--- a/ruankao/dissertation/论NoSQL数据库技术及其应用-0707-25.docx
+++ b/ruankao/dissertation/论NoSQL数据库技术及其应用-0707-25.docx
@@ -131,17 +131,55 @@
           <w:kern w:val="0"/>
           <w:sz w:val="24"/>
         </w:rPr>
-        <w:t>某互联公司自主研发全国运营的网约车出行项目。该项目主要是为了实现</w:t>
-      </w:r>
-      <w:r>
-        <w:rPr>
-          <w:rFonts w:hint="eastAsia" w:ascii="宋体" w:hAnsi="宋体" w:eastAsia="宋体" w:cs="Menlo"/>
-          <w:color w:val="000000"/>
-          <w:kern w:val="0"/>
-          <w:sz w:val="24"/>
-          <w:lang w:val="en-US" w:eastAsia="zh-CN"/>
-        </w:rPr>
-        <w:t>在线预约</w:t>
+        <w:t>某互联公司自主研发全国运营的网约车出行</w:t>
+      </w:r>
+      <w:r>
+        <w:rPr>
+          <w:rFonts w:hint="eastAsia" w:ascii="宋体" w:hAnsi="宋体" w:eastAsia="宋体" w:cs="Menlo"/>
+          <w:color w:val="000000"/>
+          <w:kern w:val="0"/>
+          <w:sz w:val="24"/>
+          <w:lang w:val="en-US" w:eastAsia="zh-CN"/>
+        </w:rPr>
+        <w:t>平台</w:t>
+      </w:r>
+      <w:r>
+        <w:rPr>
+          <w:rFonts w:hint="eastAsia" w:ascii="宋体" w:hAnsi="宋体" w:eastAsia="宋体" w:cs="Menlo"/>
+          <w:color w:val="000000"/>
+          <w:kern w:val="0"/>
+          <w:sz w:val="24"/>
+        </w:rPr>
+        <w:t>。该</w:t>
+      </w:r>
+      <w:r>
+        <w:rPr>
+          <w:rFonts w:hint="eastAsia" w:ascii="宋体" w:hAnsi="宋体" w:eastAsia="宋体" w:cs="Menlo"/>
+          <w:color w:val="000000"/>
+          <w:kern w:val="0"/>
+          <w:sz w:val="24"/>
+          <w:lang w:val="en-US" w:eastAsia="zh-CN"/>
+        </w:rPr>
+        <w:t>平台</w:t>
+      </w:r>
+      <w:r>
+        <w:rPr>
+          <w:rFonts w:hint="eastAsia" w:ascii="宋体" w:hAnsi="宋体" w:eastAsia="宋体" w:cs="Menlo"/>
+          <w:color w:val="000000"/>
+          <w:kern w:val="0"/>
+          <w:sz w:val="24"/>
+        </w:rPr>
+        <w:t>主要是为了</w:t>
+      </w:r>
+      <w:r>
+        <w:rPr>
+          <w:rFonts w:hint="eastAsia" w:ascii="宋体" w:hAnsi="宋体" w:eastAsia="宋体" w:cs="Menlo"/>
+          <w:color w:val="000000"/>
+          <w:kern w:val="0"/>
+          <w:sz w:val="24"/>
+          <w:lang w:val="en-US" w:eastAsia="zh-CN"/>
+        </w:rPr>
+        <w:t>解决客户在线预约</w:t>
       </w:r>
       <w:r>
         <w:rPr>
@@ -302,9 +340,19 @@
           <w:sz w:val="24"/>
           <w:lang w:val="en-US" w:eastAsia="zh-CN"/>
         </w:rPr>
-        <w:t>通过使用键值数据库做内容缓存解决了项目的性能</w:t>
+        <w:t>通过使用键值数据库（Redis）做内容缓存解决了项目的性能问题达到设计预期；通过键值数据库做分布式锁解决分布式事务状态不一致问题达到事务一致；通过键值数据库做车辆位置信息数据存储解决车辆位置查询需求达到了克服业务数据库</w:t>
       </w:r>
       <w:bookmarkStart w:id="0" w:name="_GoBack"/>
+      <w:r>
+        <w:rPr>
+          <w:rFonts w:hint="eastAsia" w:ascii="宋体" w:hAnsi="宋体" w:eastAsia="宋体" w:cs="Menlo"/>
+          <w:color w:val="000000"/>
+          <w:kern w:val="0"/>
+          <w:sz w:val="24"/>
+          <w:lang w:val="en-US" w:eastAsia="zh-CN"/>
+        </w:rPr>
+        <w:t>性能的目的</w:t>
+      </w:r>
       <w:bookmarkEnd w:id="0"/>
       <w:r>
         <w:rPr>
@@ -312,16 +360,6 @@
           <w:color w:val="000000"/>
           <w:kern w:val="0"/>
           <w:sz w:val="24"/>
-          <w:lang w:val="en-US" w:eastAsia="zh-CN"/>
-        </w:rPr>
-        <w:t>问题达到了项目预期；采用...解决...达到；通过...解决...达到</w:t>
-      </w:r>
-      <w:r>
-        <w:rPr>
-          <w:rFonts w:hint="eastAsia" w:ascii="宋体" w:hAnsi="宋体" w:eastAsia="宋体" w:cs="Menlo"/>
-          <w:color w:val="000000"/>
-          <w:kern w:val="0"/>
-          <w:sz w:val="24"/>
         </w:rPr>
         <w:t>。</w:t>
       </w:r>
@@ -333,7 +371,7 @@
           <w:sz w:val="24"/>
           <w:lang w:val="en-US" w:eastAsia="zh-CN"/>
         </w:rPr>
-        <w:t>事实证明，使用这些技术手段使得项目整体能够承载100万订单/天项目目标。最终项目得以顺利完成，取得预期目标，获得用户好评。</w:t>
+        <w:t>事实证明，使用这些技术手段使得项目整体能够克服业务传统数据库瓶颈和应对大规模高并发场景。最终项目得以顺利完成，取得预期目标，获得用户好评。</w:t>
       </w:r>
     </w:p>
     <w:p>
@@ -404,15 +442,15 @@
         <w:ind w:firstLine="480" w:firstLineChars="200"/>
         <w:jc w:val="left"/>
         <w:rPr>
+          <w:rFonts w:hint="eastAsia" w:ascii="宋体" w:hAnsi="宋体" w:eastAsia="宋体" w:cs="Menlo"/>
+          <w:color w:val="000000"/>
+          <w:kern w:val="0"/>
+          <w:sz w:val="24"/>
+        </w:rPr>
+      </w:pPr>
+      <w:r>
+        <w:rPr>
           <w:rFonts w:ascii="宋体" w:hAnsi="宋体" w:eastAsia="宋体" w:cs="Menlo"/>
-          <w:color w:val="FF0000"/>
-          <w:kern w:val="0"/>
-          <w:sz w:val="24"/>
-        </w:rPr>
-      </w:pPr>
-      <w:r>
-        <w:rPr>
-          <w:rFonts w:ascii="宋体" w:hAnsi="宋体" w:eastAsia="宋体" w:cs="Menlo"/>
           <w:color w:val="000000"/>
           <w:kern w:val="0"/>
           <w:sz w:val="24"/>
@@ -426,7 +464,179 @@
           <w:kern w:val="0"/>
           <w:sz w:val="24"/>
         </w:rPr>
-        <w:t>年7月，我参加了某互联公司自主研发全国运营的网约车出行项目。本项目主要基于黑车乱象、乘客出行安全无法得到保障背景下。我公司先后取得了重庆、四川、河南、海南等全国各地的“网约车出行牌照”。我公司以构建一个合法、合规安全的网约车出行环境为使命。以解决用户打车难、提升用户的出行幸福感，拉动了产业链的发展，构建了一个完整的出行生态链的目标。构建的一个网约车出行平台。平台包括乘客端、司机端、后台管理系统三部分组成。乘客端供乘客查询车辆、发布订单、支付车费、评论司机；司机端供司机车辆信息认证、出车接单、乘客接送、车费提现等；管理系统主要是提供系统报表查询、规则配置、乘客管理、司机管理、分公司管理、账务管理等。本平台提</w:t>
+        <w:t>年7月，我参加了某互联公司自主研发全国运营的网约车出行项目。</w:t>
+      </w:r>
+      <w:r>
+        <w:rPr>
+          <w:rFonts w:hint="eastAsia" w:ascii="宋体" w:hAnsi="宋体" w:eastAsia="宋体" w:cs="Menlo"/>
+          <w:color w:val="000000"/>
+          <w:kern w:val="0"/>
+          <w:sz w:val="24"/>
+          <w:lang w:val="en-US" w:eastAsia="zh-CN"/>
+        </w:rPr>
+        <w:t xml:space="preserve"> </w:t>
+      </w:r>
+      <w:r>
+        <w:rPr>
+          <w:rFonts w:hint="eastAsia" w:ascii="宋体" w:hAnsi="宋体" w:eastAsia="宋体" w:cs="Menlo"/>
+          <w:color w:val="000000"/>
+          <w:kern w:val="0"/>
+          <w:sz w:val="24"/>
+        </w:rPr>
+        <w:t>我公司</w:t>
+      </w:r>
+      <w:r>
+        <w:rPr>
+          <w:rFonts w:hint="eastAsia" w:ascii="宋体" w:hAnsi="宋体" w:eastAsia="宋体" w:cs="Menlo"/>
+          <w:color w:val="000000"/>
+          <w:kern w:val="0"/>
+          <w:sz w:val="24"/>
+          <w:lang w:val="en-US" w:eastAsia="zh-CN"/>
+        </w:rPr>
+        <w:t>致力于网络出行市场服务是首批获得当地“网约车</w:t>
+      </w:r>
+      <w:r>
+        <w:rPr>
+          <w:rFonts w:hint="eastAsia" w:ascii="宋体" w:hAnsi="宋体" w:eastAsia="宋体" w:cs="Menlo"/>
+          <w:color w:val="000000"/>
+          <w:kern w:val="0"/>
+          <w:sz w:val="24"/>
+        </w:rPr>
+        <w:t>出行牌照</w:t>
+      </w:r>
+      <w:r>
+        <w:rPr>
+          <w:rFonts w:hint="eastAsia" w:ascii="宋体" w:hAnsi="宋体" w:eastAsia="宋体" w:cs="Menlo"/>
+          <w:color w:val="000000"/>
+          <w:kern w:val="0"/>
+          <w:sz w:val="24"/>
+          <w:lang w:val="en-US" w:eastAsia="zh-CN"/>
+        </w:rPr>
+        <w:t>”, 并且先后获得</w:t>
+      </w:r>
+      <w:r>
+        <w:rPr>
+          <w:rFonts w:hint="eastAsia" w:ascii="宋体" w:hAnsi="宋体" w:eastAsia="宋体" w:cs="Menlo"/>
+          <w:color w:val="000000"/>
+          <w:kern w:val="0"/>
+          <w:sz w:val="24"/>
+        </w:rPr>
+        <w:t>四川、河南、海南</w:t>
+      </w:r>
+      <w:r>
+        <w:rPr>
+          <w:rFonts w:hint="eastAsia" w:ascii="宋体" w:hAnsi="宋体" w:eastAsia="宋体" w:cs="Menlo"/>
+          <w:color w:val="000000"/>
+          <w:kern w:val="0"/>
+          <w:sz w:val="24"/>
+          <w:lang w:eastAsia="zh-CN"/>
+        </w:rPr>
+        <w:t>、</w:t>
+      </w:r>
+      <w:r>
+        <w:rPr>
+          <w:rFonts w:hint="eastAsia" w:ascii="宋体" w:hAnsi="宋体" w:eastAsia="宋体" w:cs="Menlo"/>
+          <w:color w:val="000000"/>
+          <w:kern w:val="0"/>
+          <w:sz w:val="24"/>
+          <w:lang w:val="en-US" w:eastAsia="zh-CN"/>
+        </w:rPr>
+        <w:t>山东</w:t>
+      </w:r>
+      <w:r>
+        <w:rPr>
+          <w:rFonts w:hint="eastAsia" w:ascii="宋体" w:hAnsi="宋体" w:eastAsia="宋体" w:cs="Menlo"/>
+          <w:color w:val="000000"/>
+          <w:kern w:val="0"/>
+          <w:sz w:val="24"/>
+        </w:rPr>
+        <w:t>等各地的</w:t>
+      </w:r>
+      <w:r>
+        <w:rPr>
+          <w:rFonts w:hint="eastAsia" w:ascii="宋体" w:hAnsi="宋体" w:eastAsia="宋体" w:cs="Menlo"/>
+          <w:color w:val="000000"/>
+          <w:kern w:val="0"/>
+          <w:sz w:val="24"/>
+          <w:lang w:val="en-US" w:eastAsia="zh-CN"/>
+        </w:rPr>
+        <w:t>合法运营牌照</w:t>
+      </w:r>
+      <w:r>
+        <w:rPr>
+          <w:rFonts w:hint="eastAsia" w:ascii="宋体" w:hAnsi="宋体" w:eastAsia="宋体" w:cs="Menlo"/>
+          <w:color w:val="000000"/>
+          <w:kern w:val="0"/>
+          <w:sz w:val="24"/>
+        </w:rPr>
+        <w:t>背景下。以构建一个合法、合规安全的网约车出行环境为使命。以解决用户打车难、提升用户的出行幸福感，拉动了产业链的发展，构建了一个完整的出行生态链的</w:t>
+      </w:r>
+      <w:r>
+        <w:rPr>
+          <w:rFonts w:hint="eastAsia" w:ascii="宋体" w:hAnsi="宋体" w:eastAsia="宋体" w:cs="Menlo"/>
+          <w:color w:val="000000"/>
+          <w:kern w:val="0"/>
+          <w:sz w:val="24"/>
+          <w:lang w:val="en-US" w:eastAsia="zh-CN"/>
+        </w:rPr>
+        <w:t>为</w:t>
+      </w:r>
+      <w:r>
+        <w:rPr>
+          <w:rFonts w:hint="eastAsia" w:ascii="宋体" w:hAnsi="宋体" w:eastAsia="宋体" w:cs="Menlo"/>
+          <w:color w:val="000000"/>
+          <w:kern w:val="0"/>
+          <w:sz w:val="24"/>
+        </w:rPr>
+        <w:t>目标</w:t>
+      </w:r>
+      <w:r>
+        <w:rPr>
+          <w:rFonts w:hint="eastAsia" w:ascii="宋体" w:hAnsi="宋体" w:eastAsia="宋体" w:cs="Menlo"/>
+          <w:color w:val="000000"/>
+          <w:kern w:val="0"/>
+          <w:sz w:val="24"/>
+          <w:lang w:eastAsia="zh-CN"/>
+        </w:rPr>
+        <w:t>，</w:t>
+      </w:r>
+      <w:r>
+        <w:rPr>
+          <w:rFonts w:hint="eastAsia" w:ascii="宋体" w:hAnsi="宋体" w:eastAsia="宋体" w:cs="Menlo"/>
+          <w:color w:val="000000"/>
+          <w:kern w:val="0"/>
+          <w:sz w:val="24"/>
+          <w:lang w:val="en-US" w:eastAsia="zh-CN"/>
+        </w:rPr>
+        <w:t>构建一个全国性的网约车出行平台</w:t>
+      </w:r>
+      <w:r>
+        <w:rPr>
+          <w:rFonts w:hint="eastAsia" w:ascii="宋体" w:hAnsi="宋体" w:eastAsia="宋体" w:cs="Menlo"/>
+          <w:color w:val="000000"/>
+          <w:kern w:val="0"/>
+          <w:sz w:val="24"/>
+        </w:rPr>
+        <w:t>。</w:t>
+      </w:r>
+      <w:r>
+        <w:rPr>
+          <w:rFonts w:hint="eastAsia" w:ascii="宋体" w:hAnsi="宋体" w:eastAsia="宋体" w:cs="Menlo"/>
+          <w:color w:val="000000"/>
+          <w:kern w:val="0"/>
+          <w:sz w:val="24"/>
+          <w:lang w:val="en-US" w:eastAsia="zh-CN"/>
+        </w:rPr>
+        <w:t xml:space="preserve"> </w:t>
+      </w:r>
+      <w:r>
+        <w:rPr>
+          <w:rFonts w:hint="eastAsia" w:ascii="宋体" w:hAnsi="宋体" w:eastAsia="宋体" w:cs="Menlo"/>
+          <w:color w:val="000000"/>
+          <w:kern w:val="0"/>
+          <w:sz w:val="24"/>
+        </w:rPr>
+        <w:t>网约车出行平台包括乘客端、司机端、后台管理系统三部分组成。乘客端供乘客查询车辆、发布订单、支付车费、评论司机；司机端供司机车辆信息认证、出车接单、乘客接送、车费提现等；管理系统主要是提供系统报表查询、规则配置、乘客管理、司机管理、分公司管理、账务管理等。本平台提</w:t>
       </w:r>
       <w:r>
         <w:rPr>
@@ -473,8 +683,8 @@
         <w:ind w:firstLine="480" w:firstLineChars="200"/>
         <w:jc w:val="left"/>
         <w:rPr>
-          <w:rFonts w:ascii="宋体" w:hAnsi="宋体" w:eastAsia="宋体" w:cs="Menlo"/>
-          <w:color w:val="FF0000"/>
+          <w:rFonts w:hint="eastAsia" w:ascii="宋体" w:hAnsi="宋体" w:eastAsia="宋体" w:cs="Menlo"/>
+          <w:color w:val="000000"/>
           <w:kern w:val="0"/>
           <w:sz w:val="24"/>
         </w:rPr>
@@ -482,362 +692,192 @@
       <w:r>
         <w:rPr>
           <w:rFonts w:hint="eastAsia" w:ascii="宋体" w:hAnsi="宋体" w:eastAsia="宋体" w:cs="Menlo"/>
-          <w:color w:val="FF0000"/>
-          <w:kern w:val="0"/>
-          <w:sz w:val="24"/>
-        </w:rPr>
-        <w:t>在项目中我们需要满足“任何页面响应不能超过2秒”的性能需求。为了满足需求我们需要通过一种No</w:t>
-      </w:r>
-      <w:r>
-        <w:rPr>
-          <w:rFonts w:ascii="宋体" w:hAnsi="宋体" w:eastAsia="宋体" w:cs="Menlo"/>
-          <w:color w:val="FF0000"/>
-          <w:kern w:val="0"/>
-          <w:sz w:val="24"/>
-        </w:rPr>
-        <w:t>SQL</w:t>
-      </w:r>
-      <w:r>
-        <w:rPr>
-          <w:rFonts w:hint="eastAsia" w:ascii="宋体" w:hAnsi="宋体" w:eastAsia="宋体" w:cs="Menlo"/>
-          <w:color w:val="FF0000"/>
-          <w:kern w:val="0"/>
-          <w:sz w:val="24"/>
-        </w:rPr>
-        <w:t>数据库来作为内容缓存提升性能。N</w:t>
-      </w:r>
-      <w:r>
-        <w:rPr>
-          <w:rFonts w:ascii="宋体" w:hAnsi="宋体" w:eastAsia="宋体" w:cs="Menlo"/>
-          <w:color w:val="FF0000"/>
-          <w:kern w:val="0"/>
-          <w:sz w:val="24"/>
-        </w:rPr>
-        <w:t>oSQL</w:t>
-      </w:r>
-      <w:r>
-        <w:rPr>
-          <w:rFonts w:hint="eastAsia" w:ascii="宋体" w:hAnsi="宋体" w:eastAsia="宋体" w:cs="Menlo"/>
-          <w:color w:val="FF0000"/>
-          <w:kern w:val="0"/>
-          <w:sz w:val="24"/>
-        </w:rPr>
-        <w:t>数据库的4大分类如下：</w:t>
-      </w:r>
-      <w:r>
-        <w:rPr>
-          <w:rFonts w:ascii="宋体" w:hAnsi="宋体" w:eastAsia="宋体" w:cs="Menlo"/>
-          <w:color w:val="000000"/>
-          <w:kern w:val="0"/>
-          <w:sz w:val="24"/>
-        </w:rPr>
-        <w:t>1、键值（Key-Value）存储数据库</w:t>
-      </w:r>
-      <w:r>
-        <w:rPr>
-          <w:rFonts w:hint="eastAsia" w:ascii="宋体" w:hAnsi="宋体" w:eastAsia="宋体" w:cs="Menlo"/>
-          <w:color w:val="000000"/>
-          <w:kern w:val="0"/>
-          <w:sz w:val="24"/>
-        </w:rPr>
-        <w:t>，通用作</w:t>
-      </w:r>
-      <w:r>
-        <w:rPr>
-          <w:rFonts w:ascii="宋体" w:hAnsi="宋体" w:eastAsia="宋体" w:cs="Menlo"/>
-          <w:color w:val="000000"/>
-          <w:kern w:val="0"/>
-          <w:sz w:val="24"/>
-        </w:rPr>
-        <w:t>内容缓存</w:t>
-      </w:r>
-      <w:r>
-        <w:rPr>
-          <w:rFonts w:hint="eastAsia" w:ascii="宋体" w:hAnsi="宋体" w:eastAsia="宋体" w:cs="Menlo"/>
-          <w:color w:val="000000"/>
-          <w:kern w:val="0"/>
-          <w:sz w:val="24"/>
-        </w:rPr>
-        <w:t>、</w:t>
-      </w:r>
-      <w:r>
-        <w:rPr>
-          <w:rFonts w:ascii="宋体" w:hAnsi="宋体" w:eastAsia="宋体" w:cs="Menlo"/>
-          <w:color w:val="000000"/>
-          <w:kern w:val="0"/>
-          <w:sz w:val="24"/>
-        </w:rPr>
-        <w:t>处理高访问负载</w:t>
-      </w:r>
-      <w:r>
-        <w:rPr>
-          <w:rFonts w:hint="eastAsia" w:ascii="宋体" w:hAnsi="宋体" w:eastAsia="宋体" w:cs="Menlo"/>
-          <w:color w:val="000000"/>
-          <w:kern w:val="0"/>
-          <w:sz w:val="24"/>
-        </w:rPr>
-        <w:t>和</w:t>
-      </w:r>
-      <w:r>
-        <w:rPr>
-          <w:rFonts w:ascii="宋体" w:hAnsi="宋体" w:eastAsia="宋体" w:cs="Menlo"/>
-          <w:color w:val="000000"/>
-          <w:kern w:val="0"/>
-          <w:sz w:val="24"/>
-        </w:rPr>
-        <w:t>日志系统。Key-Value的键值对</w:t>
-      </w:r>
-      <w:r>
-        <w:rPr>
-          <w:rFonts w:hint="eastAsia" w:ascii="宋体" w:hAnsi="宋体" w:eastAsia="宋体" w:cs="Menlo"/>
-          <w:color w:val="000000"/>
-          <w:kern w:val="0"/>
-          <w:sz w:val="24"/>
-        </w:rPr>
-        <w:t>数据模型底层使用h</w:t>
-      </w:r>
-      <w:r>
-        <w:rPr>
-          <w:rFonts w:ascii="宋体" w:hAnsi="宋体" w:eastAsia="宋体" w:cs="Menlo"/>
-          <w:color w:val="000000"/>
-          <w:kern w:val="0"/>
-          <w:sz w:val="24"/>
-        </w:rPr>
-        <w:t>ash table实现。</w:t>
-      </w:r>
-      <w:r>
-        <w:rPr>
-          <w:rFonts w:hint="eastAsia" w:ascii="宋体" w:hAnsi="宋体" w:eastAsia="宋体" w:cs="Menlo"/>
-          <w:color w:val="000000"/>
-          <w:kern w:val="0"/>
-          <w:sz w:val="24"/>
-        </w:rPr>
-        <w:t>具有</w:t>
-      </w:r>
-      <w:r>
-        <w:rPr>
-          <w:rFonts w:ascii="宋体" w:hAnsi="宋体" w:eastAsia="宋体" w:cs="Menlo"/>
-          <w:color w:val="000000"/>
-          <w:kern w:val="0"/>
-          <w:sz w:val="24"/>
-        </w:rPr>
-        <w:t>查询速度快</w:t>
-      </w:r>
-      <w:r>
-        <w:rPr>
-          <w:rFonts w:hint="eastAsia" w:ascii="宋体" w:hAnsi="宋体" w:eastAsia="宋体" w:cs="Menlo"/>
-          <w:color w:val="000000"/>
-          <w:kern w:val="0"/>
-          <w:sz w:val="24"/>
-        </w:rPr>
-        <w:t>的优点。如</w:t>
-      </w:r>
-      <w:r>
-        <w:rPr>
-          <w:rFonts w:ascii="宋体" w:hAnsi="宋体" w:eastAsia="宋体" w:cs="Menlo"/>
-          <w:color w:val="000000"/>
-          <w:kern w:val="0"/>
-          <w:sz w:val="24"/>
-        </w:rPr>
-        <w:t>：Redis、Oracle BDB。2、列存储数据库，</w:t>
-      </w:r>
-      <w:r>
-        <w:rPr>
-          <w:rFonts w:hint="eastAsia" w:ascii="宋体" w:hAnsi="宋体" w:eastAsia="宋体" w:cs="Menlo"/>
-          <w:color w:val="000000"/>
-          <w:kern w:val="0"/>
-          <w:sz w:val="24"/>
-        </w:rPr>
-        <w:t>通常用作</w:t>
-      </w:r>
-      <w:r>
-        <w:rPr>
-          <w:rFonts w:ascii="宋体" w:hAnsi="宋体" w:eastAsia="宋体" w:cs="Menlo"/>
-          <w:color w:val="000000"/>
-          <w:kern w:val="0"/>
-          <w:sz w:val="24"/>
-        </w:rPr>
-        <w:t>分布式文件系统，以列簇形式存储。</w:t>
-      </w:r>
-      <w:r>
-        <w:rPr>
-          <w:rFonts w:hint="eastAsia" w:ascii="宋体" w:hAnsi="宋体" w:eastAsia="宋体" w:cs="Menlo"/>
-          <w:color w:val="000000"/>
-          <w:kern w:val="0"/>
-          <w:sz w:val="24"/>
-        </w:rPr>
-        <w:t>具有</w:t>
-      </w:r>
-      <w:r>
-        <w:rPr>
-          <w:rFonts w:ascii="宋体" w:hAnsi="宋体" w:eastAsia="宋体" w:cs="Menlo"/>
-          <w:color w:val="000000"/>
-          <w:kern w:val="0"/>
-          <w:sz w:val="24"/>
-        </w:rPr>
-        <w:t>查找速度快、可拓展性强，容易分布式拓展</w:t>
-      </w:r>
-      <w:r>
-        <w:rPr>
-          <w:rFonts w:hint="eastAsia" w:ascii="宋体" w:hAnsi="宋体" w:eastAsia="宋体" w:cs="Menlo"/>
-          <w:color w:val="000000"/>
-          <w:kern w:val="0"/>
-          <w:sz w:val="24"/>
-        </w:rPr>
-        <w:t>的优点。如</w:t>
-      </w:r>
-      <w:r>
-        <w:rPr>
-          <w:rFonts w:ascii="宋体" w:hAnsi="宋体" w:eastAsia="宋体" w:cs="Menlo"/>
-          <w:color w:val="000000"/>
-          <w:kern w:val="0"/>
-          <w:sz w:val="24"/>
-        </w:rPr>
-        <w:t>：HBase, Cassandra。3、文档型数据库</w:t>
-      </w:r>
-      <w:r>
-        <w:rPr>
-          <w:rFonts w:hint="eastAsia" w:ascii="宋体" w:hAnsi="宋体" w:eastAsia="宋体" w:cs="Menlo"/>
-          <w:color w:val="000000"/>
-          <w:kern w:val="0"/>
-          <w:sz w:val="24"/>
-        </w:rPr>
-        <w:t>，通常使用</w:t>
-      </w:r>
-      <w:r>
-        <w:rPr>
-          <w:rFonts w:ascii="宋体" w:hAnsi="宋体" w:eastAsia="宋体" w:cs="Menlo"/>
-          <w:color w:val="000000"/>
-          <w:kern w:val="0"/>
-          <w:sz w:val="24"/>
-        </w:rPr>
-        <w:t>在Web应用中</w:t>
-      </w:r>
-      <w:r>
-        <w:rPr>
-          <w:rFonts w:hint="eastAsia" w:ascii="宋体" w:hAnsi="宋体" w:eastAsia="宋体" w:cs="Menlo"/>
-          <w:color w:val="000000"/>
-          <w:kern w:val="0"/>
-          <w:sz w:val="24"/>
-        </w:rPr>
-        <w:t>采用</w:t>
-      </w:r>
-      <w:r>
-        <w:rPr>
-          <w:rFonts w:ascii="宋体" w:hAnsi="宋体" w:eastAsia="宋体" w:cs="Menlo"/>
-          <w:color w:val="000000"/>
-          <w:kern w:val="0"/>
-          <w:sz w:val="24"/>
-        </w:rPr>
-        <w:t>版本化文档</w:t>
-      </w:r>
-      <w:r>
-        <w:rPr>
-          <w:rFonts w:hint="eastAsia" w:ascii="宋体" w:hAnsi="宋体" w:eastAsia="宋体" w:cs="Menlo"/>
-          <w:color w:val="000000"/>
-          <w:kern w:val="0"/>
-          <w:sz w:val="24"/>
-        </w:rPr>
-        <w:t>数据模型以</w:t>
-      </w:r>
-      <w:r>
-        <w:rPr>
-          <w:rFonts w:ascii="宋体" w:hAnsi="宋体" w:eastAsia="宋体" w:cs="Menlo"/>
-          <w:color w:val="000000"/>
-          <w:kern w:val="0"/>
-          <w:sz w:val="24"/>
-        </w:rPr>
-        <w:t>特定</w:t>
-      </w:r>
-      <w:r>
-        <w:rPr>
-          <w:rFonts w:hint="eastAsia" w:ascii="宋体" w:hAnsi="宋体" w:eastAsia="宋体" w:cs="Menlo"/>
-          <w:color w:val="000000"/>
-          <w:kern w:val="0"/>
-          <w:sz w:val="24"/>
-        </w:rPr>
-        <w:t>的</w:t>
-      </w:r>
-      <w:r>
-        <w:rPr>
-          <w:rFonts w:ascii="宋体" w:hAnsi="宋体" w:eastAsia="宋体" w:cs="Menlo"/>
-          <w:color w:val="000000"/>
-          <w:kern w:val="0"/>
-          <w:sz w:val="24"/>
-        </w:rPr>
-        <w:t>半结构化文档格式</w:t>
-      </w:r>
-      <w:r>
-        <w:rPr>
-          <w:rFonts w:hint="eastAsia" w:ascii="宋体" w:hAnsi="宋体" w:eastAsia="宋体" w:cs="Menlo"/>
-          <w:color w:val="000000"/>
-          <w:kern w:val="0"/>
-          <w:sz w:val="24"/>
-        </w:rPr>
-        <w:t>（JSON）</w:t>
-      </w:r>
-      <w:r>
-        <w:rPr>
-          <w:rFonts w:ascii="宋体" w:hAnsi="宋体" w:eastAsia="宋体" w:cs="Menlo"/>
-          <w:color w:val="000000"/>
-          <w:kern w:val="0"/>
-          <w:sz w:val="24"/>
-        </w:rPr>
-        <w:t>存储。</w:t>
-      </w:r>
-      <w:r>
-        <w:rPr>
-          <w:rFonts w:hint="eastAsia" w:ascii="宋体" w:hAnsi="宋体" w:eastAsia="宋体" w:cs="Menlo"/>
-          <w:color w:val="000000"/>
-          <w:kern w:val="0"/>
-          <w:sz w:val="24"/>
-        </w:rPr>
-        <w:t>如</w:t>
-      </w:r>
-      <w:r>
-        <w:rPr>
-          <w:rFonts w:ascii="宋体" w:hAnsi="宋体" w:eastAsia="宋体" w:cs="Menlo"/>
-          <w:color w:val="000000"/>
-          <w:kern w:val="0"/>
-          <w:sz w:val="24"/>
-        </w:rPr>
-        <w:t>：MongoDb, CouchDB。4、图形数据库（Graph）</w:t>
-      </w:r>
-      <w:r>
-        <w:rPr>
-          <w:rFonts w:hint="eastAsia" w:ascii="宋体" w:hAnsi="宋体" w:eastAsia="宋体" w:cs="Menlo"/>
-          <w:color w:val="000000"/>
-          <w:kern w:val="0"/>
-          <w:sz w:val="24"/>
-        </w:rPr>
-        <w:t>通常使用</w:t>
-      </w:r>
-      <w:r>
-        <w:rPr>
-          <w:rFonts w:ascii="宋体" w:hAnsi="宋体" w:eastAsia="宋体" w:cs="Menlo"/>
-          <w:color w:val="000000"/>
-          <w:kern w:val="0"/>
-          <w:sz w:val="24"/>
-        </w:rPr>
-        <w:t>在社交网络、推荐系统等采用图结构</w:t>
-      </w:r>
-      <w:r>
-        <w:rPr>
-          <w:rFonts w:hint="eastAsia" w:ascii="宋体" w:hAnsi="宋体" w:eastAsia="宋体" w:cs="Menlo"/>
-          <w:color w:val="000000"/>
-          <w:kern w:val="0"/>
-          <w:sz w:val="24"/>
-        </w:rPr>
-        <w:t>。如</w:t>
-      </w:r>
-      <w:r>
-        <w:rPr>
-          <w:rFonts w:ascii="宋体" w:hAnsi="宋体" w:eastAsia="宋体" w:cs="Menlo"/>
-          <w:color w:val="000000"/>
-          <w:kern w:val="0"/>
-          <w:sz w:val="24"/>
-        </w:rPr>
-        <w:t>：Neo4J, InfoGrid。</w:t>
+          <w:color w:val="000000"/>
+          <w:kern w:val="0"/>
+          <w:sz w:val="24"/>
+          <w:lang w:val="en-US" w:eastAsia="zh-CN"/>
+        </w:rPr>
+        <w:t>出行平台定位是一个全国性的互联网出行平台，如果用传统的关系型数据库会有很多难以克服的问题，于是我们决定采用NoSQL来解决大规模数据集合以及多种数据类型的挑战。</w:t>
+      </w:r>
+      <w:r>
+        <w:rPr>
+          <w:rFonts w:hint="eastAsia" w:ascii="宋体" w:hAnsi="宋体" w:eastAsia="宋体" w:cs="Menlo"/>
+          <w:color w:val="000000"/>
+          <w:kern w:val="0"/>
+          <w:sz w:val="24"/>
+        </w:rPr>
+        <w:t>NoSQL数据库的4大分类如下：1、键值（Key-Value）存储数据库</w:t>
+      </w:r>
+      <w:r>
+        <w:rPr>
+          <w:rFonts w:hint="eastAsia" w:ascii="宋体" w:hAnsi="宋体" w:eastAsia="宋体" w:cs="Menlo"/>
+          <w:color w:val="000000"/>
+          <w:kern w:val="0"/>
+          <w:sz w:val="24"/>
+        </w:rPr>
+        <w:t>，通用作内容缓存</w:t>
+      </w:r>
+      <w:r>
+        <w:rPr>
+          <w:rFonts w:hint="eastAsia" w:ascii="宋体" w:hAnsi="宋体" w:eastAsia="宋体" w:cs="Menlo"/>
+          <w:color w:val="000000"/>
+          <w:kern w:val="0"/>
+          <w:sz w:val="24"/>
+        </w:rPr>
+        <w:t>、处理高访问负载</w:t>
+      </w:r>
+      <w:r>
+        <w:rPr>
+          <w:rFonts w:hint="eastAsia" w:ascii="宋体" w:hAnsi="宋体" w:eastAsia="宋体" w:cs="Menlo"/>
+          <w:color w:val="000000"/>
+          <w:kern w:val="0"/>
+          <w:sz w:val="24"/>
+        </w:rPr>
+        <w:t>和日志系统。Key-Value的键值对</w:t>
+      </w:r>
+      <w:r>
+        <w:rPr>
+          <w:rFonts w:hint="eastAsia" w:ascii="宋体" w:hAnsi="宋体" w:eastAsia="宋体" w:cs="Menlo"/>
+          <w:color w:val="000000"/>
+          <w:kern w:val="0"/>
+          <w:sz w:val="24"/>
+        </w:rPr>
+        <w:t>数据模型底层使用hash table实现。</w:t>
+      </w:r>
+      <w:r>
+        <w:rPr>
+          <w:rFonts w:hint="eastAsia" w:ascii="宋体" w:hAnsi="宋体" w:eastAsia="宋体" w:cs="Menlo"/>
+          <w:color w:val="000000"/>
+          <w:kern w:val="0"/>
+          <w:sz w:val="24"/>
+        </w:rPr>
+        <w:t>具有查询速度快</w:t>
+      </w:r>
+      <w:r>
+        <w:rPr>
+          <w:rFonts w:hint="eastAsia" w:ascii="宋体" w:hAnsi="宋体" w:eastAsia="宋体" w:cs="Menlo"/>
+          <w:color w:val="000000"/>
+          <w:kern w:val="0"/>
+          <w:sz w:val="24"/>
+        </w:rPr>
+        <w:t>的优点。如：Redis、Oracle BDB。2、列存储数据库，</w:t>
+      </w:r>
+      <w:r>
+        <w:rPr>
+          <w:rFonts w:hint="eastAsia" w:ascii="宋体" w:hAnsi="宋体" w:eastAsia="宋体" w:cs="Menlo"/>
+          <w:color w:val="000000"/>
+          <w:kern w:val="0"/>
+          <w:sz w:val="24"/>
+        </w:rPr>
+        <w:t>通常用作分布式文件系统，以列簇形式存储。</w:t>
+      </w:r>
+      <w:r>
+        <w:rPr>
+          <w:rFonts w:hint="eastAsia" w:ascii="宋体" w:hAnsi="宋体" w:eastAsia="宋体" w:cs="Menlo"/>
+          <w:color w:val="000000"/>
+          <w:kern w:val="0"/>
+          <w:sz w:val="24"/>
+        </w:rPr>
+        <w:t>具有查找速度快、可拓展性强，容易分布式拓展</w:t>
+      </w:r>
+      <w:r>
+        <w:rPr>
+          <w:rFonts w:hint="eastAsia" w:ascii="宋体" w:hAnsi="宋体" w:eastAsia="宋体" w:cs="Menlo"/>
+          <w:color w:val="000000"/>
+          <w:kern w:val="0"/>
+          <w:sz w:val="24"/>
+        </w:rPr>
+        <w:t>的优点。如：HBase, Cassandra。3、文档型数据库</w:t>
+      </w:r>
+      <w:r>
+        <w:rPr>
+          <w:rFonts w:hint="eastAsia" w:ascii="宋体" w:hAnsi="宋体" w:eastAsia="宋体" w:cs="Menlo"/>
+          <w:color w:val="000000"/>
+          <w:kern w:val="0"/>
+          <w:sz w:val="24"/>
+        </w:rPr>
+        <w:t>，通常使用在Web应用中</w:t>
+      </w:r>
+      <w:r>
+        <w:rPr>
+          <w:rFonts w:hint="eastAsia" w:ascii="宋体" w:hAnsi="宋体" w:eastAsia="宋体" w:cs="Menlo"/>
+          <w:color w:val="000000"/>
+          <w:kern w:val="0"/>
+          <w:sz w:val="24"/>
+        </w:rPr>
+        <w:t>采用版本化文档</w:t>
+      </w:r>
+      <w:r>
+        <w:rPr>
+          <w:rFonts w:hint="eastAsia" w:ascii="宋体" w:hAnsi="宋体" w:eastAsia="宋体" w:cs="Menlo"/>
+          <w:color w:val="000000"/>
+          <w:kern w:val="0"/>
+          <w:sz w:val="24"/>
+        </w:rPr>
+        <w:t>数据模型以特定</w:t>
+      </w:r>
+      <w:r>
+        <w:rPr>
+          <w:rFonts w:hint="eastAsia" w:ascii="宋体" w:hAnsi="宋体" w:eastAsia="宋体" w:cs="Menlo"/>
+          <w:color w:val="000000"/>
+          <w:kern w:val="0"/>
+          <w:sz w:val="24"/>
+        </w:rPr>
+        <w:t>的半结构化文档格式</w:t>
+      </w:r>
+      <w:r>
+        <w:rPr>
+          <w:rFonts w:hint="eastAsia" w:ascii="宋体" w:hAnsi="宋体" w:eastAsia="宋体" w:cs="Menlo"/>
+          <w:color w:val="000000"/>
+          <w:kern w:val="0"/>
+          <w:sz w:val="24"/>
+        </w:rPr>
+        <w:t>（JSON）存储。</w:t>
+      </w:r>
+      <w:r>
+        <w:rPr>
+          <w:rFonts w:hint="eastAsia" w:ascii="宋体" w:hAnsi="宋体" w:eastAsia="宋体" w:cs="Menlo"/>
+          <w:color w:val="000000"/>
+          <w:kern w:val="0"/>
+          <w:sz w:val="24"/>
+        </w:rPr>
+        <w:t>如：MongoDb, CouchDB。4、图形数据库（Graph）</w:t>
+      </w:r>
+      <w:r>
+        <w:rPr>
+          <w:rFonts w:hint="eastAsia" w:ascii="宋体" w:hAnsi="宋体" w:eastAsia="宋体" w:cs="Menlo"/>
+          <w:color w:val="000000"/>
+          <w:kern w:val="0"/>
+          <w:sz w:val="24"/>
+        </w:rPr>
+        <w:t>通常使用在社交网络、推荐系统等采用图结构</w:t>
+      </w:r>
+      <w:r>
+        <w:rPr>
+          <w:rFonts w:hint="eastAsia" w:ascii="宋体" w:hAnsi="宋体" w:eastAsia="宋体" w:cs="Menlo"/>
+          <w:color w:val="000000"/>
+          <w:kern w:val="0"/>
+          <w:sz w:val="24"/>
+        </w:rPr>
+        <w:t>。如：Neo4J, InfoGrid。通过以上的分析和项目组内的讨论我们决定采用键值存储数据库</w:t>
+      </w:r>
+      <w:r>
+        <w:rPr>
+          <w:rFonts w:hint="eastAsia" w:ascii="宋体" w:hAnsi="宋体" w:eastAsia="宋体" w:cs="Menlo"/>
+          <w:color w:val="000000"/>
+          <w:kern w:val="0"/>
+          <w:sz w:val="24"/>
+        </w:rPr>
+        <w:t>（Redis</w:t>
+      </w:r>
+      <w:r>
+        <w:rPr>
+          <w:rFonts w:hint="eastAsia" w:ascii="宋体" w:hAnsi="宋体" w:eastAsia="宋体" w:cs="Menlo"/>
+          <w:color w:val="000000"/>
+          <w:kern w:val="0"/>
+          <w:sz w:val="24"/>
+        </w:rPr>
+        <w:t>）来作为内容缓存数据库，对频繁查询的数据内容做内容缓存提升查询性能。在使用过程中可以降低架构的复杂度、提升程序吞吐量、并且具有高水平拓展能力和低端硬件集群能力等优点。</w:t>
       </w:r>
     </w:p>
     <w:p>
@@ -866,10 +906,11 @@
         <w:ind w:firstLine="480" w:firstLineChars="200"/>
         <w:jc w:val="left"/>
         <w:rPr>
-          <w:rFonts w:hint="eastAsia" w:ascii="宋体" w:hAnsi="宋体" w:eastAsia="宋体" w:cs="Menlo"/>
-          <w:color w:val="000000"/>
-          <w:kern w:val="0"/>
-          <w:sz w:val="24"/>
+          <w:rFonts w:hint="default" w:ascii="宋体" w:hAnsi="宋体" w:eastAsia="宋体" w:cs="Menlo"/>
+          <w:color w:val="000000"/>
+          <w:kern w:val="0"/>
+          <w:sz w:val="24"/>
+          <w:lang w:val="en-US" w:eastAsia="zh-CN"/>
         </w:rPr>
       </w:pPr>
       <w:r>
@@ -878,44 +919,9 @@
           <w:color w:val="FF0000"/>
           <w:kern w:val="0"/>
           <w:sz w:val="24"/>
-        </w:rPr>
-        <w:t>通过以上的分析和项目组内的讨论我们决定采用</w:t>
-      </w:r>
-      <w:r>
-        <w:rPr>
-          <w:rFonts w:ascii="宋体" w:hAnsi="宋体" w:eastAsia="宋体" w:cs="Menlo"/>
-          <w:color w:val="000000"/>
-          <w:kern w:val="0"/>
-          <w:sz w:val="24"/>
-        </w:rPr>
-        <w:t>键值存储数据库</w:t>
-      </w:r>
-      <w:r>
-        <w:rPr>
-          <w:rFonts w:hint="eastAsia" w:ascii="宋体" w:hAnsi="宋体" w:eastAsia="宋体" w:cs="Menlo"/>
-          <w:color w:val="000000"/>
-          <w:kern w:val="0"/>
-          <w:sz w:val="24"/>
-        </w:rPr>
-        <w:t>（</w:t>
-      </w:r>
-      <w:r>
-        <w:rPr>
-          <w:rFonts w:ascii="宋体" w:hAnsi="宋体" w:eastAsia="宋体" w:cs="Menlo"/>
-          <w:color w:val="000000"/>
-          <w:kern w:val="0"/>
-          <w:sz w:val="24"/>
-        </w:rPr>
-        <w:t>Redis</w:t>
-      </w:r>
-      <w:r>
-        <w:rPr>
-          <w:rFonts w:hint="eastAsia" w:ascii="宋体" w:hAnsi="宋体" w:eastAsia="宋体" w:cs="Menlo"/>
-          <w:color w:val="000000"/>
-          <w:kern w:val="0"/>
-          <w:sz w:val="24"/>
-        </w:rPr>
-        <w:t>）来作为内容缓存数据库，对频繁查询的数据内容做内容缓存提升查询性能。在使用过程中可以降低架构的复杂度、提升程序吞吐量、并且具有高水平拓展能力和低端硬件集群能力等优点。</w:t>
+          <w:lang w:val="en-US" w:eastAsia="zh-CN"/>
+        </w:rPr>
+        <w:t>内容缓存</w:t>
       </w:r>
     </w:p>
     <w:p>
@@ -944,7 +950,7 @@
         <w:ind w:firstLine="480" w:firstLineChars="200"/>
         <w:jc w:val="left"/>
         <w:rPr>
-          <w:rFonts w:ascii="宋体" w:hAnsi="宋体" w:eastAsia="宋体" w:cs="Menlo"/>
+          <w:rFonts w:hint="eastAsia" w:ascii="宋体" w:hAnsi="宋体" w:eastAsia="宋体" w:cs="Menlo"/>
           <w:color w:val="000000"/>
           <w:kern w:val="0"/>
           <w:sz w:val="24"/>
@@ -986,56 +992,22 @@
         <w:ind w:firstLine="480" w:firstLineChars="200"/>
         <w:jc w:val="left"/>
         <w:rPr>
-          <w:rFonts w:ascii="宋体" w:hAnsi="宋体" w:eastAsia="宋体" w:cs="Menlo"/>
-          <w:color w:val="000000"/>
-          <w:kern w:val="0"/>
-          <w:sz w:val="24"/>
+          <w:rFonts w:hint="default" w:ascii="宋体" w:hAnsi="宋体" w:eastAsia="宋体" w:cs="Menlo"/>
+          <w:color w:val="000000"/>
+          <w:kern w:val="0"/>
+          <w:sz w:val="24"/>
+          <w:lang w:val="en-US" w:eastAsia="zh-CN"/>
         </w:rPr>
       </w:pPr>
       <w:r>
         <w:rPr>
           <w:rFonts w:hint="eastAsia" w:ascii="宋体" w:hAnsi="宋体" w:eastAsia="宋体" w:cs="Menlo"/>
-          <w:color w:val="000000"/>
-          <w:kern w:val="0"/>
-          <w:sz w:val="24"/>
-        </w:rPr>
-        <w:t>通过键值数据库提升系统的吞吐量。对于业务复杂，高并发和大流量的系统，内容缓存是重要的组成部分，提升性能的主要方式之一就是内容缓存，它可以挡掉大部分的数据库访问冲击，防止业务系统崩溃。系统中我们将用户信息、订单信息等。在同步存储业务数据的同时同步存储键到值数据库做内容缓存，需要在相关的业务节点快速的获取这些信息。比如：网关可以直接访问键值数据库来获取用户登录状态、以及访问权限等就可以直接通过N</w:t>
-      </w:r>
-      <w:r>
-        <w:rPr>
-          <w:rFonts w:ascii="宋体" w:hAnsi="宋体" w:eastAsia="宋体" w:cs="Menlo"/>
-          <w:color w:val="000000"/>
-          <w:kern w:val="0"/>
-          <w:sz w:val="24"/>
-        </w:rPr>
-        <w:t>oSQL</w:t>
-      </w:r>
-      <w:r>
-        <w:rPr>
-          <w:rFonts w:hint="eastAsia" w:ascii="宋体" w:hAnsi="宋体" w:eastAsia="宋体" w:cs="Menlo"/>
-          <w:color w:val="000000"/>
-          <w:kern w:val="0"/>
-          <w:sz w:val="24"/>
-        </w:rPr>
-        <w:t>数据库中查询得到进行鉴别，来抵制流量冲击、预防止爬虫，机器人等恶意攻击；位置中心需要将司机、乘客位置信息做3s一次实时上报到服务端进行存储，在派单的过程中需要获取周围的车辆信息来进行派单、以及在车辆监控平台实现行程监控，我们可以直接将这些实时信息存储到N</w:t>
-      </w:r>
-      <w:r>
-        <w:rPr>
-          <w:rFonts w:ascii="宋体" w:hAnsi="宋体" w:eastAsia="宋体" w:cs="Menlo"/>
-          <w:color w:val="000000"/>
-          <w:kern w:val="0"/>
-          <w:sz w:val="24"/>
-        </w:rPr>
-        <w:t>oSQL</w:t>
-      </w:r>
-      <w:r>
-        <w:rPr>
-          <w:rFonts w:hint="eastAsia" w:ascii="宋体" w:hAnsi="宋体" w:eastAsia="宋体" w:cs="Menlo"/>
-          <w:color w:val="000000"/>
-          <w:kern w:val="0"/>
-          <w:sz w:val="24"/>
-        </w:rPr>
-        <w:t>数据库中，我们将位置实时位置信息存储到键值数据库中，能够做到高频的读写查询，据统计比存储到关系型数据库中速度要要快10倍以上，可以有效的提升平台的吞吐量。</w:t>
+          <w:color w:val="FF0000"/>
+          <w:kern w:val="0"/>
+          <w:sz w:val="24"/>
+          <w:lang w:val="en-US" w:eastAsia="zh-CN"/>
+        </w:rPr>
+        <w:t>分布式锁</w:t>
       </w:r>
     </w:p>
     <w:p>
@@ -1077,7 +1049,7 @@
           <w:kern w:val="0"/>
           <w:sz w:val="24"/>
         </w:rPr>
-        <w:t>高水平拓展能力和低端硬件集群。N</w:t>
+        <w:t>通过键值数据库提升系统的吞吐量。对于业务复杂，高并发和大流量的系统，内容缓存是重要的组成部分，提升性能的主要方式之一就是内容缓存，它可以挡掉大部分的数据库访问冲击，防止业务系统崩溃。系统中我们将用户信息、订单信息等。在同步存储业务数据的同时同步存储键到值数据库做内容缓存，需要在相关的业务节点快速的获取这些信息。比如：网关可以直接访问键值数据库来获取用户登录状态、以及访问权限等就可以直接通过N</w:t>
       </w:r>
       <w:r>
         <w:rPr>
@@ -1095,7 +1067,46 @@
           <w:kern w:val="0"/>
           <w:sz w:val="24"/>
         </w:rPr>
-        <w:t>数据库能够很好的进行水平拓展，快速的提升系统性能。和关系型数据库集群方式不同。这种拓展不需要很大的代价。而基于低端硬件的设计理念为采用</w:t>
+        <w:t>数据库中查询得到进行鉴别，来抵制流量冲击</w:t>
+      </w:r>
+      <w:r>
+        <w:rPr>
+          <w:rFonts w:hint="eastAsia" w:ascii="宋体" w:hAnsi="宋体" w:eastAsia="宋体" w:cs="Menlo"/>
+          <w:color w:val="000000"/>
+          <w:kern w:val="0"/>
+          <w:sz w:val="24"/>
+          <w:lang w:eastAsia="zh-CN"/>
+        </w:rPr>
+        <w:t>（</w:t>
+      </w:r>
+      <w:r>
+        <w:rPr>
+          <w:rFonts w:hint="eastAsia" w:ascii="宋体" w:hAnsi="宋体" w:eastAsia="宋体" w:cs="Menlo"/>
+          <w:color w:val="000000"/>
+          <w:kern w:val="0"/>
+          <w:sz w:val="24"/>
+          <w:lang w:val="en-US" w:eastAsia="zh-CN"/>
+        </w:rPr>
+        <w:t>DDos</w:t>
+      </w:r>
+      <w:r>
+        <w:rPr>
+          <w:rFonts w:hint="eastAsia" w:ascii="宋体" w:hAnsi="宋体" w:eastAsia="宋体" w:cs="Menlo"/>
+          <w:color w:val="000000"/>
+          <w:kern w:val="0"/>
+          <w:sz w:val="24"/>
+          <w:lang w:eastAsia="zh-CN"/>
+        </w:rPr>
+        <w:t>）</w:t>
+      </w:r>
+      <w:r>
+        <w:rPr>
+          <w:rFonts w:hint="eastAsia" w:ascii="宋体" w:hAnsi="宋体" w:eastAsia="宋体" w:cs="Menlo"/>
+          <w:color w:val="000000"/>
+          <w:kern w:val="0"/>
+          <w:sz w:val="24"/>
+        </w:rPr>
+        <w:t>、预防止爬虫，机器人等恶意攻击；位置中心需要将司机、乘客位置信息做3s一次实时上报到服务端进行存储，在派单的过程中需要获取周围的车辆信息来进行派单、以及在车辆监控平台实现行程监控，我们可以直接将这些实时信息存储到N</w:t>
       </w:r>
       <w:r>
         <w:rPr>
@@ -1104,52 +1115,16 @@
           <w:kern w:val="0"/>
           <w:sz w:val="24"/>
         </w:rPr>
-        <w:t>NoSQL</w:t>
-      </w:r>
-      <w:r>
-        <w:rPr>
-          <w:rFonts w:hint="eastAsia" w:ascii="宋体" w:hAnsi="宋体" w:eastAsia="宋体" w:cs="Menlo"/>
-          <w:color w:val="000000"/>
-          <w:kern w:val="0"/>
-          <w:sz w:val="24"/>
-        </w:rPr>
-        <w:t>数据库节省很多硬件的上的开销。例如：我们在项目使用两台普通的服务器做一个键值数据库R</w:t>
-      </w:r>
-      <w:r>
-        <w:rPr>
-          <w:rFonts w:ascii="宋体" w:hAnsi="宋体" w:eastAsia="宋体" w:cs="Menlo"/>
-          <w:color w:val="000000"/>
-          <w:kern w:val="0"/>
-          <w:sz w:val="24"/>
-        </w:rPr>
-        <w:t>edis</w:t>
-      </w:r>
-      <w:r>
-        <w:rPr>
-          <w:rFonts w:hint="eastAsia" w:ascii="宋体" w:hAnsi="宋体" w:eastAsia="宋体" w:cs="Menlo"/>
-          <w:color w:val="000000"/>
-          <w:kern w:val="0"/>
-          <w:sz w:val="24"/>
-        </w:rPr>
-        <w:t>的集群就可以支撑线上的业务。我们可以使用之前替换下来的闲置资源。而且它的安装也是非常的简单不是特别依赖专门的DBA人员来维护。这样综合的利用了公司的服务器资源也避免了资源的浪费的到了运维部门的支持，同时也得到了领导的认可和支持。例如：我们在春运高峰的时候提前增加了一台</w:t>
-      </w:r>
-      <w:r>
-        <w:rPr>
-          <w:rFonts w:ascii="宋体" w:hAnsi="宋体" w:eastAsia="宋体" w:cs="Menlo"/>
-          <w:color w:val="000000"/>
-          <w:kern w:val="0"/>
-          <w:sz w:val="24"/>
-        </w:rPr>
-        <w:t>NoSQL</w:t>
-      </w:r>
-      <w:r>
-        <w:rPr>
-          <w:rFonts w:hint="eastAsia" w:ascii="宋体" w:hAnsi="宋体" w:eastAsia="宋体" w:cs="Menlo"/>
-          <w:color w:val="000000"/>
-          <w:kern w:val="0"/>
-          <w:sz w:val="24"/>
-        </w:rPr>
-        <w:t>服务器就能够顺利的支撑业务的正常运行。对比业务数据库它拓展的成本非常的低。打破了人们对拓容的恐惧。增强其他部门对技术中心的信心，能够有效的支撑业务部门和客户。</w:t>
+        <w:t>oSQL</w:t>
+      </w:r>
+      <w:r>
+        <w:rPr>
+          <w:rFonts w:hint="eastAsia" w:ascii="宋体" w:hAnsi="宋体" w:eastAsia="宋体" w:cs="Menlo"/>
+          <w:color w:val="000000"/>
+          <w:kern w:val="0"/>
+          <w:sz w:val="24"/>
+        </w:rPr>
+        <w:t>数据库中，我们将位置实时位置信息存储到键值数据库中，能够做到高频的读写查询，据统计比存储到关系型数据库中速度要要快10倍以上，可以有效的提升平台的吞吐量。</w:t>
       </w:r>
     </w:p>
     <w:p>
@@ -1178,146 +1153,22 @@
         <w:ind w:firstLine="480" w:firstLineChars="200"/>
         <w:jc w:val="left"/>
         <w:rPr>
-          <w:rFonts w:hint="eastAsia" w:ascii="宋体" w:hAnsi="宋体" w:eastAsia="宋体" w:cs="Menlo"/>
-          <w:color w:val="000000"/>
-          <w:kern w:val="0"/>
-          <w:sz w:val="24"/>
+          <w:rFonts w:hint="default" w:ascii="宋体" w:hAnsi="宋体" w:eastAsia="宋体" w:cs="Menlo"/>
+          <w:color w:val="000000"/>
+          <w:kern w:val="0"/>
+          <w:sz w:val="24"/>
+          <w:lang w:val="en-US" w:eastAsia="zh-CN"/>
         </w:rPr>
       </w:pPr>
       <w:r>
         <w:rPr>
           <w:rFonts w:hint="eastAsia" w:ascii="宋体" w:hAnsi="宋体" w:eastAsia="宋体" w:cs="Menlo"/>
-          <w:color w:val="000000"/>
-          <w:kern w:val="0"/>
-          <w:sz w:val="24"/>
-        </w:rPr>
-        <w:t>经过全体成员的不懈努力。在201</w:t>
-      </w:r>
-      <w:r>
-        <w:rPr>
-          <w:rFonts w:ascii="宋体" w:hAnsi="宋体" w:eastAsia="宋体" w:cs="Menlo"/>
-          <w:color w:val="000000"/>
-          <w:kern w:val="0"/>
-          <w:sz w:val="24"/>
-        </w:rPr>
-        <w:t>7</w:t>
-      </w:r>
-      <w:r>
-        <w:rPr>
-          <w:rFonts w:hint="eastAsia" w:ascii="宋体" w:hAnsi="宋体" w:eastAsia="宋体" w:cs="Menlo"/>
-          <w:color w:val="000000"/>
-          <w:kern w:val="0"/>
-          <w:sz w:val="24"/>
-        </w:rPr>
-        <w:t>年</w:t>
-      </w:r>
-      <w:r>
-        <w:rPr>
-          <w:rFonts w:ascii="宋体" w:hAnsi="宋体" w:eastAsia="宋体" w:cs="Menlo"/>
-          <w:color w:val="000000"/>
-          <w:kern w:val="0"/>
-          <w:sz w:val="24"/>
-        </w:rPr>
-        <w:t>12</w:t>
-      </w:r>
-      <w:r>
-        <w:rPr>
-          <w:rFonts w:hint="eastAsia" w:ascii="宋体" w:hAnsi="宋体" w:eastAsia="宋体" w:cs="Menlo"/>
-          <w:color w:val="000000"/>
-          <w:kern w:val="0"/>
-          <w:sz w:val="24"/>
-        </w:rPr>
-        <w:t>月，先后在四川、重庆、河南、贵州、海南等城市全国开展内测。201</w:t>
-      </w:r>
-      <w:r>
-        <w:rPr>
-          <w:rFonts w:ascii="宋体" w:hAnsi="宋体" w:eastAsia="宋体" w:cs="Menlo"/>
-          <w:color w:val="000000"/>
-          <w:kern w:val="0"/>
-          <w:sz w:val="24"/>
-        </w:rPr>
-        <w:t>8</w:t>
-      </w:r>
-      <w:r>
-        <w:rPr>
-          <w:rFonts w:hint="eastAsia" w:ascii="宋体" w:hAnsi="宋体" w:eastAsia="宋体" w:cs="Menlo"/>
-          <w:color w:val="000000"/>
-          <w:kern w:val="0"/>
-          <w:sz w:val="24"/>
-        </w:rPr>
-        <w:t>年</w:t>
-      </w:r>
-      <w:r>
-        <w:rPr>
-          <w:rFonts w:ascii="宋体" w:hAnsi="宋体" w:eastAsia="宋体" w:cs="Menlo"/>
-          <w:color w:val="000000"/>
-          <w:kern w:val="0"/>
-          <w:sz w:val="24"/>
-        </w:rPr>
-        <w:t>2</w:t>
-      </w:r>
-      <w:r>
-        <w:rPr>
-          <w:rFonts w:hint="eastAsia" w:ascii="宋体" w:hAnsi="宋体" w:eastAsia="宋体" w:cs="Menlo"/>
-          <w:color w:val="000000"/>
-          <w:kern w:val="0"/>
-          <w:sz w:val="24"/>
-        </w:rPr>
-        <w:t>月，全国正式发布运营。上线1年多程序一直稳定可靠运行。无较大线上生产事故、查询缓存命中率在</w:t>
-      </w:r>
-      <w:r>
-        <w:rPr>
-          <w:rFonts w:ascii="宋体" w:hAnsi="宋体" w:eastAsia="宋体" w:cs="Menlo"/>
-          <w:color w:val="000000"/>
-          <w:kern w:val="0"/>
-          <w:sz w:val="24"/>
-        </w:rPr>
-        <w:t>9</w:t>
-      </w:r>
-      <w:r>
-        <w:rPr>
-          <w:rFonts w:hint="eastAsia" w:ascii="宋体" w:hAnsi="宋体" w:eastAsia="宋体" w:cs="Menlo"/>
-          <w:color w:val="000000"/>
-          <w:kern w:val="0"/>
-          <w:sz w:val="24"/>
-        </w:rPr>
-        <w:t>0%以上大大的减少了业务数据库的压力提升了系统的整体性能。在这段时间内N</w:t>
-      </w:r>
-      <w:r>
-        <w:rPr>
-          <w:rFonts w:ascii="宋体" w:hAnsi="宋体" w:eastAsia="宋体" w:cs="Menlo"/>
-          <w:color w:val="000000"/>
-          <w:kern w:val="0"/>
-          <w:sz w:val="24"/>
-        </w:rPr>
-        <w:t>oSQL</w:t>
-      </w:r>
-      <w:r>
-        <w:rPr>
-          <w:rFonts w:hint="eastAsia" w:ascii="宋体" w:hAnsi="宋体" w:eastAsia="宋体" w:cs="Menlo"/>
-          <w:color w:val="000000"/>
-          <w:kern w:val="0"/>
-          <w:sz w:val="24"/>
-        </w:rPr>
-        <w:t>也进行过2次拓容而且性能都能够的能很好的提升。上线以来得到了多个地区交通部门的点名表扬和和上万用户的好评。也为我们后续的开发、迭代、运维奠定了一个良好的基础。为N</w:t>
-      </w:r>
-      <w:r>
-        <w:rPr>
-          <w:rFonts w:ascii="宋体" w:hAnsi="宋体" w:eastAsia="宋体" w:cs="Menlo"/>
-          <w:color w:val="000000"/>
-          <w:kern w:val="0"/>
-          <w:sz w:val="24"/>
-        </w:rPr>
-        <w:t>oSQL</w:t>
-      </w:r>
-      <w:r>
-        <w:rPr>
-          <w:rFonts w:hint="eastAsia" w:ascii="宋体" w:hAnsi="宋体" w:eastAsia="宋体" w:cs="Menlo"/>
-          <w:color w:val="000000"/>
-          <w:kern w:val="0"/>
-          <w:sz w:val="24"/>
-        </w:rPr>
-        <w:t>数据库及其运用和性能优化积累了丰富的经验。</w:t>
+          <w:color w:val="FF0000"/>
+          <w:kern w:val="0"/>
+          <w:sz w:val="24"/>
+          <w:lang w:val="en-US" w:eastAsia="zh-CN"/>
+        </w:rPr>
+        <w:t>实时位置上报</w:t>
       </w:r>
     </w:p>
     <w:p>
@@ -1359,7 +1210,7 @@
           <w:kern w:val="0"/>
           <w:sz w:val="24"/>
         </w:rPr>
-        <w:t>但是在使用No</w:t>
+        <w:t>高水平拓展能力和低端硬件集群。N</w:t>
       </w:r>
       <w:r>
         <w:rPr>
@@ -1368,17 +1219,504 @@
           <w:kern w:val="0"/>
           <w:sz w:val="24"/>
         </w:rPr>
-        <w:t>SQL</w:t>
-      </w:r>
-      <w:r>
-        <w:rPr>
-          <w:rFonts w:hint="eastAsia" w:ascii="宋体" w:hAnsi="宋体" w:eastAsia="宋体" w:cs="Menlo"/>
-          <w:color w:val="000000"/>
-          <w:kern w:val="0"/>
-          <w:sz w:val="24"/>
-        </w:rPr>
-        <w:t>数据库的过程中带来吞吐量提升的同时也会带来一致性的问题，需要保证内容缓存和业务数据的一致性的问题。我们在使用的过程中在业务数据操作的同时需要保证缓存的刷新在删除业务数据的同时需要先设置内容缓存失效然后在删除业务数据、在更新业务数据的时候也需要先设置缓存失效然后在创建内容缓存。对于计数场景我们必须通过分布式锁来保证。</w:t>
-      </w:r>
+        <w:t>oSQL</w:t>
+      </w:r>
+      <w:r>
+        <w:rPr>
+          <w:rFonts w:hint="eastAsia" w:ascii="宋体" w:hAnsi="宋体" w:eastAsia="宋体" w:cs="Menlo"/>
+          <w:color w:val="000000"/>
+          <w:kern w:val="0"/>
+          <w:sz w:val="24"/>
+        </w:rPr>
+        <w:t>数据库能够很好的进行水平拓展，快速的提升系统性能。和关系型数据库集群方式不同。这种拓展不需要很大的代价。而基于低端硬件的设计理念为采用</w:t>
+      </w:r>
+      <w:r>
+        <w:rPr>
+          <w:rFonts w:ascii="宋体" w:hAnsi="宋体" w:eastAsia="宋体" w:cs="Menlo"/>
+          <w:color w:val="000000"/>
+          <w:kern w:val="0"/>
+          <w:sz w:val="24"/>
+        </w:rPr>
+        <w:t>NoSQL</w:t>
+      </w:r>
+      <w:r>
+        <w:rPr>
+          <w:rFonts w:hint="eastAsia" w:ascii="宋体" w:hAnsi="宋体" w:eastAsia="宋体" w:cs="Menlo"/>
+          <w:color w:val="000000"/>
+          <w:kern w:val="0"/>
+          <w:sz w:val="24"/>
+        </w:rPr>
+        <w:t>数据库节省很多硬件的上的开销。例如：我们在项目使用两台普通的服务器做一个键值数据库R</w:t>
+      </w:r>
+      <w:r>
+        <w:rPr>
+          <w:rFonts w:ascii="宋体" w:hAnsi="宋体" w:eastAsia="宋体" w:cs="Menlo"/>
+          <w:color w:val="000000"/>
+          <w:kern w:val="0"/>
+          <w:sz w:val="24"/>
+        </w:rPr>
+        <w:t>edis</w:t>
+      </w:r>
+      <w:r>
+        <w:rPr>
+          <w:rFonts w:hint="eastAsia" w:ascii="宋体" w:hAnsi="宋体" w:eastAsia="宋体" w:cs="Menlo"/>
+          <w:color w:val="000000"/>
+          <w:kern w:val="0"/>
+          <w:sz w:val="24"/>
+        </w:rPr>
+        <w:t>的集群就可以支撑线上的业务。我们可以使用之前替换下来的闲置资源。而且它的安装也是非常的简单不是特别依赖专门的DBA人员来维护。这样综合的利用了公司的服务器资源也避免了资源的浪费的到了运维部门的支持，同时也得到了领导的认可和支持。例如：我们在春运高峰的时候提前增加了一台</w:t>
+      </w:r>
+      <w:r>
+        <w:rPr>
+          <w:rFonts w:ascii="宋体" w:hAnsi="宋体" w:eastAsia="宋体" w:cs="Menlo"/>
+          <w:color w:val="000000"/>
+          <w:kern w:val="0"/>
+          <w:sz w:val="24"/>
+        </w:rPr>
+        <w:t>NoSQL</w:t>
+      </w:r>
+      <w:r>
+        <w:rPr>
+          <w:rFonts w:hint="eastAsia" w:ascii="宋体" w:hAnsi="宋体" w:eastAsia="宋体" w:cs="Menlo"/>
+          <w:color w:val="000000"/>
+          <w:kern w:val="0"/>
+          <w:sz w:val="24"/>
+        </w:rPr>
+        <w:t>服务器就能够顺利的支撑业务的正常运行。对比业务数据库它拓展的成本非常的低。打破了人们对拓容的恐惧。增强其他部门对技术中心的信心，能够有效的支撑业务部门和客户。</w:t>
+      </w:r>
+    </w:p>
+    <w:p>
+      <w:pPr>
+        <w:widowControl/>
+        <w:shd w:val="clear" w:color="auto" w:fill="FFFFFF"/>
+        <w:tabs>
+          <w:tab w:val="left" w:pos="916"/>
+          <w:tab w:val="left" w:pos="1832"/>
+          <w:tab w:val="left" w:pos="2748"/>
+          <w:tab w:val="left" w:pos="3664"/>
+          <w:tab w:val="left" w:pos="4580"/>
+          <w:tab w:val="left" w:pos="5496"/>
+          <w:tab w:val="left" w:pos="6412"/>
+          <w:tab w:val="left" w:pos="7328"/>
+          <w:tab w:val="left" w:pos="8244"/>
+          <w:tab w:val="left" w:pos="9160"/>
+          <w:tab w:val="left" w:pos="10076"/>
+          <w:tab w:val="left" w:pos="10992"/>
+          <w:tab w:val="left" w:pos="11908"/>
+          <w:tab w:val="left" w:pos="12824"/>
+          <w:tab w:val="left" w:pos="13740"/>
+          <w:tab w:val="left" w:pos="14656"/>
+        </w:tabs>
+        <w:spacing w:line="360" w:lineRule="auto"/>
+        <w:ind w:firstLine="480" w:firstLineChars="200"/>
+        <w:jc w:val="left"/>
+        <w:rPr>
+          <w:rFonts w:hint="eastAsia" w:ascii="宋体" w:hAnsi="宋体" w:eastAsia="宋体" w:cs="Menlo"/>
+          <w:color w:val="000000"/>
+          <w:kern w:val="0"/>
+          <w:sz w:val="24"/>
+        </w:rPr>
+      </w:pPr>
+      <w:r>
+        <w:rPr>
+          <w:rFonts w:hint="eastAsia" w:ascii="宋体" w:hAnsi="宋体" w:eastAsia="宋体" w:cs="Menlo"/>
+          <w:color w:val="000000"/>
+          <w:kern w:val="0"/>
+          <w:sz w:val="24"/>
+        </w:rPr>
+        <w:t>经过全体成员的不懈努力。在201</w:t>
+      </w:r>
+      <w:r>
+        <w:rPr>
+          <w:rFonts w:ascii="宋体" w:hAnsi="宋体" w:eastAsia="宋体" w:cs="Menlo"/>
+          <w:color w:val="000000"/>
+          <w:kern w:val="0"/>
+          <w:sz w:val="24"/>
+        </w:rPr>
+        <w:t>7</w:t>
+      </w:r>
+      <w:r>
+        <w:rPr>
+          <w:rFonts w:hint="eastAsia" w:ascii="宋体" w:hAnsi="宋体" w:eastAsia="宋体" w:cs="Menlo"/>
+          <w:color w:val="000000"/>
+          <w:kern w:val="0"/>
+          <w:sz w:val="24"/>
+        </w:rPr>
+        <w:t>年</w:t>
+      </w:r>
+      <w:r>
+        <w:rPr>
+          <w:rFonts w:ascii="宋体" w:hAnsi="宋体" w:eastAsia="宋体" w:cs="Menlo"/>
+          <w:color w:val="000000"/>
+          <w:kern w:val="0"/>
+          <w:sz w:val="24"/>
+        </w:rPr>
+        <w:t>12</w:t>
+      </w:r>
+      <w:r>
+        <w:rPr>
+          <w:rFonts w:hint="eastAsia" w:ascii="宋体" w:hAnsi="宋体" w:eastAsia="宋体" w:cs="Menlo"/>
+          <w:color w:val="000000"/>
+          <w:kern w:val="0"/>
+          <w:sz w:val="24"/>
+        </w:rPr>
+        <w:t>月，先后在四川、重庆、河南、贵州、海南等城市全国开展内测。201</w:t>
+      </w:r>
+      <w:r>
+        <w:rPr>
+          <w:rFonts w:ascii="宋体" w:hAnsi="宋体" w:eastAsia="宋体" w:cs="Menlo"/>
+          <w:color w:val="000000"/>
+          <w:kern w:val="0"/>
+          <w:sz w:val="24"/>
+        </w:rPr>
+        <w:t>8</w:t>
+      </w:r>
+      <w:r>
+        <w:rPr>
+          <w:rFonts w:hint="eastAsia" w:ascii="宋体" w:hAnsi="宋体" w:eastAsia="宋体" w:cs="Menlo"/>
+          <w:color w:val="000000"/>
+          <w:kern w:val="0"/>
+          <w:sz w:val="24"/>
+        </w:rPr>
+        <w:t>年</w:t>
+      </w:r>
+      <w:r>
+        <w:rPr>
+          <w:rFonts w:ascii="宋体" w:hAnsi="宋体" w:eastAsia="宋体" w:cs="Menlo"/>
+          <w:color w:val="000000"/>
+          <w:kern w:val="0"/>
+          <w:sz w:val="24"/>
+        </w:rPr>
+        <w:t>2</w:t>
+      </w:r>
+      <w:r>
+        <w:rPr>
+          <w:rFonts w:hint="eastAsia" w:ascii="宋体" w:hAnsi="宋体" w:eastAsia="宋体" w:cs="Menlo"/>
+          <w:color w:val="000000"/>
+          <w:kern w:val="0"/>
+          <w:sz w:val="24"/>
+        </w:rPr>
+        <w:t>月，全国正式发布运营。上线1年多程序一直稳定可靠运行。无较大线上生产事故、查询缓存命中率在</w:t>
+      </w:r>
+      <w:r>
+        <w:rPr>
+          <w:rFonts w:ascii="宋体" w:hAnsi="宋体" w:eastAsia="宋体" w:cs="Menlo"/>
+          <w:color w:val="000000"/>
+          <w:kern w:val="0"/>
+          <w:sz w:val="24"/>
+        </w:rPr>
+        <w:t>9</w:t>
+      </w:r>
+      <w:r>
+        <w:rPr>
+          <w:rFonts w:hint="eastAsia" w:ascii="宋体" w:hAnsi="宋体" w:eastAsia="宋体" w:cs="Menlo"/>
+          <w:color w:val="000000"/>
+          <w:kern w:val="0"/>
+          <w:sz w:val="24"/>
+        </w:rPr>
+        <w:t>0%以上大大的减少了业务数据库的压力提升了系统的整体性能。在这段时间内N</w:t>
+      </w:r>
+      <w:r>
+        <w:rPr>
+          <w:rFonts w:ascii="宋体" w:hAnsi="宋体" w:eastAsia="宋体" w:cs="Menlo"/>
+          <w:color w:val="000000"/>
+          <w:kern w:val="0"/>
+          <w:sz w:val="24"/>
+        </w:rPr>
+        <w:t>oSQL</w:t>
+      </w:r>
+      <w:r>
+        <w:rPr>
+          <w:rFonts w:hint="eastAsia" w:ascii="宋体" w:hAnsi="宋体" w:eastAsia="宋体" w:cs="Menlo"/>
+          <w:color w:val="000000"/>
+          <w:kern w:val="0"/>
+          <w:sz w:val="24"/>
+        </w:rPr>
+        <w:t>也进行过2次拓容而且性能都能够的能很好的提升。上线以来得到了多个地区交通部门的点名表扬和和上万用户的好评。也为我们后续的开发、迭代、运维奠定了一个良好的基础。为N</w:t>
+      </w:r>
+      <w:r>
+        <w:rPr>
+          <w:rFonts w:ascii="宋体" w:hAnsi="宋体" w:eastAsia="宋体" w:cs="Menlo"/>
+          <w:color w:val="000000"/>
+          <w:kern w:val="0"/>
+          <w:sz w:val="24"/>
+        </w:rPr>
+        <w:t>oSQL</w:t>
+      </w:r>
+      <w:r>
+        <w:rPr>
+          <w:rFonts w:hint="eastAsia" w:ascii="宋体" w:hAnsi="宋体" w:eastAsia="宋体" w:cs="Menlo"/>
+          <w:color w:val="000000"/>
+          <w:kern w:val="0"/>
+          <w:sz w:val="24"/>
+        </w:rPr>
+        <w:t>数据库及其运用和性能优化积累了丰富的经验。</w:t>
+      </w:r>
+    </w:p>
+    <w:p>
+      <w:pPr>
+        <w:widowControl/>
+        <w:shd w:val="clear" w:color="auto" w:fill="FFFFFF"/>
+        <w:tabs>
+          <w:tab w:val="left" w:pos="916"/>
+          <w:tab w:val="left" w:pos="1832"/>
+          <w:tab w:val="left" w:pos="2748"/>
+          <w:tab w:val="left" w:pos="3664"/>
+          <w:tab w:val="left" w:pos="4580"/>
+          <w:tab w:val="left" w:pos="5496"/>
+          <w:tab w:val="left" w:pos="6412"/>
+          <w:tab w:val="left" w:pos="7328"/>
+          <w:tab w:val="left" w:pos="8244"/>
+          <w:tab w:val="left" w:pos="9160"/>
+          <w:tab w:val="left" w:pos="10076"/>
+          <w:tab w:val="left" w:pos="10992"/>
+          <w:tab w:val="left" w:pos="11908"/>
+          <w:tab w:val="left" w:pos="12824"/>
+          <w:tab w:val="left" w:pos="13740"/>
+          <w:tab w:val="left" w:pos="14656"/>
+        </w:tabs>
+        <w:spacing w:line="360" w:lineRule="auto"/>
+        <w:ind w:firstLine="480" w:firstLineChars="200"/>
+        <w:jc w:val="left"/>
+      </w:pPr>
+      <w:r>
+        <w:rPr>
+          <w:rFonts w:hint="eastAsia" w:ascii="宋体" w:hAnsi="宋体" w:eastAsia="宋体" w:cs="Menlo"/>
+          <w:color w:val="000000"/>
+          <w:kern w:val="0"/>
+          <w:sz w:val="24"/>
+          <w:lang w:val="en-US" w:eastAsia="zh-CN"/>
+        </w:rPr>
+        <w:t>项目上线至今一直运行稳定，不论是司机端、乘客端、运营管理端，基本没有任何性能问题。但是有一次运维同事通过分析日志发现当Redis存储的内容超过100kb 过后会出现查询时间相对较长的情况。经过分析，这个是Redis本身的一个设计缺陷在这样的场景下会出现一个性能拐点。后面我们通过拆解存储设计来改善了这个问题。</w:t>
+      </w:r>
+      <w:r>
+        <w:rPr>
+          <w:rFonts w:ascii="Helvetica" w:hAnsi="Helvetica" w:eastAsia="Helvetica" w:cs="Helvetica"/>
+          <w:i w:val="0"/>
+          <w:caps w:val="0"/>
+          <w:color w:val="333333"/>
+          <w:spacing w:val="0"/>
+          <w:sz w:val="24"/>
+          <w:szCs w:val="24"/>
+          <w:shd w:val="clear" w:fill="FFFFFF"/>
+        </w:rPr>
+        <w:t>实践证明，项目能够顺利上线，并运行稳定，</w:t>
+      </w:r>
+      <w:r>
+        <w:rPr>
+          <w:rFonts w:hint="eastAsia" w:ascii="Helvetica" w:hAnsi="Helvetica" w:eastAsia="宋体" w:cs="Helvetica"/>
+          <w:i w:val="0"/>
+          <w:caps w:val="0"/>
+          <w:color w:val="333333"/>
+          <w:spacing w:val="0"/>
+          <w:sz w:val="24"/>
+          <w:szCs w:val="24"/>
+          <w:shd w:val="clear" w:fill="FFFFFF"/>
+          <w:lang w:val="en-US" w:eastAsia="zh-CN"/>
+        </w:rPr>
+        <w:t>性能</w:t>
+      </w:r>
+      <w:r>
+        <w:rPr>
+          <w:rFonts w:ascii="Helvetica" w:hAnsi="Helvetica" w:eastAsia="Helvetica" w:cs="Helvetica"/>
+          <w:i w:val="0"/>
+          <w:caps w:val="0"/>
+          <w:color w:val="333333"/>
+          <w:spacing w:val="0"/>
+          <w:sz w:val="24"/>
+          <w:szCs w:val="24"/>
+          <w:shd w:val="clear" w:fill="FFFFFF"/>
+        </w:rPr>
+        <w:t>良好，与系统</w:t>
+      </w:r>
+      <w:r>
+        <w:rPr>
+          <w:rFonts w:hint="eastAsia" w:ascii="Helvetica" w:hAnsi="Helvetica" w:eastAsia="宋体" w:cs="Helvetica"/>
+          <w:i w:val="0"/>
+          <w:caps w:val="0"/>
+          <w:color w:val="333333"/>
+          <w:spacing w:val="0"/>
+          <w:sz w:val="24"/>
+          <w:szCs w:val="24"/>
+          <w:shd w:val="clear" w:fill="FFFFFF"/>
+          <w:lang w:val="en-US" w:eastAsia="zh-CN"/>
+        </w:rPr>
+        <w:t>接入</w:t>
+      </w:r>
+      <w:r>
+        <w:rPr>
+          <w:rFonts w:hint="eastAsia" w:ascii="宋体" w:hAnsi="宋体" w:eastAsia="宋体" w:cs="Menlo"/>
+          <w:color w:val="000000"/>
+          <w:kern w:val="0"/>
+          <w:sz w:val="24"/>
+          <w:lang w:val="en-US" w:eastAsia="zh-CN"/>
+        </w:rPr>
+        <w:t>NoSQL数据库</w:t>
+      </w:r>
+      <w:r>
+        <w:rPr>
+          <w:rFonts w:ascii="Helvetica" w:hAnsi="Helvetica" w:eastAsia="Helvetica" w:cs="Helvetica"/>
+          <w:i w:val="0"/>
+          <w:caps w:val="0"/>
+          <w:color w:val="333333"/>
+          <w:spacing w:val="0"/>
+          <w:sz w:val="24"/>
+          <w:szCs w:val="24"/>
+          <w:shd w:val="clear" w:fill="FFFFFF"/>
+        </w:rPr>
+        <w:t>设计密不可分。我们对</w:t>
+      </w:r>
+      <w:r>
+        <w:rPr>
+          <w:rFonts w:hint="eastAsia" w:ascii="宋体" w:hAnsi="宋体" w:eastAsia="宋体" w:cs="Menlo"/>
+          <w:color w:val="000000"/>
+          <w:kern w:val="0"/>
+          <w:sz w:val="24"/>
+          <w:lang w:val="en-US" w:eastAsia="zh-CN"/>
+        </w:rPr>
+        <w:t>NoSQL数据库技术在项目的应用</w:t>
+      </w:r>
+      <w:r>
+        <w:rPr>
+          <w:rFonts w:ascii="Helvetica" w:hAnsi="Helvetica" w:eastAsia="Helvetica" w:cs="Helvetica"/>
+          <w:i w:val="0"/>
+          <w:caps w:val="0"/>
+          <w:color w:val="333333"/>
+          <w:spacing w:val="0"/>
+          <w:sz w:val="24"/>
+          <w:szCs w:val="24"/>
+          <w:shd w:val="clear" w:fill="FFFFFF"/>
+        </w:rPr>
+        <w:t>是一个持续的过程，我们接下来，还会继续不断完善</w:t>
+      </w:r>
+      <w:r>
+        <w:rPr>
+          <w:rFonts w:hint="eastAsia" w:ascii="宋体" w:hAnsi="宋体" w:eastAsia="宋体" w:cs="Menlo"/>
+          <w:color w:val="000000"/>
+          <w:kern w:val="0"/>
+          <w:sz w:val="24"/>
+          <w:lang w:val="en-US" w:eastAsia="zh-CN"/>
+        </w:rPr>
+        <w:t>NoSQL数据库技术在项目的应用</w:t>
+      </w:r>
+      <w:r>
+        <w:rPr>
+          <w:rFonts w:ascii="Helvetica" w:hAnsi="Helvetica" w:eastAsia="Helvetica" w:cs="Helvetica"/>
+          <w:i w:val="0"/>
+          <w:caps w:val="0"/>
+          <w:color w:val="333333"/>
+          <w:spacing w:val="0"/>
+          <w:sz w:val="24"/>
+          <w:szCs w:val="24"/>
+          <w:shd w:val="clear" w:fill="FFFFFF"/>
+        </w:rPr>
+        <w:t>，使整个</w:t>
+      </w:r>
+      <w:r>
+        <w:rPr>
+          <w:rFonts w:hint="eastAsia" w:ascii="Helvetica" w:hAnsi="Helvetica" w:eastAsia="宋体" w:cs="Helvetica"/>
+          <w:i w:val="0"/>
+          <w:caps w:val="0"/>
+          <w:color w:val="333333"/>
+          <w:spacing w:val="0"/>
+          <w:sz w:val="24"/>
+          <w:szCs w:val="24"/>
+          <w:shd w:val="clear" w:fill="FFFFFF"/>
+          <w:lang w:val="en-US" w:eastAsia="zh-CN"/>
+        </w:rPr>
+        <w:t>出行</w:t>
+      </w:r>
+      <w:r>
+        <w:rPr>
+          <w:rFonts w:ascii="Helvetica" w:hAnsi="Helvetica" w:eastAsia="Helvetica" w:cs="Helvetica"/>
+          <w:i w:val="0"/>
+          <w:caps w:val="0"/>
+          <w:color w:val="333333"/>
+          <w:spacing w:val="0"/>
+          <w:sz w:val="24"/>
+          <w:szCs w:val="24"/>
+          <w:shd w:val="clear" w:fill="FFFFFF"/>
+        </w:rPr>
+        <w:t>平台更加</w:t>
+      </w:r>
+      <w:r>
+        <w:rPr>
+          <w:rFonts w:hint="eastAsia" w:ascii="Helvetica" w:hAnsi="Helvetica" w:eastAsia="宋体" w:cs="Helvetica"/>
+          <w:i w:val="0"/>
+          <w:caps w:val="0"/>
+          <w:color w:val="333333"/>
+          <w:spacing w:val="0"/>
+          <w:sz w:val="24"/>
+          <w:szCs w:val="24"/>
+          <w:shd w:val="clear" w:fill="FFFFFF"/>
+          <w:lang w:val="en-US" w:eastAsia="zh-CN"/>
+        </w:rPr>
+        <w:t>稳定可靠</w:t>
+      </w:r>
+      <w:r>
+        <w:rPr>
+          <w:rFonts w:ascii="Helvetica" w:hAnsi="Helvetica" w:eastAsia="Helvetica" w:cs="Helvetica"/>
+          <w:i w:val="0"/>
+          <w:caps w:val="0"/>
+          <w:color w:val="333333"/>
+          <w:spacing w:val="0"/>
+          <w:sz w:val="24"/>
+          <w:szCs w:val="24"/>
+          <w:shd w:val="clear" w:fill="FFFFFF"/>
+        </w:rPr>
+        <w:t>。</w:t>
+      </w:r>
+    </w:p>
+    <w:p>
+      <w:pPr>
+        <w:keepNext w:val="0"/>
+        <w:keepLines w:val="0"/>
+        <w:widowControl/>
+        <w:suppressLineNumbers w:val="0"/>
+        <w:pBdr>
+          <w:top w:val="none" w:color="auto" w:sz="0" w:space="0"/>
+          <w:left w:val="none" w:color="auto" w:sz="0" w:space="0"/>
+          <w:bottom w:val="none" w:color="auto" w:sz="0" w:space="0"/>
+          <w:right w:val="single" w:color="48494A" w:sz="6" w:space="11"/>
+        </w:pBdr>
+        <w:spacing w:before="0" w:beforeAutospacing="0" w:after="150" w:afterAutospacing="0"/>
+        <w:ind w:left="496" w:right="-226"/>
+        <w:jc w:val="left"/>
+      </w:pPr>
+    </w:p>
+    <w:p>
+      <w:pPr>
+        <w:widowControl/>
+        <w:shd w:val="clear" w:color="auto" w:fill="FFFFFF"/>
+        <w:tabs>
+          <w:tab w:val="left" w:pos="916"/>
+          <w:tab w:val="left" w:pos="1832"/>
+          <w:tab w:val="left" w:pos="2748"/>
+          <w:tab w:val="left" w:pos="3664"/>
+          <w:tab w:val="left" w:pos="4580"/>
+          <w:tab w:val="left" w:pos="5496"/>
+          <w:tab w:val="left" w:pos="6412"/>
+          <w:tab w:val="left" w:pos="7328"/>
+          <w:tab w:val="left" w:pos="8244"/>
+          <w:tab w:val="left" w:pos="9160"/>
+          <w:tab w:val="left" w:pos="10076"/>
+          <w:tab w:val="left" w:pos="10992"/>
+          <w:tab w:val="left" w:pos="11908"/>
+          <w:tab w:val="left" w:pos="12824"/>
+          <w:tab w:val="left" w:pos="13740"/>
+          <w:tab w:val="left" w:pos="14656"/>
+        </w:tabs>
+        <w:spacing w:line="360" w:lineRule="auto"/>
+        <w:ind w:firstLine="480" w:firstLineChars="200"/>
+        <w:jc w:val="left"/>
+        <w:rPr>
+          <w:rFonts w:hint="default" w:ascii="宋体" w:hAnsi="宋体" w:eastAsia="宋体" w:cs="Menlo"/>
+          <w:color w:val="000000"/>
+          <w:kern w:val="0"/>
+          <w:sz w:val="24"/>
+          <w:lang w:val="en-US" w:eastAsia="zh-CN"/>
+        </w:rPr>
+      </w:pPr>
     </w:p>
     <w:sectPr>
       <w:pgSz w:w="11900" w:h="16840"/>
@@ -1395,7 +1733,7 @@
   <w:docDefaults>
     <w:rPrDefault>
       <w:rPr>
-        <w:rFonts w:asciiTheme="minorHAnsi" w:hAnsiTheme="minorHAnsi" w:eastAsiaTheme="minorEastAsia" w:cstheme="minorBidi"/>
+        <w:rFonts w:ascii="Times New Roman" w:hAnsi="Times New Roman" w:eastAsia="宋体" w:cs="Times New Roman"/>
       </w:rPr>
     </w:rPrDefault>
   </w:docDefaults>
@@ -1492,18 +1830,18 @@
     <w:lsdException w:uiPriority="99" w:name="Document Map"/>
     <w:lsdException w:uiPriority="99" w:name="Plain Text"/>
     <w:lsdException w:uiPriority="99" w:name="E-mail Signature"/>
-    <w:lsdException w:uiPriority="99" w:name="Normal (Web)"/>
+    <w:lsdException w:qFormat="1" w:uiPriority="99" w:name="Normal (Web)"/>
     <w:lsdException w:uiPriority="99" w:name="HTML Acronym"/>
     <w:lsdException w:uiPriority="99" w:name="HTML Address"/>
     <w:lsdException w:uiPriority="99" w:name="HTML Cite"/>
     <w:lsdException w:uiPriority="99" w:name="HTML Code"/>
     <w:lsdException w:uiPriority="99" w:name="HTML Definition"/>
     <w:lsdException w:uiPriority="99" w:name="HTML Keyboard"/>
-    <w:lsdException w:uiPriority="99" w:name="HTML Preformatted"/>
+    <w:lsdException w:qFormat="1" w:uiPriority="99" w:name="HTML Preformatted"/>
     <w:lsdException w:uiPriority="99" w:name="HTML Sample"/>
     <w:lsdException w:uiPriority="99" w:name="HTML Typewriter"/>
     <w:lsdException w:uiPriority="99" w:name="HTML Variable"/>
-    <w:lsdException w:uiPriority="99" w:name="Normal Table"/>
+    <w:lsdException w:qFormat="1" w:uiPriority="99" w:name="Normal Table"/>
     <w:lsdException w:qFormat="1" w:uiPriority="99" w:name="annotation subject"/>
     <w:lsdException w:uiPriority="99" w:name="Table Simple 1"/>
     <w:lsdException w:uiPriority="99" w:name="Table Simple 2"/>
@@ -1665,16 +2003,17 @@
       <w:lang w:val="en-US" w:eastAsia="zh-CN" w:bidi="ar-SA"/>
     </w:rPr>
   </w:style>
-  <w:style w:type="character" w:default="1" w:styleId="7">
+  <w:style w:type="character" w:default="1" w:styleId="8">
     <w:name w:val="Default Paragraph Font"/>
     <w:semiHidden/>
     <w:unhideWhenUsed/>
     <w:uiPriority w:val="1"/>
   </w:style>
-  <w:style w:type="table" w:default="1" w:styleId="6">
+  <w:style w:type="table" w:default="1" w:styleId="7">
     <w:name w:val="Normal Table"/>
     <w:semiHidden/>
     <w:unhideWhenUsed/>
+    <w:qFormat/>
     <w:uiPriority w:val="99"/>
     <w:tblPr>
       <w:tblLayout w:type="fixed"/>
@@ -1689,7 +2028,7 @@
   <w:style w:type="paragraph" w:styleId="2">
     <w:name w:val="annotation text"/>
     <w:basedOn w:val="1"/>
-    <w:link w:val="11"/>
+    <w:link w:val="12"/>
     <w:semiHidden/>
     <w:unhideWhenUsed/>
     <w:qFormat/>
@@ -1701,7 +2040,7 @@
   <w:style w:type="paragraph" w:styleId="3">
     <w:name w:val="Balloon Text"/>
     <w:basedOn w:val="1"/>
-    <w:link w:val="13"/>
+    <w:link w:val="14"/>
     <w:semiHidden/>
     <w:unhideWhenUsed/>
     <w:qFormat/>
@@ -1715,9 +2054,10 @@
   <w:style w:type="paragraph" w:styleId="4">
     <w:name w:val="HTML Preformatted"/>
     <w:basedOn w:val="1"/>
-    <w:link w:val="9"/>
+    <w:link w:val="10"/>
     <w:semiHidden/>
     <w:unhideWhenUsed/>
+    <w:qFormat/>
     <w:uiPriority w:val="99"/>
     <w:pPr>
       <w:widowControl/>
@@ -1748,10 +2088,28 @@
     </w:rPr>
   </w:style>
   <w:style w:type="paragraph" w:styleId="5">
+    <w:name w:val="Normal (Web)"/>
+    <w:basedOn w:val="1"/>
+    <w:semiHidden/>
+    <w:unhideWhenUsed/>
+    <w:qFormat/>
+    <w:uiPriority w:val="99"/>
+    <w:pPr>
+      <w:spacing w:before="0" w:beforeAutospacing="1" w:after="0" w:afterAutospacing="1"/>
+      <w:ind w:left="0" w:right="0"/>
+      <w:jc w:val="left"/>
+    </w:pPr>
+    <w:rPr>
+      <w:kern w:val="0"/>
+      <w:sz w:val="24"/>
+      <w:lang w:val="en-US" w:eastAsia="zh-CN" w:bidi="ar"/>
+    </w:rPr>
+  </w:style>
+  <w:style w:type="paragraph" w:styleId="6">
     <w:name w:val="annotation subject"/>
     <w:basedOn w:val="2"/>
     <w:next w:val="2"/>
-    <w:link w:val="12"/>
+    <w:link w:val="13"/>
     <w:semiHidden/>
     <w:unhideWhenUsed/>
     <w:qFormat/>
@@ -1761,9 +2119,9 @@
       <w:bCs/>
     </w:rPr>
   </w:style>
-  <w:style w:type="character" w:styleId="8">
+  <w:style w:type="character" w:styleId="9">
     <w:name w:val="annotation reference"/>
-    <w:basedOn w:val="7"/>
+    <w:basedOn w:val="8"/>
     <w:semiHidden/>
     <w:unhideWhenUsed/>
     <w:qFormat/>
@@ -1773,9 +2131,9 @@
       <w:szCs w:val="21"/>
     </w:rPr>
   </w:style>
-  <w:style w:type="character" w:customStyle="1" w:styleId="9">
+  <w:style w:type="character" w:customStyle="1" w:styleId="10">
     <w:name w:val="HTML 预设格式 字符"/>
-    <w:basedOn w:val="7"/>
+    <w:basedOn w:val="8"/>
     <w:link w:val="4"/>
     <w:semiHidden/>
     <w:qFormat/>
@@ -1786,7 +2144,7 @@
       <w:sz w:val="24"/>
     </w:rPr>
   </w:style>
-  <w:style w:type="paragraph" w:customStyle="1" w:styleId="10">
+  <w:style w:type="paragraph" w:customStyle="1" w:styleId="11">
     <w:name w:val="Revision"/>
     <w:hidden/>
     <w:semiHidden/>
@@ -1800,18 +2158,18 @@
       <w:lang w:val="en-US" w:eastAsia="zh-CN" w:bidi="ar-SA"/>
     </w:rPr>
   </w:style>
-  <w:style w:type="character" w:customStyle="1" w:styleId="11">
+  <w:style w:type="character" w:customStyle="1" w:styleId="12">
     <w:name w:val="批注文字 字符"/>
-    <w:basedOn w:val="7"/>
+    <w:basedOn w:val="8"/>
     <w:link w:val="2"/>
     <w:semiHidden/>
     <w:qFormat/>
     <w:uiPriority w:val="99"/>
   </w:style>
-  <w:style w:type="character" w:customStyle="1" w:styleId="12">
+  <w:style w:type="character" w:customStyle="1" w:styleId="13">
     <w:name w:val="批注主题 字符"/>
-    <w:basedOn w:val="11"/>
-    <w:link w:val="5"/>
+    <w:basedOn w:val="12"/>
+    <w:link w:val="6"/>
     <w:semiHidden/>
     <w:qFormat/>
     <w:uiPriority w:val="99"/>
@@ -1820,9 +2178,9 @@
       <w:bCs/>
     </w:rPr>
   </w:style>
-  <w:style w:type="character" w:customStyle="1" w:styleId="13">
+  <w:style w:type="character" w:customStyle="1" w:styleId="14">
     <w:name w:val="批注框文本 字符"/>
-    <w:basedOn w:val="7"/>
+    <w:basedOn w:val="8"/>
     <w:link w:val="3"/>
     <w:semiHidden/>
     <w:qFormat/>

--- a/ruankao/dissertation/论NoSQL数据库技术及其应用-0707-25.docx
+++ b/ruankao/dissertation/论NoSQL数据库技术及其应用-0707-25.docx
@@ -340,20 +340,8 @@
           <w:sz w:val="24"/>
           <w:lang w:val="en-US" w:eastAsia="zh-CN"/>
         </w:rPr>
-        <w:t>通过使用键值数据库（Redis）做内容缓存解决了项目的性能问题达到设计预期；通过键值数据库做分布式锁解决分布式事务状态不一致问题达到事务一致；通过键值数据库做车辆位置信息数据存储解决车辆位置查询需求达到了克服业务数据库</w:t>
-      </w:r>
-      <w:bookmarkStart w:id="0" w:name="_GoBack"/>
-      <w:r>
-        <w:rPr>
-          <w:rFonts w:hint="eastAsia" w:ascii="宋体" w:hAnsi="宋体" w:eastAsia="宋体" w:cs="Menlo"/>
-          <w:color w:val="000000"/>
-          <w:kern w:val="0"/>
-          <w:sz w:val="24"/>
-          <w:lang w:val="en-US" w:eastAsia="zh-CN"/>
-        </w:rPr>
-        <w:t>性能的目的</w:t>
-      </w:r>
-      <w:bookmarkEnd w:id="0"/>
+        <w:t>通过使用键值数据库（Redis）做分布式内容缓存解决了项目的性能问题达到设计预期；通过键值数据库做分布式锁解决分布式事务状态不一致问题达到事务一致；通过键值数据库做高并发读写数据存储需求达到了克服业务数据库性能的目的</w:t>
+      </w:r>
       <w:r>
         <w:rPr>
           <w:rFonts w:hint="eastAsia" w:ascii="宋体" w:hAnsi="宋体" w:eastAsia="宋体" w:cs="Menlo"/>
@@ -706,178 +694,7 @@
           <w:kern w:val="0"/>
           <w:sz w:val="24"/>
         </w:rPr>
-        <w:t>NoSQL数据库的4大分类如下：1、键值（Key-Value）存储数据库</w:t>
-      </w:r>
-      <w:r>
-        <w:rPr>
-          <w:rFonts w:hint="eastAsia" w:ascii="宋体" w:hAnsi="宋体" w:eastAsia="宋体" w:cs="Menlo"/>
-          <w:color w:val="000000"/>
-          <w:kern w:val="0"/>
-          <w:sz w:val="24"/>
-        </w:rPr>
-        <w:t>，通用作内容缓存</w:t>
-      </w:r>
-      <w:r>
-        <w:rPr>
-          <w:rFonts w:hint="eastAsia" w:ascii="宋体" w:hAnsi="宋体" w:eastAsia="宋体" w:cs="Menlo"/>
-          <w:color w:val="000000"/>
-          <w:kern w:val="0"/>
-          <w:sz w:val="24"/>
-        </w:rPr>
-        <w:t>、处理高访问负载</w:t>
-      </w:r>
-      <w:r>
-        <w:rPr>
-          <w:rFonts w:hint="eastAsia" w:ascii="宋体" w:hAnsi="宋体" w:eastAsia="宋体" w:cs="Menlo"/>
-          <w:color w:val="000000"/>
-          <w:kern w:val="0"/>
-          <w:sz w:val="24"/>
-        </w:rPr>
-        <w:t>和日志系统。Key-Value的键值对</w:t>
-      </w:r>
-      <w:r>
-        <w:rPr>
-          <w:rFonts w:hint="eastAsia" w:ascii="宋体" w:hAnsi="宋体" w:eastAsia="宋体" w:cs="Menlo"/>
-          <w:color w:val="000000"/>
-          <w:kern w:val="0"/>
-          <w:sz w:val="24"/>
-        </w:rPr>
-        <w:t>数据模型底层使用hash table实现。</w:t>
-      </w:r>
-      <w:r>
-        <w:rPr>
-          <w:rFonts w:hint="eastAsia" w:ascii="宋体" w:hAnsi="宋体" w:eastAsia="宋体" w:cs="Menlo"/>
-          <w:color w:val="000000"/>
-          <w:kern w:val="0"/>
-          <w:sz w:val="24"/>
-        </w:rPr>
-        <w:t>具有查询速度快</w:t>
-      </w:r>
-      <w:r>
-        <w:rPr>
-          <w:rFonts w:hint="eastAsia" w:ascii="宋体" w:hAnsi="宋体" w:eastAsia="宋体" w:cs="Menlo"/>
-          <w:color w:val="000000"/>
-          <w:kern w:val="0"/>
-          <w:sz w:val="24"/>
-        </w:rPr>
-        <w:t>的优点。如：Redis、Oracle BDB。2、列存储数据库，</w:t>
-      </w:r>
-      <w:r>
-        <w:rPr>
-          <w:rFonts w:hint="eastAsia" w:ascii="宋体" w:hAnsi="宋体" w:eastAsia="宋体" w:cs="Menlo"/>
-          <w:color w:val="000000"/>
-          <w:kern w:val="0"/>
-          <w:sz w:val="24"/>
-        </w:rPr>
-        <w:t>通常用作分布式文件系统，以列簇形式存储。</w:t>
-      </w:r>
-      <w:r>
-        <w:rPr>
-          <w:rFonts w:hint="eastAsia" w:ascii="宋体" w:hAnsi="宋体" w:eastAsia="宋体" w:cs="Menlo"/>
-          <w:color w:val="000000"/>
-          <w:kern w:val="0"/>
-          <w:sz w:val="24"/>
-        </w:rPr>
-        <w:t>具有查找速度快、可拓展性强，容易分布式拓展</w:t>
-      </w:r>
-      <w:r>
-        <w:rPr>
-          <w:rFonts w:hint="eastAsia" w:ascii="宋体" w:hAnsi="宋体" w:eastAsia="宋体" w:cs="Menlo"/>
-          <w:color w:val="000000"/>
-          <w:kern w:val="0"/>
-          <w:sz w:val="24"/>
-        </w:rPr>
-        <w:t>的优点。如：HBase, Cassandra。3、文档型数据库</w:t>
-      </w:r>
-      <w:r>
-        <w:rPr>
-          <w:rFonts w:hint="eastAsia" w:ascii="宋体" w:hAnsi="宋体" w:eastAsia="宋体" w:cs="Menlo"/>
-          <w:color w:val="000000"/>
-          <w:kern w:val="0"/>
-          <w:sz w:val="24"/>
-        </w:rPr>
-        <w:t>，通常使用在Web应用中</w:t>
-      </w:r>
-      <w:r>
-        <w:rPr>
-          <w:rFonts w:hint="eastAsia" w:ascii="宋体" w:hAnsi="宋体" w:eastAsia="宋体" w:cs="Menlo"/>
-          <w:color w:val="000000"/>
-          <w:kern w:val="0"/>
-          <w:sz w:val="24"/>
-        </w:rPr>
-        <w:t>采用版本化文档</w:t>
-      </w:r>
-      <w:r>
-        <w:rPr>
-          <w:rFonts w:hint="eastAsia" w:ascii="宋体" w:hAnsi="宋体" w:eastAsia="宋体" w:cs="Menlo"/>
-          <w:color w:val="000000"/>
-          <w:kern w:val="0"/>
-          <w:sz w:val="24"/>
-        </w:rPr>
-        <w:t>数据模型以特定</w:t>
-      </w:r>
-      <w:r>
-        <w:rPr>
-          <w:rFonts w:hint="eastAsia" w:ascii="宋体" w:hAnsi="宋体" w:eastAsia="宋体" w:cs="Menlo"/>
-          <w:color w:val="000000"/>
-          <w:kern w:val="0"/>
-          <w:sz w:val="24"/>
-        </w:rPr>
-        <w:t>的半结构化文档格式</w:t>
-      </w:r>
-      <w:r>
-        <w:rPr>
-          <w:rFonts w:hint="eastAsia" w:ascii="宋体" w:hAnsi="宋体" w:eastAsia="宋体" w:cs="Menlo"/>
-          <w:color w:val="000000"/>
-          <w:kern w:val="0"/>
-          <w:sz w:val="24"/>
-        </w:rPr>
-        <w:t>（JSON）存储。</w:t>
-      </w:r>
-      <w:r>
-        <w:rPr>
-          <w:rFonts w:hint="eastAsia" w:ascii="宋体" w:hAnsi="宋体" w:eastAsia="宋体" w:cs="Menlo"/>
-          <w:color w:val="000000"/>
-          <w:kern w:val="0"/>
-          <w:sz w:val="24"/>
-        </w:rPr>
-        <w:t>如：MongoDb, CouchDB。4、图形数据库（Graph）</w:t>
-      </w:r>
-      <w:r>
-        <w:rPr>
-          <w:rFonts w:hint="eastAsia" w:ascii="宋体" w:hAnsi="宋体" w:eastAsia="宋体" w:cs="Menlo"/>
-          <w:color w:val="000000"/>
-          <w:kern w:val="0"/>
-          <w:sz w:val="24"/>
-        </w:rPr>
-        <w:t>通常使用在社交网络、推荐系统等采用图结构</w:t>
-      </w:r>
-      <w:r>
-        <w:rPr>
-          <w:rFonts w:hint="eastAsia" w:ascii="宋体" w:hAnsi="宋体" w:eastAsia="宋体" w:cs="Menlo"/>
-          <w:color w:val="000000"/>
-          <w:kern w:val="0"/>
-          <w:sz w:val="24"/>
-        </w:rPr>
-        <w:t>。如：Neo4J, InfoGrid。通过以上的分析和项目组内的讨论我们决定采用键值存储数据库</w:t>
-      </w:r>
-      <w:r>
-        <w:rPr>
-          <w:rFonts w:hint="eastAsia" w:ascii="宋体" w:hAnsi="宋体" w:eastAsia="宋体" w:cs="Menlo"/>
-          <w:color w:val="000000"/>
-          <w:kern w:val="0"/>
-          <w:sz w:val="24"/>
-        </w:rPr>
-        <w:t>（Redis</w:t>
-      </w:r>
-      <w:r>
-        <w:rPr>
-          <w:rFonts w:hint="eastAsia" w:ascii="宋体" w:hAnsi="宋体" w:eastAsia="宋体" w:cs="Menlo"/>
-          <w:color w:val="000000"/>
-          <w:kern w:val="0"/>
-          <w:sz w:val="24"/>
-        </w:rPr>
-        <w:t>）来作为内容缓存数据库，对频繁查询的数据内容做内容缓存提升查询性能。在使用过程中可以降低架构的复杂度、提升程序吞吐量、并且具有高水平拓展能力和低端硬件集群能力等优点。</w:t>
+        <w:t>NoSQL数据库的4大分类如下：1、键值（Key-Value）存储数据库，通用作内容缓存、处理高访问负载和日志系统。Key-Value的键值对数据模型底层使用hash table实现。具有查询速度快的优点。如：Redis、Oracle BDB。2、列存储数据库，通常用作分布式文件系统，以列簇形式存储。具有查找速度快、可拓展性强，容易分布式拓展的优点。如：HBase, Cassandra。3、文档型数据库，通常使用在Web应用中采用版本化文档数据模型以特定的半结构化文档格式（JSON）存储。如：MongoDb, CouchDB。4、图形数据库（Graph）通常使用在社交网络、推荐系统等采用图结构。如：Neo4J, InfoGrid。通过以上的分析和项目组内的讨论我们决定采用键值存储数据库（Redis）来作为内容缓存数据库，对频繁查询的数据内容做内容缓存提升查询性能。在使用过程中可以降低架构的复杂度、提升程序吞吐量、并且具有高水平拓展能力和低端硬件集群能力等优点。</w:t>
       </w:r>
     </w:p>
     <w:p>
@@ -916,12 +733,12 @@
       <w:r>
         <w:rPr>
           <w:rFonts w:hint="eastAsia" w:ascii="宋体" w:hAnsi="宋体" w:eastAsia="宋体" w:cs="Menlo"/>
-          <w:color w:val="FF0000"/>
-          <w:kern w:val="0"/>
-          <w:sz w:val="24"/>
-          <w:lang w:val="en-US" w:eastAsia="zh-CN"/>
-        </w:rPr>
-        <w:t>内容缓存</w:t>
+          <w:color w:val="000000"/>
+          <w:kern w:val="0"/>
+          <w:sz w:val="24"/>
+          <w:lang w:val="en-US" w:eastAsia="zh-CN"/>
+        </w:rPr>
+        <w:t>下面是我在项目中通过使用键值数据库（Redis）做内容缓存解决了项目的性能问题达到设计预期；通过键值数据库做分布式锁解决分布式事务状态不一致问题达到事务一致；通过键值数据库做高并发读写数据存储需求解决传统业务数据库克服业务数据库瓶颈。</w:t>
       </w:r>
     </w:p>
     <w:p>
@@ -950,10 +767,11 @@
         <w:ind w:firstLine="480" w:firstLineChars="200"/>
         <w:jc w:val="left"/>
         <w:rPr>
-          <w:rFonts w:hint="eastAsia" w:ascii="宋体" w:hAnsi="宋体" w:eastAsia="宋体" w:cs="Menlo"/>
-          <w:color w:val="000000"/>
-          <w:kern w:val="0"/>
-          <w:sz w:val="24"/>
+          <w:rFonts w:hint="default" w:ascii="宋体" w:hAnsi="宋体" w:eastAsia="宋体" w:cs="Menlo"/>
+          <w:color w:val="000000"/>
+          <w:kern w:val="0"/>
+          <w:sz w:val="24"/>
+          <w:lang w:val="en-US" w:eastAsia="zh-CN"/>
         </w:rPr>
       </w:pPr>
       <w:r>
@@ -962,8 +780,9 @@
           <w:color w:val="000000"/>
           <w:kern w:val="0"/>
           <w:sz w:val="24"/>
-        </w:rPr>
-        <w:t>通过键值数据库降低架构的复杂度。我们在数据库设计的时候需要满足3NF，但是一些页面为了满足页面信息的显示我们需要做非常复杂的关联查询。如我们在用户中心、司机登录后需要返回司机的基本信息、车辆信息、订单信息等。我们需要在业务数据库先查询司机的基本信息，再去关联司机的车辆信息，最后关联司机的订单信息，这个查询的关联过程会显得非常的复杂，由于互联网产品具有快速迭代的特征、如果出现通过冗余的方式来做可能会导致数据库表中存在很多冗余不便于维护和拓展，基于这样的情况我们可以在第一次创建司机信息的时候同步构建一个司机对象到键值数据库中，包含：基本信息、车辆信息、订单信息存储到同一个键值数据的Key中做一个清晰的定义，如果司机信息更新也，也对键值数据库做同步更新。可以使得查询的时候可以直接通过司机的手机号直接查询司机的所有信息，也不改变已有的业务数据库设计，又可以减少了业务系统对业务数据库的依赖，降低架构的复杂度的目标。</w:t>
+          <w:lang w:val="en-US" w:eastAsia="zh-CN"/>
+        </w:rPr>
+        <w:t>分布式内容缓存场景，</w:t>
       </w:r>
     </w:p>
     <w:p>
@@ -1002,12 +821,12 @@
       <w:r>
         <w:rPr>
           <w:rFonts w:hint="eastAsia" w:ascii="宋体" w:hAnsi="宋体" w:eastAsia="宋体" w:cs="Menlo"/>
-          <w:color w:val="FF0000"/>
-          <w:kern w:val="0"/>
-          <w:sz w:val="24"/>
-          <w:lang w:val="en-US" w:eastAsia="zh-CN"/>
-        </w:rPr>
-        <w:t>分布式锁</w:t>
+          <w:color w:val="000000"/>
+          <w:kern w:val="0"/>
+          <w:sz w:val="24"/>
+          <w:lang w:val="en-US" w:eastAsia="zh-CN"/>
+        </w:rPr>
+        <w:t>分布式锁场景，派单系统是出行平台的核心系统，需要在按照业务地区，设置的派单规则进行派单是一个比较复杂的规则系统，我们需要保障为每一个乘客匹配一个能够最快接乘客，而且司机评价最优的司机。在平台中我们的派单系统是一个多节点集群系统，而且派单实现是全异步派单，在派单的过程中，我们首先需要锁定订单，将创建成功的乘客订单上锁对其进行异步多轮派单将订单派给司机，如果N个乘客在相同的网格区域内发出N个相似的订单。那么就会存在在筛选司机的时候会同时筛选出周边满足条件的司机，那么这个时候我们在派单的时候需要对司机和乘客加锁。订单的派单时间是根据业务方可以自行设置为5-10分钟，处于乘客体验我们需要每隔5秒钟触发一轮派单，我们一开始使用的是数据库的乐观锁的机制，当订单在上千个同时派单时候，业务数据就被拖垮了，一轮派单也需要2,3分钟无法满足业务需求。最后我们通过司机乘客的缓存状态然后通过Redis分布式锁的方式来解决。最终能够实现3s同时上万订单的派发满足业务需求，而且一直稳定运行获得业务部门的好评。</w:t>
       </w:r>
     </w:p>
     <w:p>
@@ -1036,10 +855,11 @@
         <w:ind w:firstLine="480" w:firstLineChars="200"/>
         <w:jc w:val="left"/>
         <w:rPr>
-          <w:rFonts w:hint="eastAsia" w:ascii="宋体" w:hAnsi="宋体" w:eastAsia="宋体" w:cs="Menlo"/>
-          <w:color w:val="000000"/>
-          <w:kern w:val="0"/>
-          <w:sz w:val="24"/>
+          <w:rFonts w:hint="default" w:ascii="宋体" w:hAnsi="宋体" w:eastAsia="宋体" w:cs="Menlo"/>
+          <w:color w:val="000000"/>
+          <w:kern w:val="0"/>
+          <w:sz w:val="24"/>
+          <w:lang w:val="en-US" w:eastAsia="zh-CN"/>
         </w:rPr>
       </w:pPr>
       <w:r>
@@ -1048,242 +868,12 @@
           <w:color w:val="000000"/>
           <w:kern w:val="0"/>
           <w:sz w:val="24"/>
-        </w:rPr>
-        <w:t>通过键值数据库提升系统的吞吐量。对于业务复杂，高并发和大流量的系统，内容缓存是重要的组成部分，提升性能的主要方式之一就是内容缓存，它可以挡掉大部分的数据库访问冲击，防止业务系统崩溃。系统中我们将用户信息、订单信息等。在同步存储业务数据的同时同步存储键到值数据库做内容缓存，需要在相关的业务节点快速的获取这些信息。比如：网关可以直接访问键值数据库来获取用户登录状态、以及访问权限等就可以直接通过N</w:t>
-      </w:r>
-      <w:r>
-        <w:rPr>
-          <w:rFonts w:ascii="宋体" w:hAnsi="宋体" w:eastAsia="宋体" w:cs="Menlo"/>
-          <w:color w:val="000000"/>
-          <w:kern w:val="0"/>
-          <w:sz w:val="24"/>
-        </w:rPr>
-        <w:t>oSQL</w:t>
-      </w:r>
-      <w:r>
-        <w:rPr>
-          <w:rFonts w:hint="eastAsia" w:ascii="宋体" w:hAnsi="宋体" w:eastAsia="宋体" w:cs="Menlo"/>
-          <w:color w:val="000000"/>
-          <w:kern w:val="0"/>
-          <w:sz w:val="24"/>
-        </w:rPr>
-        <w:t>数据库中查询得到进行鉴别，来抵制流量冲击</w:t>
-      </w:r>
-      <w:r>
-        <w:rPr>
-          <w:rFonts w:hint="eastAsia" w:ascii="宋体" w:hAnsi="宋体" w:eastAsia="宋体" w:cs="Menlo"/>
-          <w:color w:val="000000"/>
-          <w:kern w:val="0"/>
-          <w:sz w:val="24"/>
-          <w:lang w:eastAsia="zh-CN"/>
-        </w:rPr>
-        <w:t>（</w:t>
-      </w:r>
-      <w:r>
-        <w:rPr>
-          <w:rFonts w:hint="eastAsia" w:ascii="宋体" w:hAnsi="宋体" w:eastAsia="宋体" w:cs="Menlo"/>
-          <w:color w:val="000000"/>
-          <w:kern w:val="0"/>
-          <w:sz w:val="24"/>
-          <w:lang w:val="en-US" w:eastAsia="zh-CN"/>
-        </w:rPr>
-        <w:t>DDos</w:t>
-      </w:r>
-      <w:r>
-        <w:rPr>
-          <w:rFonts w:hint="eastAsia" w:ascii="宋体" w:hAnsi="宋体" w:eastAsia="宋体" w:cs="Menlo"/>
-          <w:color w:val="000000"/>
-          <w:kern w:val="0"/>
-          <w:sz w:val="24"/>
-          <w:lang w:eastAsia="zh-CN"/>
-        </w:rPr>
-        <w:t>）</w:t>
-      </w:r>
-      <w:r>
-        <w:rPr>
-          <w:rFonts w:hint="eastAsia" w:ascii="宋体" w:hAnsi="宋体" w:eastAsia="宋体" w:cs="Menlo"/>
-          <w:color w:val="000000"/>
-          <w:kern w:val="0"/>
-          <w:sz w:val="24"/>
-        </w:rPr>
-        <w:t>、预防止爬虫，机器人等恶意攻击；位置中心需要将司机、乘客位置信息做3s一次实时上报到服务端进行存储，在派单的过程中需要获取周围的车辆信息来进行派单、以及在车辆监控平台实现行程监控，我们可以直接将这些实时信息存储到N</w:t>
-      </w:r>
-      <w:r>
-        <w:rPr>
-          <w:rFonts w:ascii="宋体" w:hAnsi="宋体" w:eastAsia="宋体" w:cs="Menlo"/>
-          <w:color w:val="000000"/>
-          <w:kern w:val="0"/>
-          <w:sz w:val="24"/>
-        </w:rPr>
-        <w:t>oSQL</w:t>
-      </w:r>
-      <w:r>
-        <w:rPr>
-          <w:rFonts w:hint="eastAsia" w:ascii="宋体" w:hAnsi="宋体" w:eastAsia="宋体" w:cs="Menlo"/>
-          <w:color w:val="000000"/>
-          <w:kern w:val="0"/>
-          <w:sz w:val="24"/>
-        </w:rPr>
-        <w:t>数据库中，我们将位置实时位置信息存储到键值数据库中，能够做到高频的读写查询，据统计比存储到关系型数据库中速度要要快10倍以上，可以有效的提升平台的吞吐量。</w:t>
-      </w:r>
-    </w:p>
-    <w:p>
-      <w:pPr>
-        <w:widowControl/>
-        <w:shd w:val="clear" w:color="auto" w:fill="FFFFFF"/>
-        <w:tabs>
-          <w:tab w:val="left" w:pos="916"/>
-          <w:tab w:val="left" w:pos="1832"/>
-          <w:tab w:val="left" w:pos="2748"/>
-          <w:tab w:val="left" w:pos="3664"/>
-          <w:tab w:val="left" w:pos="4580"/>
-          <w:tab w:val="left" w:pos="5496"/>
-          <w:tab w:val="left" w:pos="6412"/>
-          <w:tab w:val="left" w:pos="7328"/>
-          <w:tab w:val="left" w:pos="8244"/>
-          <w:tab w:val="left" w:pos="9160"/>
-          <w:tab w:val="left" w:pos="10076"/>
-          <w:tab w:val="left" w:pos="10992"/>
-          <w:tab w:val="left" w:pos="11908"/>
-          <w:tab w:val="left" w:pos="12824"/>
-          <w:tab w:val="left" w:pos="13740"/>
-          <w:tab w:val="left" w:pos="14656"/>
-        </w:tabs>
-        <w:spacing w:line="360" w:lineRule="auto"/>
-        <w:ind w:firstLine="480" w:firstLineChars="200"/>
-        <w:jc w:val="left"/>
-        <w:rPr>
-          <w:rFonts w:hint="default" w:ascii="宋体" w:hAnsi="宋体" w:eastAsia="宋体" w:cs="Menlo"/>
-          <w:color w:val="000000"/>
-          <w:kern w:val="0"/>
-          <w:sz w:val="24"/>
-          <w:lang w:val="en-US" w:eastAsia="zh-CN"/>
-        </w:rPr>
-      </w:pPr>
-      <w:r>
-        <w:rPr>
-          <w:rFonts w:hint="eastAsia" w:ascii="宋体" w:hAnsi="宋体" w:eastAsia="宋体" w:cs="Menlo"/>
-          <w:color w:val="FF0000"/>
-          <w:kern w:val="0"/>
-          <w:sz w:val="24"/>
-          <w:lang w:val="en-US" w:eastAsia="zh-CN"/>
-        </w:rPr>
-        <w:t>实时位置上报</w:t>
-      </w:r>
-    </w:p>
-    <w:p>
-      <w:pPr>
-        <w:widowControl/>
-        <w:shd w:val="clear" w:color="auto" w:fill="FFFFFF"/>
-        <w:tabs>
-          <w:tab w:val="left" w:pos="916"/>
-          <w:tab w:val="left" w:pos="1832"/>
-          <w:tab w:val="left" w:pos="2748"/>
-          <w:tab w:val="left" w:pos="3664"/>
-          <w:tab w:val="left" w:pos="4580"/>
-          <w:tab w:val="left" w:pos="5496"/>
-          <w:tab w:val="left" w:pos="6412"/>
-          <w:tab w:val="left" w:pos="7328"/>
-          <w:tab w:val="left" w:pos="8244"/>
-          <w:tab w:val="left" w:pos="9160"/>
-          <w:tab w:val="left" w:pos="10076"/>
-          <w:tab w:val="left" w:pos="10992"/>
-          <w:tab w:val="left" w:pos="11908"/>
-          <w:tab w:val="left" w:pos="12824"/>
-          <w:tab w:val="left" w:pos="13740"/>
-          <w:tab w:val="left" w:pos="14656"/>
-        </w:tabs>
-        <w:spacing w:line="360" w:lineRule="auto"/>
-        <w:ind w:firstLine="480" w:firstLineChars="200"/>
-        <w:jc w:val="left"/>
-        <w:rPr>
-          <w:rFonts w:hint="eastAsia" w:ascii="宋体" w:hAnsi="宋体" w:eastAsia="宋体" w:cs="Menlo"/>
-          <w:color w:val="000000"/>
-          <w:kern w:val="0"/>
-          <w:sz w:val="24"/>
-        </w:rPr>
-      </w:pPr>
-      <w:r>
-        <w:rPr>
-          <w:rFonts w:hint="eastAsia" w:ascii="宋体" w:hAnsi="宋体" w:eastAsia="宋体" w:cs="Menlo"/>
-          <w:color w:val="000000"/>
-          <w:kern w:val="0"/>
-          <w:sz w:val="24"/>
-        </w:rPr>
-        <w:t>高水平拓展能力和低端硬件集群。N</w:t>
-      </w:r>
-      <w:r>
-        <w:rPr>
-          <w:rFonts w:ascii="宋体" w:hAnsi="宋体" w:eastAsia="宋体" w:cs="Menlo"/>
-          <w:color w:val="000000"/>
-          <w:kern w:val="0"/>
-          <w:sz w:val="24"/>
-        </w:rPr>
-        <w:t>oSQL</w:t>
-      </w:r>
-      <w:r>
-        <w:rPr>
-          <w:rFonts w:hint="eastAsia" w:ascii="宋体" w:hAnsi="宋体" w:eastAsia="宋体" w:cs="Menlo"/>
-          <w:color w:val="000000"/>
-          <w:kern w:val="0"/>
-          <w:sz w:val="24"/>
-        </w:rPr>
-        <w:t>数据库能够很好的进行水平拓展，快速的提升系统性能。和关系型数据库集群方式不同。这种拓展不需要很大的代价。而基于低端硬件的设计理念为采用</w:t>
-      </w:r>
-      <w:r>
-        <w:rPr>
-          <w:rFonts w:ascii="宋体" w:hAnsi="宋体" w:eastAsia="宋体" w:cs="Menlo"/>
-          <w:color w:val="000000"/>
-          <w:kern w:val="0"/>
-          <w:sz w:val="24"/>
-        </w:rPr>
-        <w:t>NoSQL</w:t>
-      </w:r>
-      <w:r>
-        <w:rPr>
-          <w:rFonts w:hint="eastAsia" w:ascii="宋体" w:hAnsi="宋体" w:eastAsia="宋体" w:cs="Menlo"/>
-          <w:color w:val="000000"/>
-          <w:kern w:val="0"/>
-          <w:sz w:val="24"/>
-        </w:rPr>
-        <w:t>数据库节省很多硬件的上的开销。例如：我们在项目使用两台普通的服务器做一个键值数据库R</w:t>
-      </w:r>
-      <w:r>
-        <w:rPr>
-          <w:rFonts w:ascii="宋体" w:hAnsi="宋体" w:eastAsia="宋体" w:cs="Menlo"/>
-          <w:color w:val="000000"/>
-          <w:kern w:val="0"/>
-          <w:sz w:val="24"/>
-        </w:rPr>
-        <w:t>edis</w:t>
-      </w:r>
-      <w:r>
-        <w:rPr>
-          <w:rFonts w:hint="eastAsia" w:ascii="宋体" w:hAnsi="宋体" w:eastAsia="宋体" w:cs="Menlo"/>
-          <w:color w:val="000000"/>
-          <w:kern w:val="0"/>
-          <w:sz w:val="24"/>
-        </w:rPr>
-        <w:t>的集群就可以支撑线上的业务。我们可以使用之前替换下来的闲置资源。而且它的安装也是非常的简单不是特别依赖专门的DBA人员来维护。这样综合的利用了公司的服务器资源也避免了资源的浪费的到了运维部门的支持，同时也得到了领导的认可和支持。例如：我们在春运高峰的时候提前增加了一台</w:t>
-      </w:r>
-      <w:r>
-        <w:rPr>
-          <w:rFonts w:ascii="宋体" w:hAnsi="宋体" w:eastAsia="宋体" w:cs="Menlo"/>
-          <w:color w:val="000000"/>
-          <w:kern w:val="0"/>
-          <w:sz w:val="24"/>
-        </w:rPr>
-        <w:t>NoSQL</w:t>
-      </w:r>
-      <w:r>
-        <w:rPr>
-          <w:rFonts w:hint="eastAsia" w:ascii="宋体" w:hAnsi="宋体" w:eastAsia="宋体" w:cs="Menlo"/>
-          <w:color w:val="000000"/>
-          <w:kern w:val="0"/>
-          <w:sz w:val="24"/>
-        </w:rPr>
-        <w:t>服务器就能够顺利的支撑业务的正常运行。对比业务数据库它拓展的成本非常的低。打破了人们对拓容的恐惧。增强其他部门对技术中心的信心，能够有效的支撑业务部门和客户。</w:t>
-      </w:r>
+          <w:lang w:val="en-US" w:eastAsia="zh-CN"/>
+        </w:rPr>
+        <w:t>高并发读写场景，在平台的车辆位置监控系统中，它是一个基于Socket的一个长连接做实时数据上报的位置信息，</w:t>
+      </w:r>
+      <w:bookmarkStart w:id="0" w:name="_GoBack"/>
+      <w:bookmarkEnd w:id="0"/>
     </w:p>
     <w:p>
       <w:pPr>
@@ -1487,202 +1077,8 @@
           <w:sz w:val="24"/>
           <w:lang w:val="en-US" w:eastAsia="zh-CN"/>
         </w:rPr>
-        <w:t>项目上线至今一直运行稳定，不论是司机端、乘客端、运营管理端，基本没有任何性能问题。但是有一次运维同事通过分析日志发现当Redis存储的内容超过100kb 过后会出现查询时间相对较长的情况。经过分析，这个是Redis本身的一个设计缺陷在这样的场景下会出现一个性能拐点。后面我们通过拆解存储设计来改善了这个问题。</w:t>
-      </w:r>
-      <w:r>
-        <w:rPr>
-          <w:rFonts w:ascii="Helvetica" w:hAnsi="Helvetica" w:eastAsia="Helvetica" w:cs="Helvetica"/>
-          <w:i w:val="0"/>
-          <w:caps w:val="0"/>
-          <w:color w:val="333333"/>
-          <w:spacing w:val="0"/>
-          <w:sz w:val="24"/>
-          <w:szCs w:val="24"/>
-          <w:shd w:val="clear" w:fill="FFFFFF"/>
-        </w:rPr>
-        <w:t>实践证明，项目能够顺利上线，并运行稳定，</w:t>
-      </w:r>
-      <w:r>
-        <w:rPr>
-          <w:rFonts w:hint="eastAsia" w:ascii="Helvetica" w:hAnsi="Helvetica" w:eastAsia="宋体" w:cs="Helvetica"/>
-          <w:i w:val="0"/>
-          <w:caps w:val="0"/>
-          <w:color w:val="333333"/>
-          <w:spacing w:val="0"/>
-          <w:sz w:val="24"/>
-          <w:szCs w:val="24"/>
-          <w:shd w:val="clear" w:fill="FFFFFF"/>
-          <w:lang w:val="en-US" w:eastAsia="zh-CN"/>
-        </w:rPr>
-        <w:t>性能</w:t>
-      </w:r>
-      <w:r>
-        <w:rPr>
-          <w:rFonts w:ascii="Helvetica" w:hAnsi="Helvetica" w:eastAsia="Helvetica" w:cs="Helvetica"/>
-          <w:i w:val="0"/>
-          <w:caps w:val="0"/>
-          <w:color w:val="333333"/>
-          <w:spacing w:val="0"/>
-          <w:sz w:val="24"/>
-          <w:szCs w:val="24"/>
-          <w:shd w:val="clear" w:fill="FFFFFF"/>
-        </w:rPr>
-        <w:t>良好，与系统</w:t>
-      </w:r>
-      <w:r>
-        <w:rPr>
-          <w:rFonts w:hint="eastAsia" w:ascii="Helvetica" w:hAnsi="Helvetica" w:eastAsia="宋体" w:cs="Helvetica"/>
-          <w:i w:val="0"/>
-          <w:caps w:val="0"/>
-          <w:color w:val="333333"/>
-          <w:spacing w:val="0"/>
-          <w:sz w:val="24"/>
-          <w:szCs w:val="24"/>
-          <w:shd w:val="clear" w:fill="FFFFFF"/>
-          <w:lang w:val="en-US" w:eastAsia="zh-CN"/>
-        </w:rPr>
-        <w:t>接入</w:t>
-      </w:r>
-      <w:r>
-        <w:rPr>
-          <w:rFonts w:hint="eastAsia" w:ascii="宋体" w:hAnsi="宋体" w:eastAsia="宋体" w:cs="Menlo"/>
-          <w:color w:val="000000"/>
-          <w:kern w:val="0"/>
-          <w:sz w:val="24"/>
-          <w:lang w:val="en-US" w:eastAsia="zh-CN"/>
-        </w:rPr>
-        <w:t>NoSQL数据库</w:t>
-      </w:r>
-      <w:r>
-        <w:rPr>
-          <w:rFonts w:ascii="Helvetica" w:hAnsi="Helvetica" w:eastAsia="Helvetica" w:cs="Helvetica"/>
-          <w:i w:val="0"/>
-          <w:caps w:val="0"/>
-          <w:color w:val="333333"/>
-          <w:spacing w:val="0"/>
-          <w:sz w:val="24"/>
-          <w:szCs w:val="24"/>
-          <w:shd w:val="clear" w:fill="FFFFFF"/>
-        </w:rPr>
-        <w:t>设计密不可分。我们对</w:t>
-      </w:r>
-      <w:r>
-        <w:rPr>
-          <w:rFonts w:hint="eastAsia" w:ascii="宋体" w:hAnsi="宋体" w:eastAsia="宋体" w:cs="Menlo"/>
-          <w:color w:val="000000"/>
-          <w:kern w:val="0"/>
-          <w:sz w:val="24"/>
-          <w:lang w:val="en-US" w:eastAsia="zh-CN"/>
-        </w:rPr>
-        <w:t>NoSQL数据库技术在项目的应用</w:t>
-      </w:r>
-      <w:r>
-        <w:rPr>
-          <w:rFonts w:ascii="Helvetica" w:hAnsi="Helvetica" w:eastAsia="Helvetica" w:cs="Helvetica"/>
-          <w:i w:val="0"/>
-          <w:caps w:val="0"/>
-          <w:color w:val="333333"/>
-          <w:spacing w:val="0"/>
-          <w:sz w:val="24"/>
-          <w:szCs w:val="24"/>
-          <w:shd w:val="clear" w:fill="FFFFFF"/>
-        </w:rPr>
-        <w:t>是一个持续的过程，我们接下来，还会继续不断完善</w:t>
-      </w:r>
-      <w:r>
-        <w:rPr>
-          <w:rFonts w:hint="eastAsia" w:ascii="宋体" w:hAnsi="宋体" w:eastAsia="宋体" w:cs="Menlo"/>
-          <w:color w:val="000000"/>
-          <w:kern w:val="0"/>
-          <w:sz w:val="24"/>
-          <w:lang w:val="en-US" w:eastAsia="zh-CN"/>
-        </w:rPr>
-        <w:t>NoSQL数据库技术在项目的应用</w:t>
-      </w:r>
-      <w:r>
-        <w:rPr>
-          <w:rFonts w:ascii="Helvetica" w:hAnsi="Helvetica" w:eastAsia="Helvetica" w:cs="Helvetica"/>
-          <w:i w:val="0"/>
-          <w:caps w:val="0"/>
-          <w:color w:val="333333"/>
-          <w:spacing w:val="0"/>
-          <w:sz w:val="24"/>
-          <w:szCs w:val="24"/>
-          <w:shd w:val="clear" w:fill="FFFFFF"/>
-        </w:rPr>
-        <w:t>，使整个</w:t>
-      </w:r>
-      <w:r>
-        <w:rPr>
-          <w:rFonts w:hint="eastAsia" w:ascii="Helvetica" w:hAnsi="Helvetica" w:eastAsia="宋体" w:cs="Helvetica"/>
-          <w:i w:val="0"/>
-          <w:caps w:val="0"/>
-          <w:color w:val="333333"/>
-          <w:spacing w:val="0"/>
-          <w:sz w:val="24"/>
-          <w:szCs w:val="24"/>
-          <w:shd w:val="clear" w:fill="FFFFFF"/>
-          <w:lang w:val="en-US" w:eastAsia="zh-CN"/>
-        </w:rPr>
-        <w:t>出行</w:t>
-      </w:r>
-      <w:r>
-        <w:rPr>
-          <w:rFonts w:ascii="Helvetica" w:hAnsi="Helvetica" w:eastAsia="Helvetica" w:cs="Helvetica"/>
-          <w:i w:val="0"/>
-          <w:caps w:val="0"/>
-          <w:color w:val="333333"/>
-          <w:spacing w:val="0"/>
-          <w:sz w:val="24"/>
-          <w:szCs w:val="24"/>
-          <w:shd w:val="clear" w:fill="FFFFFF"/>
-        </w:rPr>
-        <w:t>平台更加</w:t>
-      </w:r>
-      <w:r>
-        <w:rPr>
-          <w:rFonts w:hint="eastAsia" w:ascii="Helvetica" w:hAnsi="Helvetica" w:eastAsia="宋体" w:cs="Helvetica"/>
-          <w:i w:val="0"/>
-          <w:caps w:val="0"/>
-          <w:color w:val="333333"/>
-          <w:spacing w:val="0"/>
-          <w:sz w:val="24"/>
-          <w:szCs w:val="24"/>
-          <w:shd w:val="clear" w:fill="FFFFFF"/>
-          <w:lang w:val="en-US" w:eastAsia="zh-CN"/>
-        </w:rPr>
-        <w:t>稳定可靠</w:t>
-      </w:r>
-      <w:r>
-        <w:rPr>
-          <w:rFonts w:ascii="Helvetica" w:hAnsi="Helvetica" w:eastAsia="Helvetica" w:cs="Helvetica"/>
-          <w:i w:val="0"/>
-          <w:caps w:val="0"/>
-          <w:color w:val="333333"/>
-          <w:spacing w:val="0"/>
-          <w:sz w:val="24"/>
-          <w:szCs w:val="24"/>
-          <w:shd w:val="clear" w:fill="FFFFFF"/>
-        </w:rPr>
-        <w:t>。</w:t>
-      </w:r>
-    </w:p>
-    <w:p>
-      <w:pPr>
-        <w:keepNext w:val="0"/>
-        <w:keepLines w:val="0"/>
-        <w:widowControl/>
-        <w:suppressLineNumbers w:val="0"/>
-        <w:pBdr>
-          <w:top w:val="none" w:color="auto" w:sz="0" w:space="0"/>
-          <w:left w:val="none" w:color="auto" w:sz="0" w:space="0"/>
-          <w:bottom w:val="none" w:color="auto" w:sz="0" w:space="0"/>
-          <w:right w:val="single" w:color="48494A" w:sz="6" w:space="11"/>
-        </w:pBdr>
-        <w:spacing w:before="0" w:beforeAutospacing="0" w:after="150" w:afterAutospacing="0"/>
-        <w:ind w:left="496" w:right="-226"/>
-        <w:jc w:val="left"/>
-      </w:pPr>
+        <w:t>项目上线至今一直运行稳定，不论是司机端、乘客端、运营管理端，基本没有任何性能问题。但是有一次运维同事通过分析日志发现有少数Redis Key存储的内容超过100kb 过后会出现查询时间相对较长的情况。经过分析，这个是Redis本身的一个设计缺陷在这样的场景下会出现一个性能拐点。后面我们通过拆解存储设计来改善了这个问题。实践证明，项目能够顺利上线，并运行稳定，性能良好，与系统接入NoSQL数据库设计密不可分。我们对NoSQL数据库技术在项目的应用是一个持续的过程，我们接下来，还会继续不断完善NoSQL数据库技术在项目的应用，使整个出行平台更加稳定可靠。</w:t>
+      </w:r>
     </w:p>
     <w:p>
       <w:pPr>

--- a/ruankao/dissertation/论NoSQL数据库技术及其应用-0707-25.docx
+++ b/ruankao/dissertation/论NoSQL数据库技术及其应用-0707-25.docx
@@ -826,7 +826,7 @@
           <w:sz w:val="24"/>
           <w:lang w:val="en-US" w:eastAsia="zh-CN"/>
         </w:rPr>
-        <w:t>分布式锁场景，派单系统是出行平台的核心系统，需要在按照业务地区，设置的派单规则进行派单是一个比较复杂的规则系统，我们需要保障为每一个乘客匹配一个能够最快接乘客，而且司机评价最优的司机。在平台中我们的派单系统是一个多节点集群系统，而且派单实现是全异步派单，在派单的过程中，我们首先需要锁定订单，将创建成功的乘客订单上锁对其进行异步多轮派单将订单派给司机，如果N个乘客在相同的网格区域内发出N个相似的订单。那么就会存在在筛选司机的时候会同时筛选出周边满足条件的司机，那么这个时候我们在派单的时候需要对司机和乘客加锁。订单的派单时间是根据业务方可以自行设置为5-10分钟，处于乘客体验我们需要每隔5秒钟触发一轮派单，我们一开始使用的是数据库的乐观锁的机制，当订单在上千个同时派单时候，业务数据就被拖垮了，一轮派单也需要2,3分钟无法满足业务需求。最后我们通过司机乘客的缓存状态然后通过Redis分布式锁的方式来解决。最终能够实现3s同时上万订单的派发满足业务需求，而且一直稳定运行获得业务部门的好评。</w:t>
+        <w:t>分布式锁场景，派单子系统是出行平台的核心系统之一，需要在按照业务地区，设置的派单规则进行派单是一个比较复杂的规则系统，我们需要保障为每一个乘客匹配一个能够最快接乘客，而且司机评价最优的司机。在平台中我们的派单系统是一个多节点集群系统，而且派单实现是全异步派单，在派单的过程中，我们首先需要锁定订单，将创建成功的乘客订单上锁对其进行异步多轮派单将订单派给司机，如果N个乘客在相同的网格区域内发出N个相似的订单。那么就会存在在筛选司机的时候会同时筛选出周边满足条件的司机，那么这个时候我们在派单的时候需要对司机和乘客加锁。订单的派单时间是根据业务方可以自行设置为5-10分钟，处于乘客体验我们需要每隔5秒钟触发一轮派单，我们一开始使用的是数据库的乐观锁的机制，当订单在上千个同时派单时候，业务数据就被拖垮了，一轮派单也需要2,3分钟无法满足业务需求。最后我们通过司机乘客的缓存状态然后通过Redis分布式锁的方式来解决。最终能够实现3s同时上万订单的派发满足业务需求，而且一直稳定运行获得业务部门的好评。</w:t>
       </w:r>
     </w:p>
     <w:p>
@@ -870,7 +870,7 @@
           <w:sz w:val="24"/>
           <w:lang w:val="en-US" w:eastAsia="zh-CN"/>
         </w:rPr>
-        <w:t>高并发读写场景，在平台的车辆位置监控系统中，它是一个基于Socket的一个长连接做实时数据上报的位置信息，</w:t>
+        <w:t>高并发读写场景，车辆位置监控子系统是出行平台的核心系统之一，它是一个基于Socket的一个长连接做实时数据上报的位置信息，终端会每隔3s向服务端上报业务，而且还需要向乘客、派单系统提供周边车辆信息实时查询的功能，对于这些数据我们是需要在一定的时间内持久化，不能直接存储到内存中。经过分析我们发现Redis</w:t>
       </w:r>
       <w:bookmarkStart w:id="0" w:name="_GoBack"/>
       <w:bookmarkEnd w:id="0"/>

--- a/ruankao/dissertation/论NoSQL数据库技术及其应用-0707-25.docx
+++ b/ruankao/dissertation/论NoSQL数据库技术及其应用-0707-25.docx
@@ -767,6 +767,49 @@
         <w:ind w:firstLine="480" w:firstLineChars="200"/>
         <w:jc w:val="left"/>
         <w:rPr>
+          <w:rFonts w:hint="eastAsia" w:ascii="宋体" w:hAnsi="宋体" w:eastAsia="宋体" w:cs="Menlo"/>
+          <w:color w:val="000000"/>
+          <w:kern w:val="0"/>
+          <w:sz w:val="24"/>
+          <w:lang w:val="en-US" w:eastAsia="zh-CN"/>
+        </w:rPr>
+      </w:pPr>
+      <w:r>
+        <w:rPr>
+          <w:rFonts w:hint="eastAsia" w:ascii="宋体" w:hAnsi="宋体" w:eastAsia="宋体" w:cs="Menlo"/>
+          <w:color w:val="000000"/>
+          <w:kern w:val="0"/>
+          <w:sz w:val="24"/>
+          <w:lang w:val="en-US" w:eastAsia="zh-CN"/>
+        </w:rPr>
+        <w:t>分布式内容缓存场景，在系统中我们为了提上响应效率需要将业务数据库中的结果数据缓存到内存数据库中进行缓存，来提升查询性能，在系统中我们主要是分三个步骤做内容缓存，1、缓存乘客信息数据，乘客登录后把乘客的登录状态，执行中的订单缓存到Redis中这样可以在查询相关客户数据的时候直接读取缓存减少业务数据库的压力。2、缓存基础档案信息，如组织机构等相关信息。我们在启动服务器的时候就把这些基础信息加载到Redis中，当需要提取数据。</w:t>
+      </w:r>
+    </w:p>
+    <w:p>
+      <w:pPr>
+        <w:widowControl/>
+        <w:shd w:val="clear" w:color="auto" w:fill="FFFFFF"/>
+        <w:tabs>
+          <w:tab w:val="left" w:pos="916"/>
+          <w:tab w:val="left" w:pos="1832"/>
+          <w:tab w:val="left" w:pos="2748"/>
+          <w:tab w:val="left" w:pos="3664"/>
+          <w:tab w:val="left" w:pos="4580"/>
+          <w:tab w:val="left" w:pos="5496"/>
+          <w:tab w:val="left" w:pos="6412"/>
+          <w:tab w:val="left" w:pos="7328"/>
+          <w:tab w:val="left" w:pos="8244"/>
+          <w:tab w:val="left" w:pos="9160"/>
+          <w:tab w:val="left" w:pos="10076"/>
+          <w:tab w:val="left" w:pos="10992"/>
+          <w:tab w:val="left" w:pos="11908"/>
+          <w:tab w:val="left" w:pos="12824"/>
+          <w:tab w:val="left" w:pos="13740"/>
+          <w:tab w:val="left" w:pos="14656"/>
+        </w:tabs>
+        <w:spacing w:line="360" w:lineRule="auto"/>
+        <w:jc w:val="left"/>
+        <w:rPr>
           <w:rFonts w:hint="default" w:ascii="宋体" w:hAnsi="宋体" w:eastAsia="宋体" w:cs="Menlo"/>
           <w:color w:val="000000"/>
           <w:kern w:val="0"/>
@@ -782,8 +825,10 @@
           <w:sz w:val="24"/>
           <w:lang w:val="en-US" w:eastAsia="zh-CN"/>
         </w:rPr>
-        <w:t>分布式内容缓存场景，</w:t>
-      </w:r>
+        <w:t>3、</w:t>
+      </w:r>
+      <w:bookmarkStart w:id="0" w:name="_GoBack"/>
+      <w:bookmarkEnd w:id="0"/>
     </w:p>
     <w:p>
       <w:pPr>
@@ -872,8 +917,6 @@
         </w:rPr>
         <w:t>高并发读写场景，车辆位置监控子系统是出行平台的核心系统之一，它是一个基于Socket的一个长连接做实时数据上报的位置信息，终端会每隔3s向服务端上报业务，而且还需要向乘客、派单系统提供周边车辆信息实时查询的功能，对于这些数据我们是需要在一定的时间内持久化，不能直接存储到内存中。经过分析我们发现Redis</w:t>
       </w:r>
-      <w:bookmarkStart w:id="0" w:name="_GoBack"/>
-      <w:bookmarkEnd w:id="0"/>
     </w:p>
     <w:p>
       <w:pPr>
@@ -1199,7 +1242,7 @@
     <w:lsdException w:qFormat="1" w:unhideWhenUsed="0" w:uiPriority="10" w:semiHidden="0" w:name="Title"/>
     <w:lsdException w:uiPriority="99" w:name="Closing"/>
     <w:lsdException w:uiPriority="99" w:name="Signature"/>
-    <w:lsdException w:uiPriority="1" w:name="Default Paragraph Font"/>
+    <w:lsdException w:qFormat="1" w:uiPriority="1" w:name="Default Paragraph Font"/>
     <w:lsdException w:uiPriority="99" w:name="Body Text"/>
     <w:lsdException w:uiPriority="99" w:name="Body Text Indent"/>
     <w:lsdException w:uiPriority="99" w:name="List Continue"/>
@@ -1403,6 +1446,7 @@
     <w:name w:val="Default Paragraph Font"/>
     <w:semiHidden/>
     <w:unhideWhenUsed/>
+    <w:qFormat/>
     <w:uiPriority w:val="1"/>
   </w:style>
   <w:style w:type="table" w:default="1" w:styleId="7">

--- a/ruankao/dissertation/论NoSQL数据库技术及其应用-0707-25.docx
+++ b/ruankao/dissertation/论NoSQL数据库技术及其应用-0707-25.docx
@@ -1,6 +1,6 @@
 
 <file path=word/document.xml><?xml version="1.0" encoding="utf-8"?>
-<w:document xmlns:wpc="http://schemas.microsoft.com/office/word/2010/wordprocessingCanvas" xmlns:mc="http://schemas.openxmlformats.org/markup-compatibility/2006" xmlns:o="urn:schemas-microsoft-com:office:office" xmlns:r="http://schemas.openxmlformats.org/officeDocument/2006/relationships" xmlns:m="http://schemas.openxmlformats.org/officeDocument/2006/math" xmlns:v="urn:schemas-microsoft-com:vml" xmlns:wp14="http://schemas.microsoft.com/office/word/2010/wordprocessingDrawing" xmlns:wp="http://schemas.openxmlformats.org/drawingml/2006/wordprocessingDrawing" xmlns:w="http://schemas.openxmlformats.org/wordprocessingml/2006/main" xmlns:w14="http://schemas.microsoft.com/office/word/2010/wordml" xmlns:w10="urn:schemas-microsoft-com:office:word" xmlns:w15="http://schemas.microsoft.com/office/word/2012/wordml" xmlns:wpg="http://schemas.microsoft.com/office/word/2010/wordprocessingGroup" xmlns:wpi="http://schemas.microsoft.com/office/word/2010/wordprocessingInk" xmlns:wne="http://schemas.microsoft.com/office/word/2006/wordml" xmlns:wps="http://schemas.microsoft.com/office/word/2010/wordprocessingShape" xmlns:wpsCustomData="http://www.wps.cn/officeDocument/2013/wpsCustomData" mc:Ignorable="w14 w15 wp14">
+<w:document xmlns:wpc="http://schemas.microsoft.com/office/word/2010/wordprocessingCanvas" xmlns:cx="http://schemas.microsoft.com/office/drawing/2014/chartex" xmlns:cx1="http://schemas.microsoft.com/office/drawing/2015/9/8/chartex" xmlns:cx2="http://schemas.microsoft.com/office/drawing/2015/10/21/chartex" xmlns:cx3="http://schemas.microsoft.com/office/drawing/2016/5/9/chartex" xmlns:cx4="http://schemas.microsoft.com/office/drawing/2016/5/10/chartex" xmlns:cx5="http://schemas.microsoft.com/office/drawing/2016/5/11/chartex" xmlns:cx6="http://schemas.microsoft.com/office/drawing/2016/5/12/chartex" xmlns:cx7="http://schemas.microsoft.com/office/drawing/2016/5/13/chartex" xmlns:cx8="http://schemas.microsoft.com/office/drawing/2016/5/14/chartex" xmlns:mc="http://schemas.openxmlformats.org/markup-compatibility/2006" xmlns:aink="http://schemas.microsoft.com/office/drawing/2016/ink" xmlns:am3d="http://schemas.microsoft.com/office/drawing/2017/model3d" xmlns:o="urn:schemas-microsoft-com:office:office" xmlns:r="http://schemas.openxmlformats.org/officeDocument/2006/relationships" xmlns:m="http://schemas.openxmlformats.org/officeDocument/2006/math" xmlns:v="urn:schemas-microsoft-com:vml" xmlns:wp14="http://schemas.microsoft.com/office/word/2010/wordprocessingDrawing" xmlns:wp="http://schemas.openxmlformats.org/drawingml/2006/wordprocessingDrawing" xmlns:w10="urn:schemas-microsoft-com:office:word" xmlns:w="http://schemas.openxmlformats.org/wordprocessingml/2006/main" xmlns:w14="http://schemas.microsoft.com/office/word/2010/wordml" xmlns:w15="http://schemas.microsoft.com/office/word/2012/wordml" xmlns:w16cid="http://schemas.microsoft.com/office/word/2016/wordml/cid" xmlns:w16se="http://schemas.microsoft.com/office/word/2015/wordml/symex" xmlns:wpg="http://schemas.microsoft.com/office/word/2010/wordprocessingGroup" xmlns:wpi="http://schemas.microsoft.com/office/word/2010/wordprocessingInk" xmlns:wne="http://schemas.microsoft.com/office/word/2006/wordml" xmlns:wps="http://schemas.microsoft.com/office/word/2010/wordprocessingShape" mc:Ignorable="w14 w15 w16se w16cid wp14">
   <w:body>
     <w:p>
       <w:pPr>
@@ -25,10 +25,10 @@
           <w:tab w:val="left" w:pos="14656"/>
         </w:tabs>
         <w:spacing w:line="360" w:lineRule="auto"/>
-        <w:ind w:firstLine="480" w:firstLineChars="200"/>
+        <w:ind w:firstLineChars="200" w:firstLine="480"/>
         <w:jc w:val="left"/>
         <w:rPr>
-          <w:rFonts w:ascii="宋体" w:hAnsi="宋体" w:eastAsia="宋体" w:cs="Menlo"/>
+          <w:rFonts w:ascii="宋体" w:eastAsia="宋体" w:hAnsi="宋体" w:cs="Menlo"/>
           <w:color w:val="000000"/>
           <w:kern w:val="0"/>
           <w:sz w:val="24"/>
@@ -36,12 +36,21 @@
       </w:pPr>
       <w:r>
         <w:rPr>
-          <w:rFonts w:ascii="宋体" w:hAnsi="宋体" w:eastAsia="宋体" w:cs="Menlo"/>
-          <w:color w:val="000000"/>
-          <w:kern w:val="0"/>
-          <w:sz w:val="24"/>
-        </w:rPr>
-        <w:t>摘要:</w:t>
+          <w:rFonts w:ascii="宋体" w:eastAsia="宋体" w:hAnsi="宋体" w:cs="Menlo"/>
+          <w:color w:val="000000"/>
+          <w:kern w:val="0"/>
+          <w:sz w:val="24"/>
+        </w:rPr>
+        <w:t>摘要</w:t>
+      </w:r>
+      <w:r>
+        <w:rPr>
+          <w:rFonts w:ascii="宋体" w:eastAsia="宋体" w:hAnsi="宋体" w:cs="Menlo"/>
+          <w:color w:val="000000"/>
+          <w:kern w:val="0"/>
+          <w:sz w:val="24"/>
+        </w:rPr>
+        <w:t>:</w:t>
       </w:r>
     </w:p>
     <w:p>
@@ -67,19 +76,18 @@
           <w:tab w:val="left" w:pos="14656"/>
         </w:tabs>
         <w:spacing w:line="360" w:lineRule="auto"/>
-        <w:ind w:firstLine="480" w:firstLineChars="200"/>
+        <w:ind w:firstLineChars="200" w:firstLine="480"/>
         <w:jc w:val="left"/>
         <w:rPr>
-          <w:rFonts w:hint="default" w:ascii="宋体" w:hAnsi="宋体" w:eastAsia="宋体" w:cs="Menlo"/>
+          <w:rFonts w:ascii="宋体" w:eastAsia="宋体" w:hAnsi="宋体" w:cs="Menlo"/>
           <w:color w:val="FF0000"/>
           <w:kern w:val="0"/>
           <w:sz w:val="24"/>
-          <w:lang w:val="en-US" w:eastAsia="zh-CN"/>
         </w:rPr>
       </w:pPr>
       <w:r>
         <w:rPr>
-          <w:rFonts w:ascii="宋体" w:hAnsi="宋体" w:eastAsia="宋体" w:cs="Menlo"/>
+          <w:rFonts w:ascii="宋体" w:eastAsia="宋体" w:hAnsi="宋体" w:cs="Menlo"/>
           <w:color w:val="000000"/>
           <w:kern w:val="0"/>
           <w:sz w:val="24"/>
@@ -88,26 +96,43 @@
       </w:r>
       <w:r>
         <w:rPr>
-          <w:rFonts w:hint="eastAsia" w:ascii="宋体" w:hAnsi="宋体" w:eastAsia="宋体" w:cs="Menlo"/>
-          <w:color w:val="000000"/>
-          <w:kern w:val="0"/>
-          <w:sz w:val="24"/>
-        </w:rPr>
-        <w:t>年7月，</w:t>
-      </w:r>
-      <w:r>
-        <w:rPr>
-          <w:rFonts w:hint="eastAsia" w:ascii="宋体" w:hAnsi="宋体" w:eastAsia="宋体" w:cs="Menlo"/>
-          <w:color w:val="000000"/>
-          <w:kern w:val="0"/>
-          <w:sz w:val="24"/>
-          <w:lang w:val="en-US" w:eastAsia="zh-CN"/>
+          <w:rFonts w:ascii="宋体" w:eastAsia="宋体" w:hAnsi="宋体" w:cs="Menlo" w:hint="eastAsia"/>
+          <w:color w:val="000000"/>
+          <w:kern w:val="0"/>
+          <w:sz w:val="24"/>
+        </w:rPr>
+        <w:t>年</w:t>
+      </w:r>
+      <w:r>
+        <w:rPr>
+          <w:rFonts w:ascii="宋体" w:eastAsia="宋体" w:hAnsi="宋体" w:cs="Menlo" w:hint="eastAsia"/>
+          <w:color w:val="000000"/>
+          <w:kern w:val="0"/>
+          <w:sz w:val="24"/>
+        </w:rPr>
+        <w:t>7</w:t>
+      </w:r>
+      <w:r>
+        <w:rPr>
+          <w:rFonts w:ascii="宋体" w:eastAsia="宋体" w:hAnsi="宋体" w:cs="Menlo" w:hint="eastAsia"/>
+          <w:color w:val="000000"/>
+          <w:kern w:val="0"/>
+          <w:sz w:val="24"/>
+        </w:rPr>
+        <w:t>月，</w:t>
+      </w:r>
+      <w:r>
+        <w:rPr>
+          <w:rFonts w:ascii="宋体" w:eastAsia="宋体" w:hAnsi="宋体" w:cs="Menlo" w:hint="eastAsia"/>
+          <w:color w:val="000000"/>
+          <w:kern w:val="0"/>
+          <w:sz w:val="24"/>
         </w:rPr>
         <w:t>我</w:t>
       </w:r>
       <w:r>
         <w:rPr>
-          <w:rFonts w:hint="eastAsia" w:ascii="宋体" w:hAnsi="宋体" w:eastAsia="宋体" w:cs="Menlo"/>
+          <w:rFonts w:ascii="宋体" w:eastAsia="宋体" w:hAnsi="宋体" w:cs="Menlo" w:hint="eastAsia"/>
           <w:color w:val="000000"/>
           <w:kern w:val="0"/>
           <w:sz w:val="24"/>
@@ -116,17 +141,16 @@
       </w:r>
       <w:r>
         <w:rPr>
-          <w:rFonts w:hint="eastAsia" w:ascii="宋体" w:hAnsi="宋体" w:eastAsia="宋体" w:cs="Menlo"/>
-          <w:color w:val="000000"/>
-          <w:kern w:val="0"/>
-          <w:sz w:val="24"/>
-          <w:lang w:val="en-US" w:eastAsia="zh-CN"/>
+          <w:rFonts w:ascii="宋体" w:eastAsia="宋体" w:hAnsi="宋体" w:cs="Menlo" w:hint="eastAsia"/>
+          <w:color w:val="000000"/>
+          <w:kern w:val="0"/>
+          <w:sz w:val="24"/>
         </w:rPr>
         <w:t>与</w:t>
       </w:r>
       <w:r>
         <w:rPr>
-          <w:rFonts w:hint="eastAsia" w:ascii="宋体" w:hAnsi="宋体" w:eastAsia="宋体" w:cs="Menlo"/>
+          <w:rFonts w:ascii="宋体" w:eastAsia="宋体" w:hAnsi="宋体" w:cs="Menlo" w:hint="eastAsia"/>
           <w:color w:val="000000"/>
           <w:kern w:val="0"/>
           <w:sz w:val="24"/>
@@ -135,17 +159,16 @@
       </w:r>
       <w:r>
         <w:rPr>
-          <w:rFonts w:hint="eastAsia" w:ascii="宋体" w:hAnsi="宋体" w:eastAsia="宋体" w:cs="Menlo"/>
-          <w:color w:val="000000"/>
-          <w:kern w:val="0"/>
-          <w:sz w:val="24"/>
-          <w:lang w:val="en-US" w:eastAsia="zh-CN"/>
+          <w:rFonts w:ascii="宋体" w:eastAsia="宋体" w:hAnsi="宋体" w:cs="Menlo" w:hint="eastAsia"/>
+          <w:color w:val="000000"/>
+          <w:kern w:val="0"/>
+          <w:sz w:val="24"/>
         </w:rPr>
         <w:t>平台</w:t>
       </w:r>
       <w:r>
         <w:rPr>
-          <w:rFonts w:hint="eastAsia" w:ascii="宋体" w:hAnsi="宋体" w:eastAsia="宋体" w:cs="Menlo"/>
+          <w:rFonts w:ascii="宋体" w:eastAsia="宋体" w:hAnsi="宋体" w:cs="Menlo" w:hint="eastAsia"/>
           <w:color w:val="000000"/>
           <w:kern w:val="0"/>
           <w:sz w:val="24"/>
@@ -154,17 +177,16 @@
       </w:r>
       <w:r>
         <w:rPr>
-          <w:rFonts w:hint="eastAsia" w:ascii="宋体" w:hAnsi="宋体" w:eastAsia="宋体" w:cs="Menlo"/>
-          <w:color w:val="000000"/>
-          <w:kern w:val="0"/>
-          <w:sz w:val="24"/>
-          <w:lang w:val="en-US" w:eastAsia="zh-CN"/>
+          <w:rFonts w:ascii="宋体" w:eastAsia="宋体" w:hAnsi="宋体" w:cs="Menlo" w:hint="eastAsia"/>
+          <w:color w:val="000000"/>
+          <w:kern w:val="0"/>
+          <w:sz w:val="24"/>
         </w:rPr>
         <w:t>平台</w:t>
       </w:r>
       <w:r>
         <w:rPr>
-          <w:rFonts w:hint="eastAsia" w:ascii="宋体" w:hAnsi="宋体" w:eastAsia="宋体" w:cs="Menlo"/>
+          <w:rFonts w:ascii="宋体" w:eastAsia="宋体" w:hAnsi="宋体" w:cs="Menlo" w:hint="eastAsia"/>
           <w:color w:val="000000"/>
           <w:kern w:val="0"/>
           <w:sz w:val="24"/>
@@ -173,17 +195,16 @@
       </w:r>
       <w:r>
         <w:rPr>
-          <w:rFonts w:hint="eastAsia" w:ascii="宋体" w:hAnsi="宋体" w:eastAsia="宋体" w:cs="Menlo"/>
-          <w:color w:val="000000"/>
-          <w:kern w:val="0"/>
-          <w:sz w:val="24"/>
-          <w:lang w:val="en-US" w:eastAsia="zh-CN"/>
+          <w:rFonts w:ascii="宋体" w:eastAsia="宋体" w:hAnsi="宋体" w:cs="Menlo" w:hint="eastAsia"/>
+          <w:color w:val="000000"/>
+          <w:kern w:val="0"/>
+          <w:sz w:val="24"/>
         </w:rPr>
         <w:t>解决客户在线预约</w:t>
       </w:r>
       <w:r>
         <w:rPr>
-          <w:rFonts w:hint="eastAsia" w:ascii="宋体" w:hAnsi="宋体" w:eastAsia="宋体" w:cs="Menlo"/>
+          <w:rFonts w:ascii="宋体" w:eastAsia="宋体" w:hAnsi="宋体" w:cs="Menlo" w:hint="eastAsia"/>
           <w:color w:val="000000"/>
           <w:kern w:val="0"/>
           <w:sz w:val="24"/>
@@ -192,17 +213,16 @@
       </w:r>
       <w:r>
         <w:rPr>
-          <w:rFonts w:hint="eastAsia" w:ascii="宋体" w:hAnsi="宋体" w:eastAsia="宋体" w:cs="Menlo"/>
-          <w:color w:val="000000"/>
-          <w:kern w:val="0"/>
-          <w:sz w:val="24"/>
-          <w:lang w:val="en-US" w:eastAsia="zh-CN"/>
+          <w:rFonts w:ascii="宋体" w:eastAsia="宋体" w:hAnsi="宋体" w:cs="Menlo" w:hint="eastAsia"/>
+          <w:color w:val="000000"/>
+          <w:kern w:val="0"/>
+          <w:sz w:val="24"/>
         </w:rPr>
         <w:t>模块</w:t>
       </w:r>
       <w:r>
         <w:rPr>
-          <w:rFonts w:hint="eastAsia" w:ascii="宋体" w:hAnsi="宋体" w:eastAsia="宋体" w:cs="Menlo"/>
+          <w:rFonts w:ascii="宋体" w:eastAsia="宋体" w:hAnsi="宋体" w:cs="Menlo" w:hint="eastAsia"/>
           <w:color w:val="000000"/>
           <w:kern w:val="0"/>
           <w:sz w:val="24"/>
@@ -211,17 +231,16 @@
       </w:r>
       <w:r>
         <w:rPr>
-          <w:rFonts w:hint="eastAsia" w:ascii="宋体" w:hAnsi="宋体" w:eastAsia="宋体" w:cs="Menlo"/>
-          <w:color w:val="000000"/>
-          <w:kern w:val="0"/>
-          <w:sz w:val="24"/>
-          <w:lang w:val="en-US" w:eastAsia="zh-CN"/>
+          <w:rFonts w:ascii="宋体" w:eastAsia="宋体" w:hAnsi="宋体" w:cs="Menlo" w:hint="eastAsia"/>
+          <w:color w:val="000000"/>
+          <w:kern w:val="0"/>
+          <w:sz w:val="24"/>
         </w:rPr>
         <w:t>我在该</w:t>
       </w:r>
       <w:r>
         <w:rPr>
-          <w:rFonts w:hint="eastAsia" w:ascii="宋体" w:hAnsi="宋体" w:eastAsia="宋体" w:cs="Menlo"/>
+          <w:rFonts w:ascii="宋体" w:eastAsia="宋体" w:hAnsi="宋体" w:cs="Menlo" w:hint="eastAsia"/>
           <w:color w:val="000000"/>
           <w:kern w:val="0"/>
           <w:sz w:val="24"/>
@@ -230,17 +249,16 @@
       </w:r>
       <w:r>
         <w:rPr>
-          <w:rFonts w:hint="eastAsia" w:ascii="宋体" w:hAnsi="宋体" w:eastAsia="宋体" w:cs="Menlo"/>
-          <w:color w:val="000000"/>
-          <w:kern w:val="0"/>
-          <w:sz w:val="24"/>
-          <w:lang w:val="en-US" w:eastAsia="zh-CN"/>
+          <w:rFonts w:ascii="宋体" w:eastAsia="宋体" w:hAnsi="宋体" w:cs="Menlo" w:hint="eastAsia"/>
+          <w:color w:val="000000"/>
+          <w:kern w:val="0"/>
+          <w:sz w:val="24"/>
         </w:rPr>
         <w:t>中</w:t>
       </w:r>
       <w:r>
         <w:rPr>
-          <w:rFonts w:hint="eastAsia" w:ascii="宋体" w:hAnsi="宋体" w:eastAsia="宋体" w:cs="Menlo"/>
+          <w:rFonts w:ascii="宋体" w:eastAsia="宋体" w:hAnsi="宋体" w:cs="Menlo" w:hint="eastAsia"/>
           <w:color w:val="000000"/>
           <w:kern w:val="0"/>
           <w:sz w:val="24"/>
@@ -249,7 +267,7 @@
       </w:r>
       <w:r>
         <w:rPr>
-          <w:rFonts w:ascii="宋体" w:hAnsi="宋体" w:eastAsia="宋体" w:cs="Menlo"/>
+          <w:rFonts w:ascii="宋体" w:eastAsia="宋体" w:hAnsi="宋体" w:cs="Menlo"/>
           <w:color w:val="000000"/>
           <w:kern w:val="0"/>
           <w:sz w:val="24"/>
@@ -258,17 +276,16 @@
       </w:r>
       <w:r>
         <w:rPr>
-          <w:rFonts w:hint="eastAsia" w:ascii="宋体" w:hAnsi="宋体" w:eastAsia="宋体" w:cs="Menlo"/>
-          <w:color w:val="000000"/>
-          <w:kern w:val="0"/>
-          <w:sz w:val="24"/>
-          <w:lang w:eastAsia="zh-CN"/>
+          <w:rFonts w:ascii="宋体" w:eastAsia="宋体" w:hAnsi="宋体" w:cs="Menlo" w:hint="eastAsia"/>
+          <w:color w:val="000000"/>
+          <w:kern w:val="0"/>
+          <w:sz w:val="24"/>
         </w:rPr>
         <w:t>，</w:t>
       </w:r>
       <w:r>
         <w:rPr>
-          <w:rFonts w:hint="eastAsia" w:ascii="宋体" w:hAnsi="宋体" w:eastAsia="宋体" w:cs="Menlo"/>
+          <w:rFonts w:ascii="宋体" w:eastAsia="宋体" w:hAnsi="宋体" w:cs="Menlo" w:hint="eastAsia"/>
           <w:color w:val="000000"/>
           <w:kern w:val="0"/>
           <w:sz w:val="24"/>
@@ -277,17 +294,16 @@
       </w:r>
       <w:r>
         <w:rPr>
-          <w:rFonts w:hint="eastAsia" w:ascii="宋体" w:hAnsi="宋体" w:eastAsia="宋体" w:cs="Menlo"/>
-          <w:color w:val="000000"/>
-          <w:kern w:val="0"/>
-          <w:sz w:val="24"/>
-          <w:lang w:val="en-US" w:eastAsia="zh-CN"/>
+          <w:rFonts w:ascii="宋体" w:eastAsia="宋体" w:hAnsi="宋体" w:cs="Menlo" w:hint="eastAsia"/>
+          <w:color w:val="000000"/>
+          <w:kern w:val="0"/>
+          <w:sz w:val="24"/>
         </w:rPr>
         <w:t>等工作</w:t>
       </w:r>
       <w:r>
         <w:rPr>
-          <w:rFonts w:hint="eastAsia" w:ascii="宋体" w:hAnsi="宋体" w:eastAsia="宋体" w:cs="Menlo"/>
+          <w:rFonts w:ascii="宋体" w:eastAsia="宋体" w:hAnsi="宋体" w:cs="Menlo" w:hint="eastAsia"/>
           <w:color w:val="000000"/>
           <w:kern w:val="0"/>
           <w:sz w:val="24"/>
@@ -296,17 +312,16 @@
       </w:r>
       <w:r>
         <w:rPr>
-          <w:rFonts w:hint="eastAsia" w:ascii="宋体" w:hAnsi="宋体" w:eastAsia="宋体" w:cs="Menlo"/>
-          <w:color w:val="000000"/>
-          <w:kern w:val="0"/>
-          <w:sz w:val="24"/>
-          <w:lang w:val="en-US" w:eastAsia="zh-CN"/>
+          <w:rFonts w:ascii="宋体" w:eastAsia="宋体" w:hAnsi="宋体" w:cs="Menlo" w:hint="eastAsia"/>
+          <w:color w:val="000000"/>
+          <w:kern w:val="0"/>
+          <w:sz w:val="24"/>
         </w:rPr>
         <w:t>该</w:t>
       </w:r>
       <w:r>
         <w:rPr>
-          <w:rFonts w:hint="eastAsia" w:ascii="宋体" w:hAnsi="宋体" w:eastAsia="宋体" w:cs="Menlo"/>
+          <w:rFonts w:ascii="宋体" w:eastAsia="宋体" w:hAnsi="宋体" w:cs="Menlo" w:hint="eastAsia"/>
           <w:color w:val="000000"/>
           <w:kern w:val="0"/>
           <w:sz w:val="24"/>
@@ -315,17 +330,34 @@
       </w:r>
       <w:r>
         <w:rPr>
-          <w:rFonts w:hint="eastAsia" w:ascii="宋体" w:hAnsi="宋体" w:eastAsia="宋体" w:cs="Menlo"/>
-          <w:color w:val="000000"/>
-          <w:kern w:val="0"/>
-          <w:sz w:val="24"/>
-          <w:lang w:val="en-US" w:eastAsia="zh-CN"/>
-        </w:rPr>
-        <w:t>主要论述NoSQL数据库技术在该项目的具体应用</w:t>
-      </w:r>
-      <w:r>
-        <w:rPr>
-          <w:rFonts w:hint="eastAsia" w:ascii="宋体" w:hAnsi="宋体" w:eastAsia="宋体" w:cs="Menlo"/>
+          <w:rFonts w:ascii="宋体" w:eastAsia="宋体" w:hAnsi="宋体" w:cs="Menlo" w:hint="eastAsia"/>
+          <w:color w:val="000000"/>
+          <w:kern w:val="0"/>
+          <w:sz w:val="24"/>
+        </w:rPr>
+        <w:t>主要论述</w:t>
+      </w:r>
+      <w:r>
+        <w:rPr>
+          <w:rFonts w:ascii="宋体" w:eastAsia="宋体" w:hAnsi="宋体" w:cs="Menlo" w:hint="eastAsia"/>
+          <w:color w:val="000000"/>
+          <w:kern w:val="0"/>
+          <w:sz w:val="24"/>
+        </w:rPr>
+        <w:t>NoSQL</w:t>
+      </w:r>
+      <w:r>
+        <w:rPr>
+          <w:rFonts w:ascii="宋体" w:eastAsia="宋体" w:hAnsi="宋体" w:cs="Menlo" w:hint="eastAsia"/>
+          <w:color w:val="000000"/>
+          <w:kern w:val="0"/>
+          <w:sz w:val="24"/>
+        </w:rPr>
+        <w:t>数据库技术在该项目的具体应用</w:t>
+      </w:r>
+      <w:r>
+        <w:rPr>
+          <w:rFonts w:ascii="宋体" w:eastAsia="宋体" w:hAnsi="宋体" w:cs="Menlo" w:hint="eastAsia"/>
           <w:color w:val="000000"/>
           <w:kern w:val="0"/>
           <w:sz w:val="24"/>
@@ -334,29 +366,63 @@
       </w:r>
       <w:r>
         <w:rPr>
-          <w:rFonts w:hint="eastAsia" w:ascii="宋体" w:hAnsi="宋体" w:eastAsia="宋体" w:cs="Menlo"/>
-          <w:color w:val="000000"/>
-          <w:kern w:val="0"/>
-          <w:sz w:val="24"/>
-          <w:lang w:val="en-US" w:eastAsia="zh-CN"/>
-        </w:rPr>
-        <w:t>通过使用键值数据库（Redis）做内容缓存解决了项目的性能问题达到设计预期；通过键值数据库做分布式锁解决分布式事务状态不一致问题达到事务一致；通过键值数据库做车辆位置信息数据存储解决车辆位置查询需求达到了克服业务数据库</w:t>
+          <w:rFonts w:ascii="宋体" w:eastAsia="宋体" w:hAnsi="宋体" w:cs="Menlo" w:hint="eastAsia"/>
+          <w:color w:val="000000"/>
+          <w:kern w:val="0"/>
+          <w:sz w:val="24"/>
+        </w:rPr>
+        <w:t>通过使用键值数据库（</w:t>
+      </w:r>
+      <w:r>
+        <w:rPr>
+          <w:rFonts w:ascii="宋体" w:eastAsia="宋体" w:hAnsi="宋体" w:cs="Menlo" w:hint="eastAsia"/>
+          <w:color w:val="000000"/>
+          <w:kern w:val="0"/>
+          <w:sz w:val="24"/>
+        </w:rPr>
+        <w:t>Redis</w:t>
+      </w:r>
+      <w:r>
+        <w:rPr>
+          <w:rFonts w:ascii="宋体" w:eastAsia="宋体" w:hAnsi="宋体" w:cs="Menlo" w:hint="eastAsia"/>
+          <w:color w:val="000000"/>
+          <w:kern w:val="0"/>
+          <w:sz w:val="24"/>
+        </w:rPr>
+        <w:t>）做内容缓存解决了项目的性能问题达到设计预期；通过键值数据库做分布式锁解决分布式事务状态不一致问题达到事务一致；通过键值数据库做</w:t>
+      </w:r>
+      <w:r>
+        <w:rPr>
+          <w:rFonts w:ascii="宋体" w:eastAsia="宋体" w:hAnsi="宋体" w:cs="Menlo" w:hint="eastAsia"/>
+          <w:color w:val="000000"/>
+          <w:kern w:val="0"/>
+          <w:sz w:val="24"/>
+        </w:rPr>
+        <w:t>高并发数据</w:t>
+      </w:r>
+      <w:r>
+        <w:rPr>
+          <w:rFonts w:ascii="宋体" w:eastAsia="宋体" w:hAnsi="宋体" w:cs="Menlo" w:hint="eastAsia"/>
+          <w:color w:val="000000"/>
+          <w:kern w:val="0"/>
+          <w:sz w:val="24"/>
+        </w:rPr>
+        <w:t>存储</w:t>
       </w:r>
       <w:bookmarkStart w:id="0" w:name="_GoBack"/>
-      <w:r>
-        <w:rPr>
-          <w:rFonts w:hint="eastAsia" w:ascii="宋体" w:hAnsi="宋体" w:eastAsia="宋体" w:cs="Menlo"/>
-          <w:color w:val="000000"/>
-          <w:kern w:val="0"/>
-          <w:sz w:val="24"/>
-          <w:lang w:val="en-US" w:eastAsia="zh-CN"/>
-        </w:rPr>
-        <w:t>性能的目的</w:t>
-      </w:r>
       <w:bookmarkEnd w:id="0"/>
       <w:r>
         <w:rPr>
-          <w:rFonts w:hint="eastAsia" w:ascii="宋体" w:hAnsi="宋体" w:eastAsia="宋体" w:cs="Menlo"/>
+          <w:rFonts w:ascii="宋体" w:eastAsia="宋体" w:hAnsi="宋体" w:cs="Menlo" w:hint="eastAsia"/>
+          <w:color w:val="000000"/>
+          <w:kern w:val="0"/>
+          <w:sz w:val="24"/>
+        </w:rPr>
+        <w:t>解决车辆位置查询需求达到了克服业务数据库性能的目的</w:t>
+      </w:r>
+      <w:r>
+        <w:rPr>
+          <w:rFonts w:ascii="宋体" w:eastAsia="宋体" w:hAnsi="宋体" w:cs="Menlo" w:hint="eastAsia"/>
           <w:color w:val="000000"/>
           <w:kern w:val="0"/>
           <w:sz w:val="24"/>
@@ -365,11 +431,10 @@
       </w:r>
       <w:r>
         <w:rPr>
-          <w:rFonts w:hint="eastAsia" w:ascii="宋体" w:hAnsi="宋体" w:eastAsia="宋体" w:cs="Menlo"/>
-          <w:color w:val="000000"/>
-          <w:kern w:val="0"/>
-          <w:sz w:val="24"/>
-          <w:lang w:val="en-US" w:eastAsia="zh-CN"/>
+          <w:rFonts w:ascii="宋体" w:eastAsia="宋体" w:hAnsi="宋体" w:cs="Menlo" w:hint="eastAsia"/>
+          <w:color w:val="000000"/>
+          <w:kern w:val="0"/>
+          <w:sz w:val="24"/>
         </w:rPr>
         <w:t>事实证明，使用这些技术手段使得项目整体能够克服业务传统数据库瓶颈和应对大规模高并发场景。最终项目得以顺利完成，取得预期目标，获得用户好评。</w:t>
       </w:r>
@@ -397,10 +462,10 @@
           <w:tab w:val="left" w:pos="14656"/>
         </w:tabs>
         <w:spacing w:line="360" w:lineRule="auto"/>
-        <w:ind w:firstLine="480" w:firstLineChars="200"/>
+        <w:ind w:firstLineChars="200" w:firstLine="480"/>
         <w:jc w:val="left"/>
         <w:rPr>
-          <w:rFonts w:ascii="宋体" w:hAnsi="宋体" w:eastAsia="宋体" w:cs="Menlo"/>
+          <w:rFonts w:ascii="宋体" w:eastAsia="宋体" w:hAnsi="宋体" w:cs="Menlo"/>
           <w:color w:val="000000"/>
           <w:kern w:val="0"/>
           <w:sz w:val="24"/>
@@ -408,12 +473,21 @@
       </w:pPr>
       <w:r>
         <w:rPr>
-          <w:rFonts w:ascii="宋体" w:hAnsi="宋体" w:eastAsia="宋体" w:cs="Menlo"/>
-          <w:color w:val="000000"/>
-          <w:kern w:val="0"/>
-          <w:sz w:val="24"/>
-        </w:rPr>
-        <w:t>正文:</w:t>
+          <w:rFonts w:ascii="宋体" w:eastAsia="宋体" w:hAnsi="宋体" w:cs="Menlo"/>
+          <w:color w:val="000000"/>
+          <w:kern w:val="0"/>
+          <w:sz w:val="24"/>
+        </w:rPr>
+        <w:t>正文</w:t>
+      </w:r>
+      <w:r>
+        <w:rPr>
+          <w:rFonts w:ascii="宋体" w:eastAsia="宋体" w:hAnsi="宋体" w:cs="Menlo"/>
+          <w:color w:val="000000"/>
+          <w:kern w:val="0"/>
+          <w:sz w:val="24"/>
+        </w:rPr>
+        <w:t>:</w:t>
       </w:r>
     </w:p>
     <w:p>
@@ -439,10 +513,10 @@
           <w:tab w:val="left" w:pos="14656"/>
         </w:tabs>
         <w:spacing w:line="360" w:lineRule="auto"/>
-        <w:ind w:firstLine="480" w:firstLineChars="200"/>
+        <w:ind w:firstLineChars="200" w:firstLine="480"/>
         <w:jc w:val="left"/>
         <w:rPr>
-          <w:rFonts w:hint="eastAsia" w:ascii="宋体" w:hAnsi="宋体" w:eastAsia="宋体" w:cs="Menlo"/>
+          <w:rFonts w:ascii="宋体" w:eastAsia="宋体" w:hAnsi="宋体" w:cs="Menlo"/>
           <w:color w:val="000000"/>
           <w:kern w:val="0"/>
           <w:sz w:val="24"/>
@@ -450,7 +524,7 @@
       </w:pPr>
       <w:r>
         <w:rPr>
-          <w:rFonts w:ascii="宋体" w:hAnsi="宋体" w:eastAsia="宋体" w:cs="Menlo"/>
+          <w:rFonts w:ascii="宋体" w:eastAsia="宋体" w:hAnsi="宋体" w:cs="Menlo"/>
           <w:color w:val="000000"/>
           <w:kern w:val="0"/>
           <w:sz w:val="24"/>
@@ -459,26 +533,43 @@
       </w:r>
       <w:r>
         <w:rPr>
-          <w:rFonts w:hint="eastAsia" w:ascii="宋体" w:hAnsi="宋体" w:eastAsia="宋体" w:cs="Menlo"/>
-          <w:color w:val="000000"/>
-          <w:kern w:val="0"/>
-          <w:sz w:val="24"/>
-        </w:rPr>
-        <w:t>年7月，我参加了某互联公司自主研发全国运营的网约车出行项目。</w:t>
-      </w:r>
-      <w:r>
-        <w:rPr>
-          <w:rFonts w:hint="eastAsia" w:ascii="宋体" w:hAnsi="宋体" w:eastAsia="宋体" w:cs="Menlo"/>
-          <w:color w:val="000000"/>
-          <w:kern w:val="0"/>
-          <w:sz w:val="24"/>
-          <w:lang w:val="en-US" w:eastAsia="zh-CN"/>
+          <w:rFonts w:ascii="宋体" w:eastAsia="宋体" w:hAnsi="宋体" w:cs="Menlo" w:hint="eastAsia"/>
+          <w:color w:val="000000"/>
+          <w:kern w:val="0"/>
+          <w:sz w:val="24"/>
+        </w:rPr>
+        <w:t>年</w:t>
+      </w:r>
+      <w:r>
+        <w:rPr>
+          <w:rFonts w:ascii="宋体" w:eastAsia="宋体" w:hAnsi="宋体" w:cs="Menlo" w:hint="eastAsia"/>
+          <w:color w:val="000000"/>
+          <w:kern w:val="0"/>
+          <w:sz w:val="24"/>
+        </w:rPr>
+        <w:t>7</w:t>
+      </w:r>
+      <w:r>
+        <w:rPr>
+          <w:rFonts w:ascii="宋体" w:eastAsia="宋体" w:hAnsi="宋体" w:cs="Menlo" w:hint="eastAsia"/>
+          <w:color w:val="000000"/>
+          <w:kern w:val="0"/>
+          <w:sz w:val="24"/>
+        </w:rPr>
+        <w:t>月，我参加了某互联公司自主研发全国运营的网约车出行项目。</w:t>
+      </w:r>
+      <w:r>
+        <w:rPr>
+          <w:rFonts w:ascii="宋体" w:eastAsia="宋体" w:hAnsi="宋体" w:cs="Menlo" w:hint="eastAsia"/>
+          <w:color w:val="000000"/>
+          <w:kern w:val="0"/>
+          <w:sz w:val="24"/>
         </w:rPr>
         <w:t xml:space="preserve"> </w:t>
       </w:r>
       <w:r>
         <w:rPr>
-          <w:rFonts w:hint="eastAsia" w:ascii="宋体" w:hAnsi="宋体" w:eastAsia="宋体" w:cs="Menlo"/>
+          <w:rFonts w:ascii="宋体" w:eastAsia="宋体" w:hAnsi="宋体" w:cs="Menlo" w:hint="eastAsia"/>
           <w:color w:val="000000"/>
           <w:kern w:val="0"/>
           <w:sz w:val="24"/>
@@ -487,17 +578,16 @@
       </w:r>
       <w:r>
         <w:rPr>
-          <w:rFonts w:hint="eastAsia" w:ascii="宋体" w:hAnsi="宋体" w:eastAsia="宋体" w:cs="Menlo"/>
-          <w:color w:val="000000"/>
-          <w:kern w:val="0"/>
-          <w:sz w:val="24"/>
-          <w:lang w:val="en-US" w:eastAsia="zh-CN"/>
+          <w:rFonts w:ascii="宋体" w:eastAsia="宋体" w:hAnsi="宋体" w:cs="Menlo" w:hint="eastAsia"/>
+          <w:color w:val="000000"/>
+          <w:kern w:val="0"/>
+          <w:sz w:val="24"/>
         </w:rPr>
         <w:t>致力于网络出行市场服务是首批获得当地“网约车</w:t>
       </w:r>
       <w:r>
         <w:rPr>
-          <w:rFonts w:hint="eastAsia" w:ascii="宋体" w:hAnsi="宋体" w:eastAsia="宋体" w:cs="Menlo"/>
+          <w:rFonts w:ascii="宋体" w:eastAsia="宋体" w:hAnsi="宋体" w:cs="Menlo" w:hint="eastAsia"/>
           <w:color w:val="000000"/>
           <w:kern w:val="0"/>
           <w:sz w:val="24"/>
@@ -506,17 +596,34 @@
       </w:r>
       <w:r>
         <w:rPr>
-          <w:rFonts w:hint="eastAsia" w:ascii="宋体" w:hAnsi="宋体" w:eastAsia="宋体" w:cs="Menlo"/>
-          <w:color w:val="000000"/>
-          <w:kern w:val="0"/>
-          <w:sz w:val="24"/>
-          <w:lang w:val="en-US" w:eastAsia="zh-CN"/>
-        </w:rPr>
-        <w:t>”, 并且先后获得</w:t>
-      </w:r>
-      <w:r>
-        <w:rPr>
-          <w:rFonts w:hint="eastAsia" w:ascii="宋体" w:hAnsi="宋体" w:eastAsia="宋体" w:cs="Menlo"/>
+          <w:rFonts w:ascii="宋体" w:eastAsia="宋体" w:hAnsi="宋体" w:cs="Menlo" w:hint="eastAsia"/>
+          <w:color w:val="000000"/>
+          <w:kern w:val="0"/>
+          <w:sz w:val="24"/>
+        </w:rPr>
+        <w:t>”</w:t>
+      </w:r>
+      <w:r>
+        <w:rPr>
+          <w:rFonts w:ascii="宋体" w:eastAsia="宋体" w:hAnsi="宋体" w:cs="Menlo" w:hint="eastAsia"/>
+          <w:color w:val="000000"/>
+          <w:kern w:val="0"/>
+          <w:sz w:val="24"/>
+        </w:rPr>
+        <w:t xml:space="preserve">, </w:t>
+      </w:r>
+      <w:r>
+        <w:rPr>
+          <w:rFonts w:ascii="宋体" w:eastAsia="宋体" w:hAnsi="宋体" w:cs="Menlo" w:hint="eastAsia"/>
+          <w:color w:val="000000"/>
+          <w:kern w:val="0"/>
+          <w:sz w:val="24"/>
+        </w:rPr>
+        <w:t>并且先后获得</w:t>
+      </w:r>
+      <w:r>
+        <w:rPr>
+          <w:rFonts w:ascii="宋体" w:eastAsia="宋体" w:hAnsi="宋体" w:cs="Menlo" w:hint="eastAsia"/>
           <w:color w:val="000000"/>
           <w:kern w:val="0"/>
           <w:sz w:val="24"/>
@@ -525,27 +632,25 @@
       </w:r>
       <w:r>
         <w:rPr>
-          <w:rFonts w:hint="eastAsia" w:ascii="宋体" w:hAnsi="宋体" w:eastAsia="宋体" w:cs="Menlo"/>
-          <w:color w:val="000000"/>
-          <w:kern w:val="0"/>
-          <w:sz w:val="24"/>
-          <w:lang w:eastAsia="zh-CN"/>
+          <w:rFonts w:ascii="宋体" w:eastAsia="宋体" w:hAnsi="宋体" w:cs="Menlo" w:hint="eastAsia"/>
+          <w:color w:val="000000"/>
+          <w:kern w:val="0"/>
+          <w:sz w:val="24"/>
         </w:rPr>
         <w:t>、</w:t>
       </w:r>
       <w:r>
         <w:rPr>
-          <w:rFonts w:hint="eastAsia" w:ascii="宋体" w:hAnsi="宋体" w:eastAsia="宋体" w:cs="Menlo"/>
-          <w:color w:val="000000"/>
-          <w:kern w:val="0"/>
-          <w:sz w:val="24"/>
-          <w:lang w:val="en-US" w:eastAsia="zh-CN"/>
+          <w:rFonts w:ascii="宋体" w:eastAsia="宋体" w:hAnsi="宋体" w:cs="Menlo" w:hint="eastAsia"/>
+          <w:color w:val="000000"/>
+          <w:kern w:val="0"/>
+          <w:sz w:val="24"/>
         </w:rPr>
         <w:t>山东</w:t>
       </w:r>
       <w:r>
         <w:rPr>
-          <w:rFonts w:hint="eastAsia" w:ascii="宋体" w:hAnsi="宋体" w:eastAsia="宋体" w:cs="Menlo"/>
+          <w:rFonts w:ascii="宋体" w:eastAsia="宋体" w:hAnsi="宋体" w:cs="Menlo" w:hint="eastAsia"/>
           <w:color w:val="000000"/>
           <w:kern w:val="0"/>
           <w:sz w:val="24"/>
@@ -554,17 +659,16 @@
       </w:r>
       <w:r>
         <w:rPr>
-          <w:rFonts w:hint="eastAsia" w:ascii="宋体" w:hAnsi="宋体" w:eastAsia="宋体" w:cs="Menlo"/>
-          <w:color w:val="000000"/>
-          <w:kern w:val="0"/>
-          <w:sz w:val="24"/>
-          <w:lang w:val="en-US" w:eastAsia="zh-CN"/>
+          <w:rFonts w:ascii="宋体" w:eastAsia="宋体" w:hAnsi="宋体" w:cs="Menlo" w:hint="eastAsia"/>
+          <w:color w:val="000000"/>
+          <w:kern w:val="0"/>
+          <w:sz w:val="24"/>
         </w:rPr>
         <w:t>合法运营牌照</w:t>
       </w:r>
       <w:r>
         <w:rPr>
-          <w:rFonts w:hint="eastAsia" w:ascii="宋体" w:hAnsi="宋体" w:eastAsia="宋体" w:cs="Menlo"/>
+          <w:rFonts w:ascii="宋体" w:eastAsia="宋体" w:hAnsi="宋体" w:cs="Menlo" w:hint="eastAsia"/>
           <w:color w:val="000000"/>
           <w:kern w:val="0"/>
           <w:sz w:val="24"/>
@@ -573,17 +677,16 @@
       </w:r>
       <w:r>
         <w:rPr>
-          <w:rFonts w:hint="eastAsia" w:ascii="宋体" w:hAnsi="宋体" w:eastAsia="宋体" w:cs="Menlo"/>
-          <w:color w:val="000000"/>
-          <w:kern w:val="0"/>
-          <w:sz w:val="24"/>
-          <w:lang w:val="en-US" w:eastAsia="zh-CN"/>
+          <w:rFonts w:ascii="宋体" w:eastAsia="宋体" w:hAnsi="宋体" w:cs="Menlo" w:hint="eastAsia"/>
+          <w:color w:val="000000"/>
+          <w:kern w:val="0"/>
+          <w:sz w:val="24"/>
         </w:rPr>
         <w:t>为</w:t>
       </w:r>
       <w:r>
         <w:rPr>
-          <w:rFonts w:hint="eastAsia" w:ascii="宋体" w:hAnsi="宋体" w:eastAsia="宋体" w:cs="Menlo"/>
+          <w:rFonts w:ascii="宋体" w:eastAsia="宋体" w:hAnsi="宋体" w:cs="Menlo" w:hint="eastAsia"/>
           <w:color w:val="000000"/>
           <w:kern w:val="0"/>
           <w:sz w:val="24"/>
@@ -592,27 +695,25 @@
       </w:r>
       <w:r>
         <w:rPr>
-          <w:rFonts w:hint="eastAsia" w:ascii="宋体" w:hAnsi="宋体" w:eastAsia="宋体" w:cs="Menlo"/>
-          <w:color w:val="000000"/>
-          <w:kern w:val="0"/>
-          <w:sz w:val="24"/>
-          <w:lang w:eastAsia="zh-CN"/>
+          <w:rFonts w:ascii="宋体" w:eastAsia="宋体" w:hAnsi="宋体" w:cs="Menlo" w:hint="eastAsia"/>
+          <w:color w:val="000000"/>
+          <w:kern w:val="0"/>
+          <w:sz w:val="24"/>
         </w:rPr>
         <w:t>，</w:t>
       </w:r>
       <w:r>
         <w:rPr>
-          <w:rFonts w:hint="eastAsia" w:ascii="宋体" w:hAnsi="宋体" w:eastAsia="宋体" w:cs="Menlo"/>
-          <w:color w:val="000000"/>
-          <w:kern w:val="0"/>
-          <w:sz w:val="24"/>
-          <w:lang w:val="en-US" w:eastAsia="zh-CN"/>
+          <w:rFonts w:ascii="宋体" w:eastAsia="宋体" w:hAnsi="宋体" w:cs="Menlo" w:hint="eastAsia"/>
+          <w:color w:val="000000"/>
+          <w:kern w:val="0"/>
+          <w:sz w:val="24"/>
         </w:rPr>
         <w:t>构建一个全国性的网约车出行平台</w:t>
       </w:r>
       <w:r>
         <w:rPr>
-          <w:rFonts w:hint="eastAsia" w:ascii="宋体" w:hAnsi="宋体" w:eastAsia="宋体" w:cs="Menlo"/>
+          <w:rFonts w:ascii="宋体" w:eastAsia="宋体" w:hAnsi="宋体" w:cs="Menlo" w:hint="eastAsia"/>
           <w:color w:val="000000"/>
           <w:kern w:val="0"/>
           <w:sz w:val="24"/>
@@ -621,17 +722,16 @@
       </w:r>
       <w:r>
         <w:rPr>
-          <w:rFonts w:hint="eastAsia" w:ascii="宋体" w:hAnsi="宋体" w:eastAsia="宋体" w:cs="Menlo"/>
-          <w:color w:val="000000"/>
-          <w:kern w:val="0"/>
-          <w:sz w:val="24"/>
-          <w:lang w:val="en-US" w:eastAsia="zh-CN"/>
+          <w:rFonts w:ascii="宋体" w:eastAsia="宋体" w:hAnsi="宋体" w:cs="Menlo" w:hint="eastAsia"/>
+          <w:color w:val="000000"/>
+          <w:kern w:val="0"/>
+          <w:sz w:val="24"/>
         </w:rPr>
         <w:t xml:space="preserve"> </w:t>
       </w:r>
       <w:r>
         <w:rPr>
-          <w:rFonts w:hint="eastAsia" w:ascii="宋体" w:hAnsi="宋体" w:eastAsia="宋体" w:cs="Menlo"/>
+          <w:rFonts w:ascii="宋体" w:eastAsia="宋体" w:hAnsi="宋体" w:cs="Menlo" w:hint="eastAsia"/>
           <w:color w:val="000000"/>
           <w:kern w:val="0"/>
           <w:sz w:val="24"/>
@@ -640,7 +740,7 @@
       </w:r>
       <w:r>
         <w:rPr>
-          <w:rFonts w:ascii="宋体" w:hAnsi="宋体" w:eastAsia="宋体" w:cs="Menlo"/>
+          <w:rFonts w:ascii="宋体" w:eastAsia="宋体" w:hAnsi="宋体" w:cs="Menlo"/>
           <w:color w:val="000000"/>
           <w:kern w:val="0"/>
           <w:sz w:val="24"/>
@@ -649,7 +749,7 @@
       </w:r>
       <w:r>
         <w:rPr>
-          <w:rFonts w:hint="eastAsia" w:ascii="宋体" w:hAnsi="宋体" w:eastAsia="宋体" w:cs="Menlo"/>
+          <w:rFonts w:ascii="宋体" w:eastAsia="宋体" w:hAnsi="宋体" w:cs="Menlo" w:hint="eastAsia"/>
           <w:color w:val="000000"/>
           <w:kern w:val="0"/>
           <w:sz w:val="24"/>
@@ -680,10 +780,10 @@
           <w:tab w:val="left" w:pos="14656"/>
         </w:tabs>
         <w:spacing w:line="360" w:lineRule="auto"/>
-        <w:ind w:firstLine="480" w:firstLineChars="200"/>
+        <w:ind w:firstLineChars="200" w:firstLine="480"/>
         <w:jc w:val="left"/>
         <w:rPr>
-          <w:rFonts w:hint="eastAsia" w:ascii="宋体" w:hAnsi="宋体" w:eastAsia="宋体" w:cs="Menlo"/>
+          <w:rFonts w:ascii="宋体" w:eastAsia="宋体" w:hAnsi="宋体" w:cs="Menlo"/>
           <w:color w:val="000000"/>
           <w:kern w:val="0"/>
           <w:sz w:val="24"/>
@@ -691,188 +791,368 @@
       </w:pPr>
       <w:r>
         <w:rPr>
-          <w:rFonts w:hint="eastAsia" w:ascii="宋体" w:hAnsi="宋体" w:eastAsia="宋体" w:cs="Menlo"/>
-          <w:color w:val="000000"/>
-          <w:kern w:val="0"/>
-          <w:sz w:val="24"/>
-          <w:lang w:val="en-US" w:eastAsia="zh-CN"/>
-        </w:rPr>
-        <w:t>出行平台定位是一个全国性的互联网出行平台，如果用传统的关系型数据库会有很多难以克服的问题，于是我们决定采用NoSQL来解决大规模数据集合以及多种数据类型的挑战。</w:t>
-      </w:r>
-      <w:r>
-        <w:rPr>
-          <w:rFonts w:hint="eastAsia" w:ascii="宋体" w:hAnsi="宋体" w:eastAsia="宋体" w:cs="Menlo"/>
-          <w:color w:val="000000"/>
-          <w:kern w:val="0"/>
-          <w:sz w:val="24"/>
-        </w:rPr>
-        <w:t>NoSQL数据库的4大分类如下：1、键值（Key-Value）存储数据库</w:t>
-      </w:r>
-      <w:r>
-        <w:rPr>
-          <w:rFonts w:hint="eastAsia" w:ascii="宋体" w:hAnsi="宋体" w:eastAsia="宋体" w:cs="Menlo"/>
-          <w:color w:val="000000"/>
-          <w:kern w:val="0"/>
-          <w:sz w:val="24"/>
-        </w:rPr>
-        <w:t>，通用作内容缓存</w:t>
-      </w:r>
-      <w:r>
-        <w:rPr>
-          <w:rFonts w:hint="eastAsia" w:ascii="宋体" w:hAnsi="宋体" w:eastAsia="宋体" w:cs="Menlo"/>
-          <w:color w:val="000000"/>
-          <w:kern w:val="0"/>
-          <w:sz w:val="24"/>
-        </w:rPr>
-        <w:t>、处理高访问负载</w:t>
-      </w:r>
-      <w:r>
-        <w:rPr>
-          <w:rFonts w:hint="eastAsia" w:ascii="宋体" w:hAnsi="宋体" w:eastAsia="宋体" w:cs="Menlo"/>
-          <w:color w:val="000000"/>
-          <w:kern w:val="0"/>
-          <w:sz w:val="24"/>
-        </w:rPr>
-        <w:t>和日志系统。Key-Value的键值对</w:t>
-      </w:r>
-      <w:r>
-        <w:rPr>
-          <w:rFonts w:hint="eastAsia" w:ascii="宋体" w:hAnsi="宋体" w:eastAsia="宋体" w:cs="Menlo"/>
-          <w:color w:val="000000"/>
-          <w:kern w:val="0"/>
-          <w:sz w:val="24"/>
-        </w:rPr>
-        <w:t>数据模型底层使用hash table实现。</w:t>
-      </w:r>
-      <w:r>
-        <w:rPr>
-          <w:rFonts w:hint="eastAsia" w:ascii="宋体" w:hAnsi="宋体" w:eastAsia="宋体" w:cs="Menlo"/>
-          <w:color w:val="000000"/>
-          <w:kern w:val="0"/>
-          <w:sz w:val="24"/>
-        </w:rPr>
-        <w:t>具有查询速度快</w:t>
-      </w:r>
-      <w:r>
-        <w:rPr>
-          <w:rFonts w:hint="eastAsia" w:ascii="宋体" w:hAnsi="宋体" w:eastAsia="宋体" w:cs="Menlo"/>
-          <w:color w:val="000000"/>
-          <w:kern w:val="0"/>
-          <w:sz w:val="24"/>
-        </w:rPr>
-        <w:t>的优点。如：Redis、Oracle BDB。2、列存储数据库，</w:t>
-      </w:r>
-      <w:r>
-        <w:rPr>
-          <w:rFonts w:hint="eastAsia" w:ascii="宋体" w:hAnsi="宋体" w:eastAsia="宋体" w:cs="Menlo"/>
-          <w:color w:val="000000"/>
-          <w:kern w:val="0"/>
-          <w:sz w:val="24"/>
-        </w:rPr>
-        <w:t>通常用作分布式文件系统，以列簇形式存储。</w:t>
-      </w:r>
-      <w:r>
-        <w:rPr>
-          <w:rFonts w:hint="eastAsia" w:ascii="宋体" w:hAnsi="宋体" w:eastAsia="宋体" w:cs="Menlo"/>
-          <w:color w:val="000000"/>
-          <w:kern w:val="0"/>
-          <w:sz w:val="24"/>
-        </w:rPr>
-        <w:t>具有查找速度快、可拓展性强，容易分布式拓展</w:t>
-      </w:r>
-      <w:r>
-        <w:rPr>
-          <w:rFonts w:hint="eastAsia" w:ascii="宋体" w:hAnsi="宋体" w:eastAsia="宋体" w:cs="Menlo"/>
-          <w:color w:val="000000"/>
-          <w:kern w:val="0"/>
-          <w:sz w:val="24"/>
-        </w:rPr>
-        <w:t>的优点。如：HBase, Cassandra。3、文档型数据库</w:t>
-      </w:r>
-      <w:r>
-        <w:rPr>
-          <w:rFonts w:hint="eastAsia" w:ascii="宋体" w:hAnsi="宋体" w:eastAsia="宋体" w:cs="Menlo"/>
-          <w:color w:val="000000"/>
-          <w:kern w:val="0"/>
-          <w:sz w:val="24"/>
-        </w:rPr>
-        <w:t>，通常使用在Web应用中</w:t>
-      </w:r>
-      <w:r>
-        <w:rPr>
-          <w:rFonts w:hint="eastAsia" w:ascii="宋体" w:hAnsi="宋体" w:eastAsia="宋体" w:cs="Menlo"/>
-          <w:color w:val="000000"/>
-          <w:kern w:val="0"/>
-          <w:sz w:val="24"/>
-        </w:rPr>
-        <w:t>采用版本化文档</w:t>
-      </w:r>
-      <w:r>
-        <w:rPr>
-          <w:rFonts w:hint="eastAsia" w:ascii="宋体" w:hAnsi="宋体" w:eastAsia="宋体" w:cs="Menlo"/>
-          <w:color w:val="000000"/>
-          <w:kern w:val="0"/>
-          <w:sz w:val="24"/>
-        </w:rPr>
-        <w:t>数据模型以特定</w:t>
-      </w:r>
-      <w:r>
-        <w:rPr>
-          <w:rFonts w:hint="eastAsia" w:ascii="宋体" w:hAnsi="宋体" w:eastAsia="宋体" w:cs="Menlo"/>
-          <w:color w:val="000000"/>
-          <w:kern w:val="0"/>
-          <w:sz w:val="24"/>
-        </w:rPr>
-        <w:t>的半结构化文档格式</w:t>
-      </w:r>
-      <w:r>
-        <w:rPr>
-          <w:rFonts w:hint="eastAsia" w:ascii="宋体" w:hAnsi="宋体" w:eastAsia="宋体" w:cs="Menlo"/>
-          <w:color w:val="000000"/>
-          <w:kern w:val="0"/>
-          <w:sz w:val="24"/>
-        </w:rPr>
-        <w:t>（JSON）存储。</w:t>
-      </w:r>
-      <w:r>
-        <w:rPr>
-          <w:rFonts w:hint="eastAsia" w:ascii="宋体" w:hAnsi="宋体" w:eastAsia="宋体" w:cs="Menlo"/>
-          <w:color w:val="000000"/>
-          <w:kern w:val="0"/>
-          <w:sz w:val="24"/>
-        </w:rPr>
-        <w:t>如：MongoDb, CouchDB。4、图形数据库（Graph）</w:t>
-      </w:r>
-      <w:r>
-        <w:rPr>
-          <w:rFonts w:hint="eastAsia" w:ascii="宋体" w:hAnsi="宋体" w:eastAsia="宋体" w:cs="Menlo"/>
-          <w:color w:val="000000"/>
-          <w:kern w:val="0"/>
-          <w:sz w:val="24"/>
-        </w:rPr>
-        <w:t>通常使用在社交网络、推荐系统等采用图结构</w:t>
-      </w:r>
-      <w:r>
-        <w:rPr>
-          <w:rFonts w:hint="eastAsia" w:ascii="宋体" w:hAnsi="宋体" w:eastAsia="宋体" w:cs="Menlo"/>
-          <w:color w:val="000000"/>
-          <w:kern w:val="0"/>
-          <w:sz w:val="24"/>
-        </w:rPr>
-        <w:t>。如：Neo4J, InfoGrid。通过以上的分析和项目组内的讨论我们决定采用键值存储数据库</w:t>
-      </w:r>
-      <w:r>
-        <w:rPr>
-          <w:rFonts w:hint="eastAsia" w:ascii="宋体" w:hAnsi="宋体" w:eastAsia="宋体" w:cs="Menlo"/>
-          <w:color w:val="000000"/>
-          <w:kern w:val="0"/>
-          <w:sz w:val="24"/>
-        </w:rPr>
-        <w:t>（Redis</w:t>
-      </w:r>
-      <w:r>
-        <w:rPr>
-          <w:rFonts w:hint="eastAsia" w:ascii="宋体" w:hAnsi="宋体" w:eastAsia="宋体" w:cs="Menlo"/>
+          <w:rFonts w:ascii="宋体" w:eastAsia="宋体" w:hAnsi="宋体" w:cs="Menlo" w:hint="eastAsia"/>
+          <w:color w:val="000000"/>
+          <w:kern w:val="0"/>
+          <w:sz w:val="24"/>
+        </w:rPr>
+        <w:t>出行平台定位是一个全国性的互联网出行平台，如果用传统的关系型数据库会有很多难以克服的问题，于是我们决定采用</w:t>
+      </w:r>
+      <w:r>
+        <w:rPr>
+          <w:rFonts w:ascii="宋体" w:eastAsia="宋体" w:hAnsi="宋体" w:cs="Menlo" w:hint="eastAsia"/>
+          <w:color w:val="000000"/>
+          <w:kern w:val="0"/>
+          <w:sz w:val="24"/>
+        </w:rPr>
+        <w:t>NoSQL</w:t>
+      </w:r>
+      <w:r>
+        <w:rPr>
+          <w:rFonts w:ascii="宋体" w:eastAsia="宋体" w:hAnsi="宋体" w:cs="Menlo" w:hint="eastAsia"/>
+          <w:color w:val="000000"/>
+          <w:kern w:val="0"/>
+          <w:sz w:val="24"/>
+        </w:rPr>
+        <w:t>来解决大规模数据集合以及多种数据类型的挑战。</w:t>
+      </w:r>
+      <w:r>
+        <w:rPr>
+          <w:rFonts w:ascii="宋体" w:eastAsia="宋体" w:hAnsi="宋体" w:cs="Menlo" w:hint="eastAsia"/>
+          <w:color w:val="000000"/>
+          <w:kern w:val="0"/>
+          <w:sz w:val="24"/>
+        </w:rPr>
+        <w:t>NoSQL</w:t>
+      </w:r>
+      <w:r>
+        <w:rPr>
+          <w:rFonts w:ascii="宋体" w:eastAsia="宋体" w:hAnsi="宋体" w:cs="Menlo" w:hint="eastAsia"/>
+          <w:color w:val="000000"/>
+          <w:kern w:val="0"/>
+          <w:sz w:val="24"/>
+        </w:rPr>
+        <w:t>数据库的</w:t>
+      </w:r>
+      <w:r>
+        <w:rPr>
+          <w:rFonts w:ascii="宋体" w:eastAsia="宋体" w:hAnsi="宋体" w:cs="Menlo" w:hint="eastAsia"/>
+          <w:color w:val="000000"/>
+          <w:kern w:val="0"/>
+          <w:sz w:val="24"/>
+        </w:rPr>
+        <w:t>4</w:t>
+      </w:r>
+      <w:r>
+        <w:rPr>
+          <w:rFonts w:ascii="宋体" w:eastAsia="宋体" w:hAnsi="宋体" w:cs="Menlo" w:hint="eastAsia"/>
+          <w:color w:val="000000"/>
+          <w:kern w:val="0"/>
+          <w:sz w:val="24"/>
+        </w:rPr>
+        <w:t>大分类如下：</w:t>
+      </w:r>
+      <w:r>
+        <w:rPr>
+          <w:rFonts w:ascii="宋体" w:eastAsia="宋体" w:hAnsi="宋体" w:cs="Menlo" w:hint="eastAsia"/>
+          <w:color w:val="000000"/>
+          <w:kern w:val="0"/>
+          <w:sz w:val="24"/>
+        </w:rPr>
+        <w:t>1</w:t>
+      </w:r>
+      <w:r>
+        <w:rPr>
+          <w:rFonts w:ascii="宋体" w:eastAsia="宋体" w:hAnsi="宋体" w:cs="Menlo" w:hint="eastAsia"/>
+          <w:color w:val="000000"/>
+          <w:kern w:val="0"/>
+          <w:sz w:val="24"/>
+        </w:rPr>
+        <w:t>、键值（</w:t>
+      </w:r>
+      <w:r>
+        <w:rPr>
+          <w:rFonts w:ascii="宋体" w:eastAsia="宋体" w:hAnsi="宋体" w:cs="Menlo" w:hint="eastAsia"/>
+          <w:color w:val="000000"/>
+          <w:kern w:val="0"/>
+          <w:sz w:val="24"/>
+        </w:rPr>
+        <w:t>Key-</w:t>
+      </w:r>
+      <w:r>
+        <w:rPr>
+          <w:rFonts w:ascii="宋体" w:eastAsia="宋体" w:hAnsi="宋体" w:cs="Menlo" w:hint="eastAsia"/>
+          <w:color w:val="000000"/>
+          <w:kern w:val="0"/>
+          <w:sz w:val="24"/>
+        </w:rPr>
+        <w:lastRenderedPageBreak/>
+        <w:t>Value</w:t>
+      </w:r>
+      <w:r>
+        <w:rPr>
+          <w:rFonts w:ascii="宋体" w:eastAsia="宋体" w:hAnsi="宋体" w:cs="Menlo" w:hint="eastAsia"/>
+          <w:color w:val="000000"/>
+          <w:kern w:val="0"/>
+          <w:sz w:val="24"/>
+        </w:rPr>
+        <w:t>）存储数据库，通用作内容缓存、处理</w:t>
+      </w:r>
+      <w:r>
+        <w:rPr>
+          <w:rFonts w:ascii="宋体" w:eastAsia="宋体" w:hAnsi="宋体" w:cs="Menlo" w:hint="eastAsia"/>
+          <w:color w:val="000000"/>
+          <w:kern w:val="0"/>
+          <w:sz w:val="24"/>
+        </w:rPr>
+        <w:t>高访问负载和日志系统。</w:t>
+      </w:r>
+      <w:r>
+        <w:rPr>
+          <w:rFonts w:ascii="宋体" w:eastAsia="宋体" w:hAnsi="宋体" w:cs="Menlo" w:hint="eastAsia"/>
+          <w:color w:val="000000"/>
+          <w:kern w:val="0"/>
+          <w:sz w:val="24"/>
+        </w:rPr>
+        <w:t>Key-Value</w:t>
+      </w:r>
+      <w:r>
+        <w:rPr>
+          <w:rFonts w:ascii="宋体" w:eastAsia="宋体" w:hAnsi="宋体" w:cs="Menlo" w:hint="eastAsia"/>
+          <w:color w:val="000000"/>
+          <w:kern w:val="0"/>
+          <w:sz w:val="24"/>
+        </w:rPr>
+        <w:t>的键值对数据模型底层使用</w:t>
+      </w:r>
+      <w:r>
+        <w:rPr>
+          <w:rFonts w:ascii="宋体" w:eastAsia="宋体" w:hAnsi="宋体" w:cs="Menlo" w:hint="eastAsia"/>
+          <w:color w:val="000000"/>
+          <w:kern w:val="0"/>
+          <w:sz w:val="24"/>
+        </w:rPr>
+        <w:t>hash table</w:t>
+      </w:r>
+      <w:r>
+        <w:rPr>
+          <w:rFonts w:ascii="宋体" w:eastAsia="宋体" w:hAnsi="宋体" w:cs="Menlo" w:hint="eastAsia"/>
+          <w:color w:val="000000"/>
+          <w:kern w:val="0"/>
+          <w:sz w:val="24"/>
+        </w:rPr>
+        <w:t>实现。具有查询速度快的优点。如：</w:t>
+      </w:r>
+      <w:r>
+        <w:rPr>
+          <w:rFonts w:ascii="宋体" w:eastAsia="宋体" w:hAnsi="宋体" w:cs="Menlo" w:hint="eastAsia"/>
+          <w:color w:val="000000"/>
+          <w:kern w:val="0"/>
+          <w:sz w:val="24"/>
+        </w:rPr>
+        <w:t>Redis</w:t>
+      </w:r>
+      <w:r>
+        <w:rPr>
+          <w:rFonts w:ascii="宋体" w:eastAsia="宋体" w:hAnsi="宋体" w:cs="Menlo" w:hint="eastAsia"/>
+          <w:color w:val="000000"/>
+          <w:kern w:val="0"/>
+          <w:sz w:val="24"/>
+        </w:rPr>
+        <w:t>、</w:t>
+      </w:r>
+      <w:r>
+        <w:rPr>
+          <w:rFonts w:ascii="宋体" w:eastAsia="宋体" w:hAnsi="宋体" w:cs="Menlo" w:hint="eastAsia"/>
+          <w:color w:val="000000"/>
+          <w:kern w:val="0"/>
+          <w:sz w:val="24"/>
+        </w:rPr>
+        <w:t>Oracle BDB</w:t>
+      </w:r>
+      <w:r>
+        <w:rPr>
+          <w:rFonts w:ascii="宋体" w:eastAsia="宋体" w:hAnsi="宋体" w:cs="Menlo" w:hint="eastAsia"/>
+          <w:color w:val="000000"/>
+          <w:kern w:val="0"/>
+          <w:sz w:val="24"/>
+        </w:rPr>
+        <w:t>。</w:t>
+      </w:r>
+      <w:r>
+        <w:rPr>
+          <w:rFonts w:ascii="宋体" w:eastAsia="宋体" w:hAnsi="宋体" w:cs="Menlo" w:hint="eastAsia"/>
+          <w:color w:val="000000"/>
+          <w:kern w:val="0"/>
+          <w:sz w:val="24"/>
+        </w:rPr>
+        <w:t>2</w:t>
+      </w:r>
+      <w:r>
+        <w:rPr>
+          <w:rFonts w:ascii="宋体" w:eastAsia="宋体" w:hAnsi="宋体" w:cs="Menlo" w:hint="eastAsia"/>
+          <w:color w:val="000000"/>
+          <w:kern w:val="0"/>
+          <w:sz w:val="24"/>
+        </w:rPr>
+        <w:t>、列存储数据库，通常用作分布式文件系统，以列簇形式存储。具有查找速度快、可拓展性强，容易分布式拓展的优点。如：</w:t>
+      </w:r>
+      <w:r>
+        <w:rPr>
+          <w:rFonts w:ascii="宋体" w:eastAsia="宋体" w:hAnsi="宋体" w:cs="Menlo" w:hint="eastAsia"/>
+          <w:color w:val="000000"/>
+          <w:kern w:val="0"/>
+          <w:sz w:val="24"/>
+        </w:rPr>
+        <w:t>HBase, Cassandra</w:t>
+      </w:r>
+      <w:r>
+        <w:rPr>
+          <w:rFonts w:ascii="宋体" w:eastAsia="宋体" w:hAnsi="宋体" w:cs="Menlo" w:hint="eastAsia"/>
+          <w:color w:val="000000"/>
+          <w:kern w:val="0"/>
+          <w:sz w:val="24"/>
+        </w:rPr>
+        <w:t>。</w:t>
+      </w:r>
+      <w:r>
+        <w:rPr>
+          <w:rFonts w:ascii="宋体" w:eastAsia="宋体" w:hAnsi="宋体" w:cs="Menlo" w:hint="eastAsia"/>
+          <w:color w:val="000000"/>
+          <w:kern w:val="0"/>
+          <w:sz w:val="24"/>
+        </w:rPr>
+        <w:t>3</w:t>
+      </w:r>
+      <w:r>
+        <w:rPr>
+          <w:rFonts w:ascii="宋体" w:eastAsia="宋体" w:hAnsi="宋体" w:cs="Menlo" w:hint="eastAsia"/>
+          <w:color w:val="000000"/>
+          <w:kern w:val="0"/>
+          <w:sz w:val="24"/>
+        </w:rPr>
+        <w:t>、文档型数据库，通常使用在</w:t>
+      </w:r>
+      <w:r>
+        <w:rPr>
+          <w:rFonts w:ascii="宋体" w:eastAsia="宋体" w:hAnsi="宋体" w:cs="Menlo" w:hint="eastAsia"/>
+          <w:color w:val="000000"/>
+          <w:kern w:val="0"/>
+          <w:sz w:val="24"/>
+        </w:rPr>
+        <w:t>Web</w:t>
+      </w:r>
+      <w:r>
+        <w:rPr>
+          <w:rFonts w:ascii="宋体" w:eastAsia="宋体" w:hAnsi="宋体" w:cs="Menlo" w:hint="eastAsia"/>
+          <w:color w:val="000000"/>
+          <w:kern w:val="0"/>
+          <w:sz w:val="24"/>
+        </w:rPr>
+        <w:t>应用中采用版本化文档数据模型以特定的半结构化文档格式（</w:t>
+      </w:r>
+      <w:r>
+        <w:rPr>
+          <w:rFonts w:ascii="宋体" w:eastAsia="宋体" w:hAnsi="宋体" w:cs="Menlo" w:hint="eastAsia"/>
+          <w:color w:val="000000"/>
+          <w:kern w:val="0"/>
+          <w:sz w:val="24"/>
+        </w:rPr>
+        <w:t>JSON</w:t>
+      </w:r>
+      <w:r>
+        <w:rPr>
+          <w:rFonts w:ascii="宋体" w:eastAsia="宋体" w:hAnsi="宋体" w:cs="Menlo" w:hint="eastAsia"/>
+          <w:color w:val="000000"/>
+          <w:kern w:val="0"/>
+          <w:sz w:val="24"/>
+        </w:rPr>
+        <w:t>）存储。如：</w:t>
+      </w:r>
+      <w:r>
+        <w:rPr>
+          <w:rFonts w:ascii="宋体" w:eastAsia="宋体" w:hAnsi="宋体" w:cs="Menlo" w:hint="eastAsia"/>
+          <w:color w:val="000000"/>
+          <w:kern w:val="0"/>
+          <w:sz w:val="24"/>
+        </w:rPr>
+        <w:t>MongoDb, CouchDB</w:t>
+      </w:r>
+      <w:r>
+        <w:rPr>
+          <w:rFonts w:ascii="宋体" w:eastAsia="宋体" w:hAnsi="宋体" w:cs="Menlo" w:hint="eastAsia"/>
+          <w:color w:val="000000"/>
+          <w:kern w:val="0"/>
+          <w:sz w:val="24"/>
+        </w:rPr>
+        <w:t>。</w:t>
+      </w:r>
+      <w:r>
+        <w:rPr>
+          <w:rFonts w:ascii="宋体" w:eastAsia="宋体" w:hAnsi="宋体" w:cs="Menlo" w:hint="eastAsia"/>
+          <w:color w:val="000000"/>
+          <w:kern w:val="0"/>
+          <w:sz w:val="24"/>
+        </w:rPr>
+        <w:t>4</w:t>
+      </w:r>
+      <w:r>
+        <w:rPr>
+          <w:rFonts w:ascii="宋体" w:eastAsia="宋体" w:hAnsi="宋体" w:cs="Menlo" w:hint="eastAsia"/>
+          <w:color w:val="000000"/>
+          <w:kern w:val="0"/>
+          <w:sz w:val="24"/>
+        </w:rPr>
+        <w:t>、图形数据库（</w:t>
+      </w:r>
+      <w:r>
+        <w:rPr>
+          <w:rFonts w:ascii="宋体" w:eastAsia="宋体" w:hAnsi="宋体" w:cs="Menlo" w:hint="eastAsia"/>
+          <w:color w:val="000000"/>
+          <w:kern w:val="0"/>
+          <w:sz w:val="24"/>
+        </w:rPr>
+        <w:t>Graph</w:t>
+      </w:r>
+      <w:r>
+        <w:rPr>
+          <w:rFonts w:ascii="宋体" w:eastAsia="宋体" w:hAnsi="宋体" w:cs="Menlo" w:hint="eastAsia"/>
+          <w:color w:val="000000"/>
+          <w:kern w:val="0"/>
+          <w:sz w:val="24"/>
+        </w:rPr>
+        <w:t>）通常使用在社交网络、推荐系统等采用图结构。如：</w:t>
+      </w:r>
+      <w:r>
+        <w:rPr>
+          <w:rFonts w:ascii="宋体" w:eastAsia="宋体" w:hAnsi="宋体" w:cs="Menlo" w:hint="eastAsia"/>
+          <w:color w:val="000000"/>
+          <w:kern w:val="0"/>
+          <w:sz w:val="24"/>
+        </w:rPr>
+        <w:t>Neo4J, InfoGrid</w:t>
+      </w:r>
+      <w:r>
+        <w:rPr>
+          <w:rFonts w:ascii="宋体" w:eastAsia="宋体" w:hAnsi="宋体" w:cs="Menlo" w:hint="eastAsia"/>
+          <w:color w:val="000000"/>
+          <w:kern w:val="0"/>
+          <w:sz w:val="24"/>
+        </w:rPr>
+        <w:t>。通过以上的分析和项目组内的讨论我们决定采用键值存储数据库（</w:t>
+      </w:r>
+      <w:r>
+        <w:rPr>
+          <w:rFonts w:ascii="宋体" w:eastAsia="宋体" w:hAnsi="宋体" w:cs="Menlo" w:hint="eastAsia"/>
+          <w:color w:val="000000"/>
+          <w:kern w:val="0"/>
+          <w:sz w:val="24"/>
+        </w:rPr>
+        <w:t>Redis</w:t>
+      </w:r>
+      <w:r>
+        <w:rPr>
+          <w:rFonts w:ascii="宋体" w:eastAsia="宋体" w:hAnsi="宋体" w:cs="Menlo" w:hint="eastAsia"/>
           <w:color w:val="000000"/>
           <w:kern w:val="0"/>
           <w:sz w:val="24"/>
@@ -903,23 +1183,21 @@
           <w:tab w:val="left" w:pos="14656"/>
         </w:tabs>
         <w:spacing w:line="360" w:lineRule="auto"/>
-        <w:ind w:firstLine="480" w:firstLineChars="200"/>
+        <w:ind w:firstLineChars="200" w:firstLine="480"/>
         <w:jc w:val="left"/>
         <w:rPr>
-          <w:rFonts w:hint="default" w:ascii="宋体" w:hAnsi="宋体" w:eastAsia="宋体" w:cs="Menlo"/>
-          <w:color w:val="000000"/>
-          <w:kern w:val="0"/>
-          <w:sz w:val="24"/>
-          <w:lang w:val="en-US" w:eastAsia="zh-CN"/>
+          <w:rFonts w:ascii="宋体" w:eastAsia="宋体" w:hAnsi="宋体" w:cs="Menlo"/>
+          <w:color w:val="000000"/>
+          <w:kern w:val="0"/>
+          <w:sz w:val="24"/>
         </w:rPr>
       </w:pPr>
       <w:r>
         <w:rPr>
-          <w:rFonts w:hint="eastAsia" w:ascii="宋体" w:hAnsi="宋体" w:eastAsia="宋体" w:cs="Menlo"/>
+          <w:rFonts w:ascii="宋体" w:eastAsia="宋体" w:hAnsi="宋体" w:cs="Menlo" w:hint="eastAsia"/>
           <w:color w:val="FF0000"/>
           <w:kern w:val="0"/>
           <w:sz w:val="24"/>
-          <w:lang w:val="en-US" w:eastAsia="zh-CN"/>
         </w:rPr>
         <w:t>内容缓存</w:t>
       </w:r>
@@ -947,10 +1225,10 @@
           <w:tab w:val="left" w:pos="14656"/>
         </w:tabs>
         <w:spacing w:line="360" w:lineRule="auto"/>
-        <w:ind w:firstLine="480" w:firstLineChars="200"/>
+        <w:ind w:firstLineChars="200" w:firstLine="480"/>
         <w:jc w:val="left"/>
         <w:rPr>
-          <w:rFonts w:hint="eastAsia" w:ascii="宋体" w:hAnsi="宋体" w:eastAsia="宋体" w:cs="Menlo"/>
+          <w:rFonts w:ascii="宋体" w:eastAsia="宋体" w:hAnsi="宋体" w:cs="Menlo"/>
           <w:color w:val="000000"/>
           <w:kern w:val="0"/>
           <w:sz w:val="24"/>
@@ -958,12 +1236,66 @@
       </w:pPr>
       <w:r>
         <w:rPr>
-          <w:rFonts w:hint="eastAsia" w:ascii="宋体" w:hAnsi="宋体" w:eastAsia="宋体" w:cs="Menlo"/>
-          <w:color w:val="000000"/>
-          <w:kern w:val="0"/>
-          <w:sz w:val="24"/>
-        </w:rPr>
-        <w:t>通过键值数据库降低架构的复杂度。我们在数据库设计的时候需要满足3NF，但是一些页面为了满足页面信息的显示我们需要做非常复杂的关联查询。如我们在用户中心、司机登录后需要返回司机的基本信息、车辆信息、订单信息等。我们需要在业务数据库先查询司机的基本信息，再去关联司机的车辆信息，最后关联司机的订单信息，这个查询的关联过程会显得非常的复杂，由于互联网产品具有快速迭代的特征、如果出现通过冗余的方式来做可能会导致数据库表中存在很多冗余不便于维护和拓展，基于这样的情况我们可以在第一次创建司机信息的时候同步构建一个司机对象到键值数据库中，包含：基本信息、车辆信息、订单信息存储到同一个键值数据的Key中做一个清晰的定义，如果司机信息更新也，也对键值数据库做同步更新。可以使得查询的时候可以直接通过司机的手机号直接查询司机的所有信息，也不改变已有的业务数据库设计，又可以减少了业务系统对业务数据库的依赖，降低架构的复杂度的目标。</w:t>
+          <w:rFonts w:ascii="宋体" w:eastAsia="宋体" w:hAnsi="宋体" w:cs="Menlo" w:hint="eastAsia"/>
+          <w:color w:val="000000"/>
+          <w:kern w:val="0"/>
+          <w:sz w:val="24"/>
+        </w:rPr>
+        <w:t>通过键值数据库降低架构的复杂度。我们在数据库设计的时候需要满足</w:t>
+      </w:r>
+      <w:r>
+        <w:rPr>
+          <w:rFonts w:ascii="宋体" w:eastAsia="宋体" w:hAnsi="宋体" w:cs="Menlo" w:hint="eastAsia"/>
+          <w:color w:val="000000"/>
+          <w:kern w:val="0"/>
+          <w:sz w:val="24"/>
+        </w:rPr>
+        <w:t>3NF</w:t>
+      </w:r>
+      <w:r>
+        <w:rPr>
+          <w:rFonts w:ascii="宋体" w:eastAsia="宋体" w:hAnsi="宋体" w:cs="Menlo" w:hint="eastAsia"/>
+          <w:color w:val="000000"/>
+          <w:kern w:val="0"/>
+          <w:sz w:val="24"/>
+        </w:rPr>
+        <w:t>，但是一些页面为了满足页面信息的显示我们需要做非常复杂的关联查询。如我们在用户中心、司机登录后需要返回司机的基本信息、车辆信息、订单信息等。我们需要在业务数据库先查询</w:t>
+      </w:r>
+      <w:r>
+        <w:rPr>
+          <w:rFonts w:ascii="宋体" w:eastAsia="宋体" w:hAnsi="宋体" w:cs="Menlo" w:hint="eastAsia"/>
+          <w:color w:val="000000"/>
+          <w:kern w:val="0"/>
+          <w:sz w:val="24"/>
+        </w:rPr>
+        <w:t>司机的基本信息，再去关联司机的车辆信息，最后关联司机的订单信息，这个查询的关联过程会显得非常的复杂，由于互联网产品具有快速迭代的特征、如果出现通过冗余的方式来做可能会导致数据库表中存在很多冗余不便于维护和拓展，基于这样的情况我们可以在第一次创建司机信息的时候同步构建一个司机对象到键值数据库中，包含：基本信息、车辆信息、订单信息存储到同一个键值数据的</w:t>
+      </w:r>
+      <w:r>
+        <w:rPr>
+          <w:rFonts w:ascii="宋体" w:eastAsia="宋体" w:hAnsi="宋体" w:cs="Menlo" w:hint="eastAsia"/>
+          <w:color w:val="000000"/>
+          <w:kern w:val="0"/>
+          <w:sz w:val="24"/>
+        </w:rPr>
+        <w:t>Key</w:t>
+      </w:r>
+      <w:r>
+        <w:rPr>
+          <w:rFonts w:ascii="宋体" w:eastAsia="宋体" w:hAnsi="宋体" w:cs="Menlo" w:hint="eastAsia"/>
+          <w:color w:val="000000"/>
+          <w:kern w:val="0"/>
+          <w:sz w:val="24"/>
+        </w:rPr>
+        <w:t>中做一个清晰的定义，如果司机信息更新也，也对键值数据库做同步更新。可以使得查询的时候可以直接通过司机的手机号直接查询司机的所有信息，也不改变已有的业务数据库</w:t>
+      </w:r>
+      <w:r>
+        <w:rPr>
+          <w:rFonts w:ascii="宋体" w:eastAsia="宋体" w:hAnsi="宋体" w:cs="Menlo" w:hint="eastAsia"/>
+          <w:color w:val="000000"/>
+          <w:kern w:val="0"/>
+          <w:sz w:val="24"/>
+        </w:rPr>
+        <w:t>设计，又可以减少了业务系统对业务数据库的依赖，降低架构的复杂度的目标。</w:t>
       </w:r>
     </w:p>
     <w:p>
@@ -989,23 +1321,21 @@
           <w:tab w:val="left" w:pos="14656"/>
         </w:tabs>
         <w:spacing w:line="360" w:lineRule="auto"/>
-        <w:ind w:firstLine="480" w:firstLineChars="200"/>
+        <w:ind w:firstLineChars="200" w:firstLine="480"/>
         <w:jc w:val="left"/>
         <w:rPr>
-          <w:rFonts w:hint="default" w:ascii="宋体" w:hAnsi="宋体" w:eastAsia="宋体" w:cs="Menlo"/>
-          <w:color w:val="000000"/>
-          <w:kern w:val="0"/>
-          <w:sz w:val="24"/>
-          <w:lang w:val="en-US" w:eastAsia="zh-CN"/>
+          <w:rFonts w:ascii="宋体" w:eastAsia="宋体" w:hAnsi="宋体" w:cs="Menlo"/>
+          <w:color w:val="000000"/>
+          <w:kern w:val="0"/>
+          <w:sz w:val="24"/>
         </w:rPr>
       </w:pPr>
       <w:r>
         <w:rPr>
-          <w:rFonts w:hint="eastAsia" w:ascii="宋体" w:hAnsi="宋体" w:eastAsia="宋体" w:cs="Menlo"/>
+          <w:rFonts w:ascii="宋体" w:eastAsia="宋体" w:hAnsi="宋体" w:cs="Menlo" w:hint="eastAsia"/>
           <w:color w:val="FF0000"/>
           <w:kern w:val="0"/>
           <w:sz w:val="24"/>
-          <w:lang w:val="en-US" w:eastAsia="zh-CN"/>
         </w:rPr>
         <w:t>分布式锁</w:t>
       </w:r>
@@ -1033,10 +1363,10 @@
           <w:tab w:val="left" w:pos="14656"/>
         </w:tabs>
         <w:spacing w:line="360" w:lineRule="auto"/>
-        <w:ind w:firstLine="480" w:firstLineChars="200"/>
+        <w:ind w:firstLineChars="200" w:firstLine="480"/>
         <w:jc w:val="left"/>
         <w:rPr>
-          <w:rFonts w:hint="eastAsia" w:ascii="宋体" w:hAnsi="宋体" w:eastAsia="宋体" w:cs="Menlo"/>
+          <w:rFonts w:ascii="宋体" w:eastAsia="宋体" w:hAnsi="宋体" w:cs="Menlo"/>
           <w:color w:val="000000"/>
           <w:kern w:val="0"/>
           <w:sz w:val="24"/>
@@ -1044,16 +1374,35 @@
       </w:pPr>
       <w:r>
         <w:rPr>
-          <w:rFonts w:hint="eastAsia" w:ascii="宋体" w:hAnsi="宋体" w:eastAsia="宋体" w:cs="Menlo"/>
-          <w:color w:val="000000"/>
-          <w:kern w:val="0"/>
-          <w:sz w:val="24"/>
-        </w:rPr>
-        <w:t>通过键值数据库提升系统的吞吐量。对于业务复杂，高并发和大流量的系统，内容缓存是重要的组成部分，提升性能的主要方式之一就是内容缓存，它可以挡掉大部分的数据库访问冲击，防止业务系统崩溃。系统中我们将用户信息、订单信息等。在同步存储业务数据的同时同步存储键到值数据库做内容缓存，需要在相关的业务节点快速的获取这些信息。比如：网关可以直接访问键值数据库来获取用户登录状态、以及访问权限等就可以直接通过N</w:t>
-      </w:r>
-      <w:r>
-        <w:rPr>
-          <w:rFonts w:ascii="宋体" w:hAnsi="宋体" w:eastAsia="宋体" w:cs="Menlo"/>
+          <w:rFonts w:ascii="宋体" w:eastAsia="宋体" w:hAnsi="宋体" w:cs="Menlo" w:hint="eastAsia"/>
+          <w:color w:val="000000"/>
+          <w:kern w:val="0"/>
+          <w:sz w:val="24"/>
+        </w:rPr>
+        <w:t>通过键值数据库提升系统的吞吐量。对于业务复杂，高并发和大流量的系统，内容缓存是重要的组成部分，提升性能的主要方式之一就是内容缓存，它可以挡掉大部分的数据库访问冲击，防止业务系统崩溃。系统中我们将用户信</w:t>
+      </w:r>
+      <w:r>
+        <w:rPr>
+          <w:rFonts w:ascii="宋体" w:eastAsia="宋体" w:hAnsi="宋体" w:cs="Menlo" w:hint="eastAsia"/>
+          <w:color w:val="000000"/>
+          <w:kern w:val="0"/>
+          <w:sz w:val="24"/>
+        </w:rPr>
+        <w:lastRenderedPageBreak/>
+        <w:t>息、订单信息等。在同步存储业务数据的同时同步存储键到值数据库做内容缓存，需要在相关的业务节点快速的获取这些信息。比如：网关可以直接访问键值数据库来获取用户登录状态、以及访问权限等就可以直接通过</w:t>
+      </w:r>
+      <w:r>
+        <w:rPr>
+          <w:rFonts w:ascii="宋体" w:eastAsia="宋体" w:hAnsi="宋体" w:cs="Menlo" w:hint="eastAsia"/>
+          <w:color w:val="000000"/>
+          <w:kern w:val="0"/>
+          <w:sz w:val="24"/>
+        </w:rPr>
+        <w:t>N</w:t>
+      </w:r>
+      <w:r>
+        <w:rPr>
+          <w:rFonts w:ascii="宋体" w:eastAsia="宋体" w:hAnsi="宋体" w:cs="Menlo"/>
           <w:color w:val="000000"/>
           <w:kern w:val="0"/>
           <w:sz w:val="24"/>
@@ -1062,55 +1411,88 @@
       </w:r>
       <w:r>
         <w:rPr>
-          <w:rFonts w:hint="eastAsia" w:ascii="宋体" w:hAnsi="宋体" w:eastAsia="宋体" w:cs="Menlo"/>
-          <w:color w:val="000000"/>
-          <w:kern w:val="0"/>
-          <w:sz w:val="24"/>
-        </w:rPr>
-        <w:t>数据库中查询得到进行鉴别，来抵制流量冲击</w:t>
-      </w:r>
-      <w:r>
-        <w:rPr>
-          <w:rFonts w:hint="eastAsia" w:ascii="宋体" w:hAnsi="宋体" w:eastAsia="宋体" w:cs="Menlo"/>
-          <w:color w:val="000000"/>
-          <w:kern w:val="0"/>
-          <w:sz w:val="24"/>
-          <w:lang w:eastAsia="zh-CN"/>
+          <w:rFonts w:ascii="宋体" w:eastAsia="宋体" w:hAnsi="宋体" w:cs="Menlo" w:hint="eastAsia"/>
+          <w:color w:val="000000"/>
+          <w:kern w:val="0"/>
+          <w:sz w:val="24"/>
+        </w:rPr>
+        <w:t>数据库中查询得到进行鉴别，来</w:t>
+      </w:r>
+      <w:r>
+        <w:rPr>
+          <w:rFonts w:ascii="宋体" w:eastAsia="宋体" w:hAnsi="宋体" w:cs="Menlo" w:hint="eastAsia"/>
+          <w:color w:val="000000"/>
+          <w:kern w:val="0"/>
+          <w:sz w:val="24"/>
+        </w:rPr>
+        <w:t>抵制流量冲击</w:t>
+      </w:r>
+      <w:r>
+        <w:rPr>
+          <w:rFonts w:ascii="宋体" w:eastAsia="宋体" w:hAnsi="宋体" w:cs="Menlo" w:hint="eastAsia"/>
+          <w:color w:val="000000"/>
+          <w:kern w:val="0"/>
+          <w:sz w:val="24"/>
         </w:rPr>
         <w:t>（</w:t>
       </w:r>
       <w:r>
         <w:rPr>
-          <w:rFonts w:hint="eastAsia" w:ascii="宋体" w:hAnsi="宋体" w:eastAsia="宋体" w:cs="Menlo"/>
-          <w:color w:val="000000"/>
-          <w:kern w:val="0"/>
-          <w:sz w:val="24"/>
-          <w:lang w:val="en-US" w:eastAsia="zh-CN"/>
+          <w:rFonts w:ascii="宋体" w:eastAsia="宋体" w:hAnsi="宋体" w:cs="Menlo" w:hint="eastAsia"/>
+          <w:color w:val="000000"/>
+          <w:kern w:val="0"/>
+          <w:sz w:val="24"/>
         </w:rPr>
         <w:t>DDos</w:t>
       </w:r>
       <w:r>
         <w:rPr>
-          <w:rFonts w:hint="eastAsia" w:ascii="宋体" w:hAnsi="宋体" w:eastAsia="宋体" w:cs="Menlo"/>
-          <w:color w:val="000000"/>
-          <w:kern w:val="0"/>
-          <w:sz w:val="24"/>
-          <w:lang w:eastAsia="zh-CN"/>
+          <w:rFonts w:ascii="宋体" w:eastAsia="宋体" w:hAnsi="宋体" w:cs="Menlo" w:hint="eastAsia"/>
+          <w:color w:val="000000"/>
+          <w:kern w:val="0"/>
+          <w:sz w:val="24"/>
         </w:rPr>
         <w:t>）</w:t>
       </w:r>
       <w:r>
         <w:rPr>
-          <w:rFonts w:hint="eastAsia" w:ascii="宋体" w:hAnsi="宋体" w:eastAsia="宋体" w:cs="Menlo"/>
-          <w:color w:val="000000"/>
-          <w:kern w:val="0"/>
-          <w:sz w:val="24"/>
-        </w:rPr>
-        <w:t>、预防止爬虫，机器人等恶意攻击；位置中心需要将司机、乘客位置信息做3s一次实时上报到服务端进行存储，在派单的过程中需要获取周围的车辆信息来进行派单、以及在车辆监控平台实现行程监控，我们可以直接将这些实时信息存储到N</w:t>
-      </w:r>
-      <w:r>
-        <w:rPr>
-          <w:rFonts w:ascii="宋体" w:hAnsi="宋体" w:eastAsia="宋体" w:cs="Menlo"/>
+          <w:rFonts w:ascii="宋体" w:eastAsia="宋体" w:hAnsi="宋体" w:cs="Menlo" w:hint="eastAsia"/>
+          <w:color w:val="000000"/>
+          <w:kern w:val="0"/>
+          <w:sz w:val="24"/>
+        </w:rPr>
+        <w:t>、预防止爬虫，机器人等恶意攻击；位置中心需要将司机、乘客位置信息做</w:t>
+      </w:r>
+      <w:r>
+        <w:rPr>
+          <w:rFonts w:ascii="宋体" w:eastAsia="宋体" w:hAnsi="宋体" w:cs="Menlo" w:hint="eastAsia"/>
+          <w:color w:val="000000"/>
+          <w:kern w:val="0"/>
+          <w:sz w:val="24"/>
+        </w:rPr>
+        <w:t>3s</w:t>
+      </w:r>
+      <w:r>
+        <w:rPr>
+          <w:rFonts w:ascii="宋体" w:eastAsia="宋体" w:hAnsi="宋体" w:cs="Menlo" w:hint="eastAsia"/>
+          <w:color w:val="000000"/>
+          <w:kern w:val="0"/>
+          <w:sz w:val="24"/>
+        </w:rPr>
+        <w:t>一次实时上报到服务端进行存储，在派单的过程中需要获取周围的车辆信息来进行派单、以及在车辆监控平台实现行程监控，我们可以直接将这些实时信息存储到</w:t>
+      </w:r>
+      <w:r>
+        <w:rPr>
+          <w:rFonts w:ascii="宋体" w:eastAsia="宋体" w:hAnsi="宋体" w:cs="Menlo" w:hint="eastAsia"/>
+          <w:color w:val="000000"/>
+          <w:kern w:val="0"/>
+          <w:sz w:val="24"/>
+        </w:rPr>
+        <w:t>N</w:t>
+      </w:r>
+      <w:r>
+        <w:rPr>
+          <w:rFonts w:ascii="宋体" w:eastAsia="宋体" w:hAnsi="宋体" w:cs="Menlo"/>
           <w:color w:val="000000"/>
           <w:kern w:val="0"/>
           <w:sz w:val="24"/>
@@ -1119,12 +1501,30 @@
       </w:r>
       <w:r>
         <w:rPr>
-          <w:rFonts w:hint="eastAsia" w:ascii="宋体" w:hAnsi="宋体" w:eastAsia="宋体" w:cs="Menlo"/>
-          <w:color w:val="000000"/>
-          <w:kern w:val="0"/>
-          <w:sz w:val="24"/>
-        </w:rPr>
-        <w:t>数据库中，我们将位置实时位置信息存储到键值数据库中，能够做到高频的读写查询，据统计比存储到关系型数据库中速度要要快10倍以上，可以有效的提升平台的吞吐量。</w:t>
+          <w:rFonts w:ascii="宋体" w:eastAsia="宋体" w:hAnsi="宋体" w:cs="Menlo" w:hint="eastAsia"/>
+          <w:color w:val="000000"/>
+          <w:kern w:val="0"/>
+          <w:sz w:val="24"/>
+        </w:rPr>
+        <w:t>数据库中，我们将位置实时位置信息存储到键值数据库中，能够做到高频的读写查询，据统计比存储到关系型数据库中速度要要快</w:t>
+      </w:r>
+      <w:r>
+        <w:rPr>
+          <w:rFonts w:ascii="宋体" w:eastAsia="宋体" w:hAnsi="宋体" w:cs="Menlo" w:hint="eastAsia"/>
+          <w:color w:val="000000"/>
+          <w:kern w:val="0"/>
+          <w:sz w:val="24"/>
+        </w:rPr>
+        <w:t>10</w:t>
+      </w:r>
+      <w:r>
+        <w:rPr>
+          <w:rFonts w:ascii="宋体" w:eastAsia="宋体" w:hAnsi="宋体" w:cs="Menlo" w:hint="eastAsia"/>
+          <w:color w:val="000000"/>
+          <w:kern w:val="0"/>
+          <w:sz w:val="24"/>
+        </w:rPr>
+        <w:t>倍以上，可以有效的提升平台的吞吐量。</w:t>
       </w:r>
     </w:p>
     <w:p>
@@ -1150,23 +1550,21 @@
           <w:tab w:val="left" w:pos="14656"/>
         </w:tabs>
         <w:spacing w:line="360" w:lineRule="auto"/>
-        <w:ind w:firstLine="480" w:firstLineChars="200"/>
+        <w:ind w:firstLineChars="200" w:firstLine="480"/>
         <w:jc w:val="left"/>
         <w:rPr>
-          <w:rFonts w:hint="default" w:ascii="宋体" w:hAnsi="宋体" w:eastAsia="宋体" w:cs="Menlo"/>
-          <w:color w:val="000000"/>
-          <w:kern w:val="0"/>
-          <w:sz w:val="24"/>
-          <w:lang w:val="en-US" w:eastAsia="zh-CN"/>
+          <w:rFonts w:ascii="宋体" w:eastAsia="宋体" w:hAnsi="宋体" w:cs="Menlo"/>
+          <w:color w:val="000000"/>
+          <w:kern w:val="0"/>
+          <w:sz w:val="24"/>
         </w:rPr>
       </w:pPr>
       <w:r>
         <w:rPr>
-          <w:rFonts w:hint="eastAsia" w:ascii="宋体" w:hAnsi="宋体" w:eastAsia="宋体" w:cs="Menlo"/>
+          <w:rFonts w:ascii="宋体" w:eastAsia="宋体" w:hAnsi="宋体" w:cs="Menlo" w:hint="eastAsia"/>
           <w:color w:val="FF0000"/>
           <w:kern w:val="0"/>
           <w:sz w:val="24"/>
-          <w:lang w:val="en-US" w:eastAsia="zh-CN"/>
         </w:rPr>
         <w:t>实时位置上报</w:t>
       </w:r>
@@ -1194,10 +1592,10 @@
           <w:tab w:val="left" w:pos="14656"/>
         </w:tabs>
         <w:spacing w:line="360" w:lineRule="auto"/>
-        <w:ind w:firstLine="480" w:firstLineChars="200"/>
+        <w:ind w:firstLineChars="200" w:firstLine="480"/>
         <w:jc w:val="left"/>
         <w:rPr>
-          <w:rFonts w:hint="eastAsia" w:ascii="宋体" w:hAnsi="宋体" w:eastAsia="宋体" w:cs="Menlo"/>
+          <w:rFonts w:ascii="宋体" w:eastAsia="宋体" w:hAnsi="宋体" w:cs="Menlo"/>
           <w:color w:val="000000"/>
           <w:kern w:val="0"/>
           <w:sz w:val="24"/>
@@ -1205,16 +1603,25 @@
       </w:pPr>
       <w:r>
         <w:rPr>
-          <w:rFonts w:hint="eastAsia" w:ascii="宋体" w:hAnsi="宋体" w:eastAsia="宋体" w:cs="Menlo"/>
-          <w:color w:val="000000"/>
-          <w:kern w:val="0"/>
-          <w:sz w:val="24"/>
-        </w:rPr>
-        <w:t>高水平拓展能力和低端硬件集群。N</w:t>
-      </w:r>
-      <w:r>
-        <w:rPr>
-          <w:rFonts w:ascii="宋体" w:hAnsi="宋体" w:eastAsia="宋体" w:cs="Menlo"/>
+          <w:rFonts w:ascii="宋体" w:eastAsia="宋体" w:hAnsi="宋体" w:cs="Menlo" w:hint="eastAsia"/>
+          <w:color w:val="000000"/>
+          <w:kern w:val="0"/>
+          <w:sz w:val="24"/>
+        </w:rPr>
+        <w:t>高水平拓展能力和低端硬件集群。</w:t>
+      </w:r>
+      <w:r>
+        <w:rPr>
+          <w:rFonts w:ascii="宋体" w:eastAsia="宋体" w:hAnsi="宋体" w:cs="Menlo" w:hint="eastAsia"/>
+          <w:color w:val="000000"/>
+          <w:kern w:val="0"/>
+          <w:sz w:val="24"/>
+        </w:rPr>
+        <w:t>N</w:t>
+      </w:r>
+      <w:r>
+        <w:rPr>
+          <w:rFonts w:ascii="宋体" w:eastAsia="宋体" w:hAnsi="宋体" w:cs="Menlo"/>
           <w:color w:val="000000"/>
           <w:kern w:val="0"/>
           <w:sz w:val="24"/>
@@ -1223,16 +1630,25 @@
       </w:r>
       <w:r>
         <w:rPr>
-          <w:rFonts w:hint="eastAsia" w:ascii="宋体" w:hAnsi="宋体" w:eastAsia="宋体" w:cs="Menlo"/>
-          <w:color w:val="000000"/>
-          <w:kern w:val="0"/>
-          <w:sz w:val="24"/>
-        </w:rPr>
-        <w:t>数据库能够很好的进行水平拓展，快速的提升系统性能。和关系型数据库集群方式不同。这种拓展不需要很大的代价。而基于低端硬件的设计理念为采用</w:t>
-      </w:r>
-      <w:r>
-        <w:rPr>
-          <w:rFonts w:ascii="宋体" w:hAnsi="宋体" w:eastAsia="宋体" w:cs="Menlo"/>
+          <w:rFonts w:ascii="宋体" w:eastAsia="宋体" w:hAnsi="宋体" w:cs="Menlo" w:hint="eastAsia"/>
+          <w:color w:val="000000"/>
+          <w:kern w:val="0"/>
+          <w:sz w:val="24"/>
+        </w:rPr>
+        <w:t>数据库能够很好的进行水平拓展，快速的提升系统性能。和关系</w:t>
+      </w:r>
+      <w:r>
+        <w:rPr>
+          <w:rFonts w:ascii="宋体" w:eastAsia="宋体" w:hAnsi="宋体" w:cs="Menlo" w:hint="eastAsia"/>
+          <w:color w:val="000000"/>
+          <w:kern w:val="0"/>
+          <w:sz w:val="24"/>
+        </w:rPr>
+        <w:t>型数据库集群方式不同。这种拓展不需要很大的代价。而基于低端硬件的设计理念为采用</w:t>
+      </w:r>
+      <w:r>
+        <w:rPr>
+          <w:rFonts w:ascii="宋体" w:eastAsia="宋体" w:hAnsi="宋体" w:cs="Menlo"/>
           <w:color w:val="000000"/>
           <w:kern w:val="0"/>
           <w:sz w:val="24"/>
@@ -1241,16 +1657,25 @@
       </w:r>
       <w:r>
         <w:rPr>
-          <w:rFonts w:hint="eastAsia" w:ascii="宋体" w:hAnsi="宋体" w:eastAsia="宋体" w:cs="Menlo"/>
-          <w:color w:val="000000"/>
-          <w:kern w:val="0"/>
-          <w:sz w:val="24"/>
-        </w:rPr>
-        <w:t>数据库节省很多硬件的上的开销。例如：我们在项目使用两台普通的服务器做一个键值数据库R</w:t>
-      </w:r>
-      <w:r>
-        <w:rPr>
-          <w:rFonts w:ascii="宋体" w:hAnsi="宋体" w:eastAsia="宋体" w:cs="Menlo"/>
+          <w:rFonts w:ascii="宋体" w:eastAsia="宋体" w:hAnsi="宋体" w:cs="Menlo" w:hint="eastAsia"/>
+          <w:color w:val="000000"/>
+          <w:kern w:val="0"/>
+          <w:sz w:val="24"/>
+        </w:rPr>
+        <w:t>数据库节省很多硬件的上的开销。例如：我们在项目使用两台普通的服务器做一个键值数据库</w:t>
+      </w:r>
+      <w:r>
+        <w:rPr>
+          <w:rFonts w:ascii="宋体" w:eastAsia="宋体" w:hAnsi="宋体" w:cs="Menlo" w:hint="eastAsia"/>
+          <w:color w:val="000000"/>
+          <w:kern w:val="0"/>
+          <w:sz w:val="24"/>
+        </w:rPr>
+        <w:t>R</w:t>
+      </w:r>
+      <w:r>
+        <w:rPr>
+          <w:rFonts w:ascii="宋体" w:eastAsia="宋体" w:hAnsi="宋体" w:cs="Menlo"/>
           <w:color w:val="000000"/>
           <w:kern w:val="0"/>
           <w:sz w:val="24"/>
@@ -1259,16 +1684,34 @@
       </w:r>
       <w:r>
         <w:rPr>
-          <w:rFonts w:hint="eastAsia" w:ascii="宋体" w:hAnsi="宋体" w:eastAsia="宋体" w:cs="Menlo"/>
-          <w:color w:val="000000"/>
-          <w:kern w:val="0"/>
-          <w:sz w:val="24"/>
-        </w:rPr>
-        <w:t>的集群就可以支撑线上的业务。我们可以使用之前替换下来的闲置资源。而且它的安装也是非常的简单不是特别依赖专门的DBA人员来维护。这样综合的利用了公司的服务器资源也避免了资源的浪费的到了运维部门的支持，同时也得到了领导的认可和支持。例如：我们在春运高峰的时候提前增加了一台</w:t>
-      </w:r>
-      <w:r>
-        <w:rPr>
-          <w:rFonts w:ascii="宋体" w:hAnsi="宋体" w:eastAsia="宋体" w:cs="Menlo"/>
+          <w:rFonts w:ascii="宋体" w:eastAsia="宋体" w:hAnsi="宋体" w:cs="Menlo" w:hint="eastAsia"/>
+          <w:color w:val="000000"/>
+          <w:kern w:val="0"/>
+          <w:sz w:val="24"/>
+        </w:rPr>
+        <w:t>的集群就可以支撑线上的业务。我们可以使用之前替换下来的闲置资源。而且它的安装也是非常的简单不是特别依赖专门的</w:t>
+      </w:r>
+      <w:r>
+        <w:rPr>
+          <w:rFonts w:ascii="宋体" w:eastAsia="宋体" w:hAnsi="宋体" w:cs="Menlo" w:hint="eastAsia"/>
+          <w:color w:val="000000"/>
+          <w:kern w:val="0"/>
+          <w:sz w:val="24"/>
+        </w:rPr>
+        <w:t>DBA</w:t>
+      </w:r>
+      <w:r>
+        <w:rPr>
+          <w:rFonts w:ascii="宋体" w:eastAsia="宋体" w:hAnsi="宋体" w:cs="Menlo" w:hint="eastAsia"/>
+          <w:color w:val="000000"/>
+          <w:kern w:val="0"/>
+          <w:sz w:val="24"/>
+        </w:rPr>
+        <w:t>人员来维护。这样综合的利用了公司的服务器资源也避免了资源的浪费的到了运维部门的支持，同时也得到了领导的认可和支持。例如：我们在春运高峰的时候提前增加了一台</w:t>
+      </w:r>
+      <w:r>
+        <w:rPr>
+          <w:rFonts w:ascii="宋体" w:eastAsia="宋体" w:hAnsi="宋体" w:cs="Menlo"/>
           <w:color w:val="000000"/>
           <w:kern w:val="0"/>
           <w:sz w:val="24"/>
@@ -1277,12 +1720,30 @@
       </w:r>
       <w:r>
         <w:rPr>
-          <w:rFonts w:hint="eastAsia" w:ascii="宋体" w:hAnsi="宋体" w:eastAsia="宋体" w:cs="Menlo"/>
-          <w:color w:val="000000"/>
-          <w:kern w:val="0"/>
-          <w:sz w:val="24"/>
-        </w:rPr>
-        <w:t>服务器就能够顺利的支撑业务的正常运行。对比业务数据库它拓展的成本非常的低。打破了人们对拓容的恐惧。增强其他部门对技术中心的信心，能够有效的支撑业务部门和客户。</w:t>
+          <w:rFonts w:ascii="宋体" w:eastAsia="宋体" w:hAnsi="宋体" w:cs="Menlo" w:hint="eastAsia"/>
+          <w:color w:val="000000"/>
+          <w:kern w:val="0"/>
+          <w:sz w:val="24"/>
+        </w:rPr>
+        <w:t>服务器就能够顺利的支撑业务的正常运行。对比业务数据库它</w:t>
+      </w:r>
+      <w:r>
+        <w:rPr>
+          <w:rFonts w:ascii="宋体" w:eastAsia="宋体" w:hAnsi="宋体" w:cs="Menlo" w:hint="eastAsia"/>
+          <w:color w:val="000000"/>
+          <w:kern w:val="0"/>
+          <w:sz w:val="24"/>
+        </w:rPr>
+        <w:t>拓展的成本非常的低。打破了人们对拓容的恐惧。增强其他部门对技术中心的信心，能够有效的支撑业务部门和客户</w:t>
+      </w:r>
+      <w:r>
+        <w:rPr>
+          <w:rFonts w:ascii="宋体" w:eastAsia="宋体" w:hAnsi="宋体" w:cs="Menlo" w:hint="eastAsia"/>
+          <w:color w:val="000000"/>
+          <w:kern w:val="0"/>
+          <w:sz w:val="24"/>
+        </w:rPr>
+        <w:t>。</w:t>
       </w:r>
     </w:p>
     <w:p>
@@ -1308,10 +1769,10 @@
           <w:tab w:val="left" w:pos="14656"/>
         </w:tabs>
         <w:spacing w:line="360" w:lineRule="auto"/>
-        <w:ind w:firstLine="480" w:firstLineChars="200"/>
+        <w:ind w:firstLineChars="200" w:firstLine="480"/>
         <w:jc w:val="left"/>
         <w:rPr>
-          <w:rFonts w:hint="eastAsia" w:ascii="宋体" w:hAnsi="宋体" w:eastAsia="宋体" w:cs="Menlo"/>
+          <w:rFonts w:ascii="宋体" w:eastAsia="宋体" w:hAnsi="宋体" w:cs="Menlo"/>
           <w:color w:val="000000"/>
           <w:kern w:val="0"/>
           <w:sz w:val="24"/>
@@ -1319,16 +1780,25 @@
       </w:pPr>
       <w:r>
         <w:rPr>
-          <w:rFonts w:hint="eastAsia" w:ascii="宋体" w:hAnsi="宋体" w:eastAsia="宋体" w:cs="Menlo"/>
-          <w:color w:val="000000"/>
-          <w:kern w:val="0"/>
-          <w:sz w:val="24"/>
-        </w:rPr>
-        <w:t>经过全体成员的不懈努力。在201</w:t>
-      </w:r>
-      <w:r>
-        <w:rPr>
-          <w:rFonts w:ascii="宋体" w:hAnsi="宋体" w:eastAsia="宋体" w:cs="Menlo"/>
+          <w:rFonts w:ascii="宋体" w:eastAsia="宋体" w:hAnsi="宋体" w:cs="Menlo" w:hint="eastAsia"/>
+          <w:color w:val="000000"/>
+          <w:kern w:val="0"/>
+          <w:sz w:val="24"/>
+        </w:rPr>
+        <w:t>经过全体成员的不懈努力。在</w:t>
+      </w:r>
+      <w:r>
+        <w:rPr>
+          <w:rFonts w:ascii="宋体" w:eastAsia="宋体" w:hAnsi="宋体" w:cs="Menlo" w:hint="eastAsia"/>
+          <w:color w:val="000000"/>
+          <w:kern w:val="0"/>
+          <w:sz w:val="24"/>
+        </w:rPr>
+        <w:t>201</w:t>
+      </w:r>
+      <w:r>
+        <w:rPr>
+          <w:rFonts w:ascii="宋体" w:eastAsia="宋体" w:hAnsi="宋体" w:cs="Menlo"/>
           <w:color w:val="000000"/>
           <w:kern w:val="0"/>
           <w:sz w:val="24"/>
@@ -1337,7 +1807,7 @@
       </w:r>
       <w:r>
         <w:rPr>
-          <w:rFonts w:hint="eastAsia" w:ascii="宋体" w:hAnsi="宋体" w:eastAsia="宋体" w:cs="Menlo"/>
+          <w:rFonts w:ascii="宋体" w:eastAsia="宋体" w:hAnsi="宋体" w:cs="Menlo" w:hint="eastAsia"/>
           <w:color w:val="000000"/>
           <w:kern w:val="0"/>
           <w:sz w:val="24"/>
@@ -1346,7 +1816,7 @@
       </w:r>
       <w:r>
         <w:rPr>
-          <w:rFonts w:ascii="宋体" w:hAnsi="宋体" w:eastAsia="宋体" w:cs="Menlo"/>
+          <w:rFonts w:ascii="宋体" w:eastAsia="宋体" w:hAnsi="宋体" w:cs="Menlo"/>
           <w:color w:val="000000"/>
           <w:kern w:val="0"/>
           <w:sz w:val="24"/>
@@ -1355,16 +1825,25 @@
       </w:r>
       <w:r>
         <w:rPr>
-          <w:rFonts w:hint="eastAsia" w:ascii="宋体" w:hAnsi="宋体" w:eastAsia="宋体" w:cs="Menlo"/>
-          <w:color w:val="000000"/>
-          <w:kern w:val="0"/>
-          <w:sz w:val="24"/>
-        </w:rPr>
-        <w:t>月，先后在四川、重庆、河南、贵州、海南等城市全国开展内测。201</w:t>
-      </w:r>
-      <w:r>
-        <w:rPr>
-          <w:rFonts w:ascii="宋体" w:hAnsi="宋体" w:eastAsia="宋体" w:cs="Menlo"/>
+          <w:rFonts w:ascii="宋体" w:eastAsia="宋体" w:hAnsi="宋体" w:cs="Menlo" w:hint="eastAsia"/>
+          <w:color w:val="000000"/>
+          <w:kern w:val="0"/>
+          <w:sz w:val="24"/>
+        </w:rPr>
+        <w:t>月，先后在四川、重庆、河南、贵州、海南等城市全国开展内测。</w:t>
+      </w:r>
+      <w:r>
+        <w:rPr>
+          <w:rFonts w:ascii="宋体" w:eastAsia="宋体" w:hAnsi="宋体" w:cs="Menlo" w:hint="eastAsia"/>
+          <w:color w:val="000000"/>
+          <w:kern w:val="0"/>
+          <w:sz w:val="24"/>
+        </w:rPr>
+        <w:t>201</w:t>
+      </w:r>
+      <w:r>
+        <w:rPr>
+          <w:rFonts w:ascii="宋体" w:eastAsia="宋体" w:hAnsi="宋体" w:cs="Menlo"/>
           <w:color w:val="000000"/>
           <w:kern w:val="0"/>
           <w:sz w:val="24"/>
@@ -1373,7 +1852,7 @@
       </w:r>
       <w:r>
         <w:rPr>
-          <w:rFonts w:hint="eastAsia" w:ascii="宋体" w:hAnsi="宋体" w:eastAsia="宋体" w:cs="Menlo"/>
+          <w:rFonts w:ascii="宋体" w:eastAsia="宋体" w:hAnsi="宋体" w:cs="Menlo" w:hint="eastAsia"/>
           <w:color w:val="000000"/>
           <w:kern w:val="0"/>
           <w:sz w:val="24"/>
@@ -1382,7 +1861,7 @@
       </w:r>
       <w:r>
         <w:rPr>
-          <w:rFonts w:ascii="宋体" w:hAnsi="宋体" w:eastAsia="宋体" w:cs="Menlo"/>
+          <w:rFonts w:ascii="宋体" w:eastAsia="宋体" w:hAnsi="宋体" w:cs="Menlo"/>
           <w:color w:val="000000"/>
           <w:kern w:val="0"/>
           <w:sz w:val="24"/>
@@ -1391,16 +1870,34 @@
       </w:r>
       <w:r>
         <w:rPr>
-          <w:rFonts w:hint="eastAsia" w:ascii="宋体" w:hAnsi="宋体" w:eastAsia="宋体" w:cs="Menlo"/>
-          <w:color w:val="000000"/>
-          <w:kern w:val="0"/>
-          <w:sz w:val="24"/>
-        </w:rPr>
-        <w:t>月，全国正式发布运营。上线1年多程序一直稳定可靠运行。无较大线上生产事故、查询缓存命中率在</w:t>
-      </w:r>
-      <w:r>
-        <w:rPr>
-          <w:rFonts w:ascii="宋体" w:hAnsi="宋体" w:eastAsia="宋体" w:cs="Menlo"/>
+          <w:rFonts w:ascii="宋体" w:eastAsia="宋体" w:hAnsi="宋体" w:cs="Menlo" w:hint="eastAsia"/>
+          <w:color w:val="000000"/>
+          <w:kern w:val="0"/>
+          <w:sz w:val="24"/>
+        </w:rPr>
+        <w:t>月，全国正式发布运营。上线</w:t>
+      </w:r>
+      <w:r>
+        <w:rPr>
+          <w:rFonts w:ascii="宋体" w:eastAsia="宋体" w:hAnsi="宋体" w:cs="Menlo" w:hint="eastAsia"/>
+          <w:color w:val="000000"/>
+          <w:kern w:val="0"/>
+          <w:sz w:val="24"/>
+        </w:rPr>
+        <w:t>1</w:t>
+      </w:r>
+      <w:r>
+        <w:rPr>
+          <w:rFonts w:ascii="宋体" w:eastAsia="宋体" w:hAnsi="宋体" w:cs="Menlo" w:hint="eastAsia"/>
+          <w:color w:val="000000"/>
+          <w:kern w:val="0"/>
+          <w:sz w:val="24"/>
+        </w:rPr>
+        <w:t>年多程序一直稳定可靠运行。无较大线上生产事故、查询缓存命中率在</w:t>
+      </w:r>
+      <w:r>
+        <w:rPr>
+          <w:rFonts w:ascii="宋体" w:eastAsia="宋体" w:hAnsi="宋体" w:cs="Menlo"/>
           <w:color w:val="000000"/>
           <w:kern w:val="0"/>
           <w:sz w:val="24"/>
@@ -1409,16 +1906,34 @@
       </w:r>
       <w:r>
         <w:rPr>
-          <w:rFonts w:hint="eastAsia" w:ascii="宋体" w:hAnsi="宋体" w:eastAsia="宋体" w:cs="Menlo"/>
-          <w:color w:val="000000"/>
-          <w:kern w:val="0"/>
-          <w:sz w:val="24"/>
-        </w:rPr>
-        <w:t>0%以上大大的减少了业务数据库的压力提升了系统的整体性能。在这段时间内N</w:t>
-      </w:r>
-      <w:r>
-        <w:rPr>
-          <w:rFonts w:ascii="宋体" w:hAnsi="宋体" w:eastAsia="宋体" w:cs="Menlo"/>
+          <w:rFonts w:ascii="宋体" w:eastAsia="宋体" w:hAnsi="宋体" w:cs="Menlo" w:hint="eastAsia"/>
+          <w:color w:val="000000"/>
+          <w:kern w:val="0"/>
+          <w:sz w:val="24"/>
+        </w:rPr>
+        <w:t>0%</w:t>
+      </w:r>
+      <w:r>
+        <w:rPr>
+          <w:rFonts w:ascii="宋体" w:eastAsia="宋体" w:hAnsi="宋体" w:cs="Menlo" w:hint="eastAsia"/>
+          <w:color w:val="000000"/>
+          <w:kern w:val="0"/>
+          <w:sz w:val="24"/>
+        </w:rPr>
+        <w:t>以上大大的减少了业务数据库的压力提升了系统的整体性能。在这段时间内</w:t>
+      </w:r>
+      <w:r>
+        <w:rPr>
+          <w:rFonts w:ascii="宋体" w:eastAsia="宋体" w:hAnsi="宋体" w:cs="Menlo" w:hint="eastAsia"/>
+          <w:color w:val="000000"/>
+          <w:kern w:val="0"/>
+          <w:sz w:val="24"/>
+        </w:rPr>
+        <w:t>N</w:t>
+      </w:r>
+      <w:r>
+        <w:rPr>
+          <w:rFonts w:ascii="宋体" w:eastAsia="宋体" w:hAnsi="宋体" w:cs="Menlo"/>
           <w:color w:val="000000"/>
           <w:kern w:val="0"/>
           <w:sz w:val="24"/>
@@ -1427,16 +1942,62 @@
       </w:r>
       <w:r>
         <w:rPr>
-          <w:rFonts w:hint="eastAsia" w:ascii="宋体" w:hAnsi="宋体" w:eastAsia="宋体" w:cs="Menlo"/>
-          <w:color w:val="000000"/>
-          <w:kern w:val="0"/>
-          <w:sz w:val="24"/>
-        </w:rPr>
-        <w:t>也进行过2次拓容而且性能都能够的能很好的提升。上线以来得到了多个地区交通部门的点名表扬和和上万用户的好评。也为我们后续的开发、迭代、运维奠定了一个良好的基础。为N</w:t>
-      </w:r>
-      <w:r>
-        <w:rPr>
-          <w:rFonts w:ascii="宋体" w:hAnsi="宋体" w:eastAsia="宋体" w:cs="Menlo"/>
+          <w:rFonts w:ascii="宋体" w:eastAsia="宋体" w:hAnsi="宋体" w:cs="Menlo" w:hint="eastAsia"/>
+          <w:color w:val="000000"/>
+          <w:kern w:val="0"/>
+          <w:sz w:val="24"/>
+        </w:rPr>
+        <w:t>也进行过</w:t>
+      </w:r>
+      <w:r>
+        <w:rPr>
+          <w:rFonts w:ascii="宋体" w:eastAsia="宋体" w:hAnsi="宋体" w:cs="Menlo" w:hint="eastAsia"/>
+          <w:color w:val="000000"/>
+          <w:kern w:val="0"/>
+          <w:sz w:val="24"/>
+        </w:rPr>
+        <w:t>2</w:t>
+      </w:r>
+      <w:r>
+        <w:rPr>
+          <w:rFonts w:ascii="宋体" w:eastAsia="宋体" w:hAnsi="宋体" w:cs="Menlo" w:hint="eastAsia"/>
+          <w:color w:val="000000"/>
+          <w:kern w:val="0"/>
+          <w:sz w:val="24"/>
+        </w:rPr>
+        <w:t>次拓容而且性能都能够的能很好的提升。上线以来得到了多个地区交通部门的点名表扬和和上万用户的好评。也为我们后续的开发</w:t>
+      </w:r>
+      <w:r>
+        <w:rPr>
+          <w:rFonts w:ascii="宋体" w:eastAsia="宋体" w:hAnsi="宋体" w:cs="Menlo" w:hint="eastAsia"/>
+          <w:color w:val="000000"/>
+          <w:kern w:val="0"/>
+          <w:sz w:val="24"/>
+        </w:rPr>
+        <w:t>、迭代、运维</w:t>
+      </w:r>
+      <w:r>
+        <w:rPr>
+          <w:rFonts w:ascii="宋体" w:eastAsia="宋体" w:hAnsi="宋体" w:cs="Menlo" w:hint="eastAsia"/>
+          <w:color w:val="000000"/>
+          <w:kern w:val="0"/>
+          <w:sz w:val="24"/>
+        </w:rPr>
+        <w:lastRenderedPageBreak/>
+        <w:t>奠定了一个良好的基础。为</w:t>
+      </w:r>
+      <w:r>
+        <w:rPr>
+          <w:rFonts w:ascii="宋体" w:eastAsia="宋体" w:hAnsi="宋体" w:cs="Menlo" w:hint="eastAsia"/>
+          <w:color w:val="000000"/>
+          <w:kern w:val="0"/>
+          <w:sz w:val="24"/>
+        </w:rPr>
+        <w:t>N</w:t>
+      </w:r>
+      <w:r>
+        <w:rPr>
+          <w:rFonts w:ascii="宋体" w:eastAsia="宋体" w:hAnsi="宋体" w:cs="Menlo"/>
           <w:color w:val="000000"/>
           <w:kern w:val="0"/>
           <w:sz w:val="24"/>
@@ -1445,7 +2006,7 @@
       </w:r>
       <w:r>
         <w:rPr>
-          <w:rFonts w:hint="eastAsia" w:ascii="宋体" w:hAnsi="宋体" w:eastAsia="宋体" w:cs="Menlo"/>
+          <w:rFonts w:ascii="宋体" w:eastAsia="宋体" w:hAnsi="宋体" w:cs="Menlo" w:hint="eastAsia"/>
           <w:color w:val="000000"/>
           <w:kern w:val="0"/>
           <w:sz w:val="24"/>
@@ -1476,210 +2037,233 @@
           <w:tab w:val="left" w:pos="14656"/>
         </w:tabs>
         <w:spacing w:line="360" w:lineRule="auto"/>
-        <w:ind w:firstLine="480" w:firstLineChars="200"/>
+        <w:ind w:firstLineChars="200" w:firstLine="480"/>
         <w:jc w:val="left"/>
       </w:pPr>
       <w:r>
         <w:rPr>
-          <w:rFonts w:hint="eastAsia" w:ascii="宋体" w:hAnsi="宋体" w:eastAsia="宋体" w:cs="Menlo"/>
-          <w:color w:val="000000"/>
-          <w:kern w:val="0"/>
-          <w:sz w:val="24"/>
-          <w:lang w:val="en-US" w:eastAsia="zh-CN"/>
-        </w:rPr>
-        <w:t>项目上线至今一直运行稳定，不论是司机端、乘客端、运营管理端，基本没有任何性能问题。但是有一次运维同事通过分析日志发现当Redis存储的内容超过100kb 过后会出现查询时间相对较长的情况。经过分析，这个是Redis本身的一个设计缺陷在这样的场景下会出现一个性能拐点。后面我们通过拆解存储设计来改善了这个问题。</w:t>
-      </w:r>
-      <w:r>
-        <w:rPr>
-          <w:rFonts w:ascii="Helvetica" w:hAnsi="Helvetica" w:eastAsia="Helvetica" w:cs="Helvetica"/>
-          <w:i w:val="0"/>
-          <w:caps w:val="0"/>
+          <w:rFonts w:ascii="宋体" w:eastAsia="宋体" w:hAnsi="宋体" w:cs="Menlo" w:hint="eastAsia"/>
+          <w:color w:val="000000"/>
+          <w:kern w:val="0"/>
+          <w:sz w:val="24"/>
+        </w:rPr>
+        <w:t>项目上线至今一直运行稳定，不论是司机端、乘客端、运营管理端，基本没有任何性能问题。但是有一次运维同事通过分析日志发现当</w:t>
+      </w:r>
+      <w:r>
+        <w:rPr>
+          <w:rFonts w:ascii="宋体" w:eastAsia="宋体" w:hAnsi="宋体" w:cs="Menlo" w:hint="eastAsia"/>
+          <w:color w:val="000000"/>
+          <w:kern w:val="0"/>
+          <w:sz w:val="24"/>
+        </w:rPr>
+        <w:t>Redis</w:t>
+      </w:r>
+      <w:r>
+        <w:rPr>
+          <w:rFonts w:ascii="宋体" w:eastAsia="宋体" w:hAnsi="宋体" w:cs="Menlo" w:hint="eastAsia"/>
+          <w:color w:val="000000"/>
+          <w:kern w:val="0"/>
+          <w:sz w:val="24"/>
+        </w:rPr>
+        <w:t>存储的内容超过</w:t>
+      </w:r>
+      <w:r>
+        <w:rPr>
+          <w:rFonts w:ascii="宋体" w:eastAsia="宋体" w:hAnsi="宋体" w:cs="Menlo" w:hint="eastAsia"/>
+          <w:color w:val="000000"/>
+          <w:kern w:val="0"/>
+          <w:sz w:val="24"/>
+        </w:rPr>
+        <w:t xml:space="preserve">100kb </w:t>
+      </w:r>
+      <w:r>
+        <w:rPr>
+          <w:rFonts w:ascii="宋体" w:eastAsia="宋体" w:hAnsi="宋体" w:cs="Menlo" w:hint="eastAsia"/>
+          <w:color w:val="000000"/>
+          <w:kern w:val="0"/>
+          <w:sz w:val="24"/>
+        </w:rPr>
+        <w:t>过后会出现查询时间相对较长的情况。经过分析，这个是</w:t>
+      </w:r>
+      <w:r>
+        <w:rPr>
+          <w:rFonts w:ascii="宋体" w:eastAsia="宋体" w:hAnsi="宋体" w:cs="Menlo" w:hint="eastAsia"/>
+          <w:color w:val="000000"/>
+          <w:kern w:val="0"/>
+          <w:sz w:val="24"/>
+        </w:rPr>
+        <w:t>Redis</w:t>
+      </w:r>
+      <w:r>
+        <w:rPr>
+          <w:rFonts w:ascii="宋体" w:eastAsia="宋体" w:hAnsi="宋体" w:cs="Menlo" w:hint="eastAsia"/>
+          <w:color w:val="000000"/>
+          <w:kern w:val="0"/>
+          <w:sz w:val="24"/>
+        </w:rPr>
+        <w:t>本身的一个设计缺陷在这样的场景下会出现一个性能拐点。后面我们通过拆解存储设计来改善了这个问题。</w:t>
+      </w:r>
+      <w:r>
+        <w:rPr>
+          <w:rFonts w:ascii="Helvetica" w:eastAsia="Helvetica" w:hAnsi="Helvetica" w:cs="Helvetica"/>
           <w:color w:val="333333"/>
-          <w:spacing w:val="0"/>
-          <w:sz w:val="24"/>
-          <w:szCs w:val="24"/>
-          <w:shd w:val="clear" w:fill="FFFFFF"/>
+          <w:sz w:val="24"/>
+          <w:shd w:val="clear" w:color="auto" w:fill="FFFFFF"/>
         </w:rPr>
         <w:t>实践证明，项目能够顺利上线，并运行稳定，</w:t>
       </w:r>
       <w:r>
         <w:rPr>
-          <w:rFonts w:hint="eastAsia" w:ascii="Helvetica" w:hAnsi="Helvetica" w:eastAsia="宋体" w:cs="Helvetica"/>
-          <w:i w:val="0"/>
-          <w:caps w:val="0"/>
+          <w:rFonts w:ascii="Helvetica" w:eastAsia="宋体" w:hAnsi="Helvetica" w:cs="Helvetica" w:hint="eastAsia"/>
           <w:color w:val="333333"/>
-          <w:spacing w:val="0"/>
-          <w:sz w:val="24"/>
-          <w:szCs w:val="24"/>
-          <w:shd w:val="clear" w:fill="FFFFFF"/>
-          <w:lang w:val="en-US" w:eastAsia="zh-CN"/>
+          <w:sz w:val="24"/>
+          <w:shd w:val="clear" w:color="auto" w:fill="FFFFFF"/>
         </w:rPr>
         <w:t>性能</w:t>
       </w:r>
       <w:r>
         <w:rPr>
-          <w:rFonts w:ascii="Helvetica" w:hAnsi="Helvetica" w:eastAsia="Helvetica" w:cs="Helvetica"/>
-          <w:i w:val="0"/>
-          <w:caps w:val="0"/>
+          <w:rFonts w:ascii="Helvetica" w:eastAsia="Helvetica" w:hAnsi="Helvetica" w:cs="Helvetica"/>
           <w:color w:val="333333"/>
-          <w:spacing w:val="0"/>
-          <w:sz w:val="24"/>
-          <w:szCs w:val="24"/>
-          <w:shd w:val="clear" w:fill="FFFFFF"/>
+          <w:sz w:val="24"/>
+          <w:shd w:val="clear" w:color="auto" w:fill="FFFFFF"/>
         </w:rPr>
         <w:t>良好，与系统</w:t>
       </w:r>
       <w:r>
         <w:rPr>
-          <w:rFonts w:hint="eastAsia" w:ascii="Helvetica" w:hAnsi="Helvetica" w:eastAsia="宋体" w:cs="Helvetica"/>
-          <w:i w:val="0"/>
-          <w:caps w:val="0"/>
+          <w:rFonts w:ascii="Helvetica" w:eastAsia="宋体" w:hAnsi="Helvetica" w:cs="Helvetica" w:hint="eastAsia"/>
           <w:color w:val="333333"/>
-          <w:spacing w:val="0"/>
-          <w:sz w:val="24"/>
-          <w:szCs w:val="24"/>
-          <w:shd w:val="clear" w:fill="FFFFFF"/>
-          <w:lang w:val="en-US" w:eastAsia="zh-CN"/>
+          <w:sz w:val="24"/>
+          <w:shd w:val="clear" w:color="auto" w:fill="FFFFFF"/>
         </w:rPr>
         <w:t>接入</w:t>
       </w:r>
       <w:r>
         <w:rPr>
-          <w:rFonts w:hint="eastAsia" w:ascii="宋体" w:hAnsi="宋体" w:eastAsia="宋体" w:cs="Menlo"/>
-          <w:color w:val="000000"/>
-          <w:kern w:val="0"/>
-          <w:sz w:val="24"/>
-          <w:lang w:val="en-US" w:eastAsia="zh-CN"/>
-        </w:rPr>
-        <w:t>NoSQL数据库</w:t>
-      </w:r>
-      <w:r>
-        <w:rPr>
-          <w:rFonts w:ascii="Helvetica" w:hAnsi="Helvetica" w:eastAsia="Helvetica" w:cs="Helvetica"/>
-          <w:i w:val="0"/>
-          <w:caps w:val="0"/>
+          <w:rFonts w:ascii="宋体" w:eastAsia="宋体" w:hAnsi="宋体" w:cs="Menlo" w:hint="eastAsia"/>
+          <w:color w:val="000000"/>
+          <w:kern w:val="0"/>
+          <w:sz w:val="24"/>
+        </w:rPr>
+        <w:t>NoSQL</w:t>
+      </w:r>
+      <w:r>
+        <w:rPr>
+          <w:rFonts w:ascii="宋体" w:eastAsia="宋体" w:hAnsi="宋体" w:cs="Menlo" w:hint="eastAsia"/>
+          <w:color w:val="000000"/>
+          <w:kern w:val="0"/>
+          <w:sz w:val="24"/>
+        </w:rPr>
+        <w:t>数据库</w:t>
+      </w:r>
+      <w:r>
+        <w:rPr>
+          <w:rFonts w:ascii="Helvetica" w:eastAsia="Helvetica" w:hAnsi="Helvetica" w:cs="Helvetica"/>
           <w:color w:val="333333"/>
-          <w:spacing w:val="0"/>
-          <w:sz w:val="24"/>
-          <w:szCs w:val="24"/>
-          <w:shd w:val="clear" w:fill="FFFFFF"/>
+          <w:sz w:val="24"/>
+          <w:shd w:val="clear" w:color="auto" w:fill="FFFFFF"/>
         </w:rPr>
         <w:t>设计密不可分。我们对</w:t>
       </w:r>
       <w:r>
         <w:rPr>
-          <w:rFonts w:hint="eastAsia" w:ascii="宋体" w:hAnsi="宋体" w:eastAsia="宋体" w:cs="Menlo"/>
-          <w:color w:val="000000"/>
-          <w:kern w:val="0"/>
-          <w:sz w:val="24"/>
-          <w:lang w:val="en-US" w:eastAsia="zh-CN"/>
-        </w:rPr>
-        <w:t>NoSQL数据库技术在项目的应用</w:t>
-      </w:r>
-      <w:r>
-        <w:rPr>
-          <w:rFonts w:ascii="Helvetica" w:hAnsi="Helvetica" w:eastAsia="Helvetica" w:cs="Helvetica"/>
-          <w:i w:val="0"/>
-          <w:caps w:val="0"/>
+          <w:rFonts w:ascii="宋体" w:eastAsia="宋体" w:hAnsi="宋体" w:cs="Menlo" w:hint="eastAsia"/>
+          <w:color w:val="000000"/>
+          <w:kern w:val="0"/>
+          <w:sz w:val="24"/>
+        </w:rPr>
+        <w:t>NoSQL</w:t>
+      </w:r>
+      <w:r>
+        <w:rPr>
+          <w:rFonts w:ascii="宋体" w:eastAsia="宋体" w:hAnsi="宋体" w:cs="Menlo" w:hint="eastAsia"/>
+          <w:color w:val="000000"/>
+          <w:kern w:val="0"/>
+          <w:sz w:val="24"/>
+        </w:rPr>
+        <w:t>数据库技术在项目的应用</w:t>
+      </w:r>
+      <w:r>
+        <w:rPr>
+          <w:rFonts w:ascii="Helvetica" w:eastAsia="Helvetica" w:hAnsi="Helvetica" w:cs="Helvetica"/>
           <w:color w:val="333333"/>
-          <w:spacing w:val="0"/>
-          <w:sz w:val="24"/>
-          <w:szCs w:val="24"/>
-          <w:shd w:val="clear" w:fill="FFFFFF"/>
+          <w:sz w:val="24"/>
+          <w:shd w:val="clear" w:color="auto" w:fill="FFFFFF"/>
         </w:rPr>
         <w:t>是一个持续的过程，我们接下来，还会继续不断完善</w:t>
       </w:r>
       <w:r>
         <w:rPr>
-          <w:rFonts w:hint="eastAsia" w:ascii="宋体" w:hAnsi="宋体" w:eastAsia="宋体" w:cs="Menlo"/>
-          <w:color w:val="000000"/>
-          <w:kern w:val="0"/>
-          <w:sz w:val="24"/>
-          <w:lang w:val="en-US" w:eastAsia="zh-CN"/>
-        </w:rPr>
-        <w:t>NoSQL数据库技术在项目的应用</w:t>
-      </w:r>
-      <w:r>
-        <w:rPr>
-          <w:rFonts w:ascii="Helvetica" w:hAnsi="Helvetica" w:eastAsia="Helvetica" w:cs="Helvetica"/>
-          <w:i w:val="0"/>
-          <w:caps w:val="0"/>
+          <w:rFonts w:ascii="宋体" w:eastAsia="宋体" w:hAnsi="宋体" w:cs="Menlo" w:hint="eastAsia"/>
+          <w:color w:val="000000"/>
+          <w:kern w:val="0"/>
+          <w:sz w:val="24"/>
+        </w:rPr>
+        <w:t>NoSQL</w:t>
+      </w:r>
+      <w:r>
+        <w:rPr>
+          <w:rFonts w:ascii="宋体" w:eastAsia="宋体" w:hAnsi="宋体" w:cs="Menlo" w:hint="eastAsia"/>
+          <w:color w:val="000000"/>
+          <w:kern w:val="0"/>
+          <w:sz w:val="24"/>
+        </w:rPr>
+        <w:t>数据库技术在项目的应用</w:t>
+      </w:r>
+      <w:r>
+        <w:rPr>
+          <w:rFonts w:ascii="Helvetica" w:eastAsia="Helvetica" w:hAnsi="Helvetica" w:cs="Helvetica"/>
           <w:color w:val="333333"/>
-          <w:spacing w:val="0"/>
-          <w:sz w:val="24"/>
-          <w:szCs w:val="24"/>
-          <w:shd w:val="clear" w:fill="FFFFFF"/>
+          <w:sz w:val="24"/>
+          <w:shd w:val="clear" w:color="auto" w:fill="FFFFFF"/>
         </w:rPr>
         <w:t>，使整个</w:t>
       </w:r>
       <w:r>
         <w:rPr>
-          <w:rFonts w:hint="eastAsia" w:ascii="Helvetica" w:hAnsi="Helvetica" w:eastAsia="宋体" w:cs="Helvetica"/>
-          <w:i w:val="0"/>
-          <w:caps w:val="0"/>
+          <w:rFonts w:ascii="Helvetica" w:eastAsia="宋体" w:hAnsi="Helvetica" w:cs="Helvetica" w:hint="eastAsia"/>
           <w:color w:val="333333"/>
-          <w:spacing w:val="0"/>
-          <w:sz w:val="24"/>
-          <w:szCs w:val="24"/>
-          <w:shd w:val="clear" w:fill="FFFFFF"/>
-          <w:lang w:val="en-US" w:eastAsia="zh-CN"/>
+          <w:sz w:val="24"/>
+          <w:shd w:val="clear" w:color="auto" w:fill="FFFFFF"/>
         </w:rPr>
         <w:t>出行</w:t>
       </w:r>
       <w:r>
         <w:rPr>
-          <w:rFonts w:ascii="Helvetica" w:hAnsi="Helvetica" w:eastAsia="Helvetica" w:cs="Helvetica"/>
-          <w:i w:val="0"/>
-          <w:caps w:val="0"/>
+          <w:rFonts w:ascii="Helvetica" w:eastAsia="Helvetica" w:hAnsi="Helvetica" w:cs="Helvetica"/>
           <w:color w:val="333333"/>
-          <w:spacing w:val="0"/>
-          <w:sz w:val="24"/>
-          <w:szCs w:val="24"/>
-          <w:shd w:val="clear" w:fill="FFFFFF"/>
+          <w:sz w:val="24"/>
+          <w:shd w:val="clear" w:color="auto" w:fill="FFFFFF"/>
         </w:rPr>
         <w:t>平台更加</w:t>
       </w:r>
       <w:r>
         <w:rPr>
-          <w:rFonts w:hint="eastAsia" w:ascii="Helvetica" w:hAnsi="Helvetica" w:eastAsia="宋体" w:cs="Helvetica"/>
-          <w:i w:val="0"/>
-          <w:caps w:val="0"/>
+          <w:rFonts w:ascii="Helvetica" w:eastAsia="宋体" w:hAnsi="Helvetica" w:cs="Helvetica" w:hint="eastAsia"/>
           <w:color w:val="333333"/>
-          <w:spacing w:val="0"/>
-          <w:sz w:val="24"/>
-          <w:szCs w:val="24"/>
-          <w:shd w:val="clear" w:fill="FFFFFF"/>
-          <w:lang w:val="en-US" w:eastAsia="zh-CN"/>
+          <w:sz w:val="24"/>
+          <w:shd w:val="clear" w:color="auto" w:fill="FFFFFF"/>
         </w:rPr>
         <w:t>稳定可靠</w:t>
       </w:r>
       <w:r>
         <w:rPr>
-          <w:rFonts w:ascii="Helvetica" w:hAnsi="Helvetica" w:eastAsia="Helvetica" w:cs="Helvetica"/>
-          <w:i w:val="0"/>
-          <w:caps w:val="0"/>
+          <w:rFonts w:ascii="Helvetica" w:eastAsia="Helvetica" w:hAnsi="Helvetica" w:cs="Helvetica"/>
           <w:color w:val="333333"/>
-          <w:spacing w:val="0"/>
-          <w:sz w:val="24"/>
-          <w:szCs w:val="24"/>
-          <w:shd w:val="clear" w:fill="FFFFFF"/>
+          <w:sz w:val="24"/>
+          <w:shd w:val="clear" w:color="auto" w:fill="FFFFFF"/>
         </w:rPr>
         <w:t>。</w:t>
       </w:r>
     </w:p>
     <w:p>
       <w:pPr>
-        <w:keepNext w:val="0"/>
-        <w:keepLines w:val="0"/>
         <w:widowControl/>
-        <w:suppressLineNumbers w:val="0"/>
         <w:pBdr>
-          <w:top w:val="none" w:color="auto" w:sz="0" w:space="0"/>
-          <w:left w:val="none" w:color="auto" w:sz="0" w:space="0"/>
-          <w:bottom w:val="none" w:color="auto" w:sz="0" w:space="0"/>
-          <w:right w:val="single" w:color="48494A" w:sz="6" w:space="11"/>
+          <w:right w:val="single" w:sz="6" w:space="11" w:color="48494A"/>
         </w:pBdr>
-        <w:spacing w:before="0" w:beforeAutospacing="0" w:after="150" w:afterAutospacing="0"/>
+        <w:spacing w:after="150"/>
         <w:ind w:left="496" w:right="-226"/>
         <w:jc w:val="left"/>
       </w:pPr>
@@ -1707,316 +2291,437 @@
           <w:tab w:val="left" w:pos="14656"/>
         </w:tabs>
         <w:spacing w:line="360" w:lineRule="auto"/>
-        <w:ind w:firstLine="480" w:firstLineChars="200"/>
+        <w:ind w:firstLineChars="200" w:firstLine="480"/>
         <w:jc w:val="left"/>
         <w:rPr>
-          <w:rFonts w:hint="default" w:ascii="宋体" w:hAnsi="宋体" w:eastAsia="宋体" w:cs="Menlo"/>
-          <w:color w:val="000000"/>
-          <w:kern w:val="0"/>
-          <w:sz w:val="24"/>
-          <w:lang w:val="en-US" w:eastAsia="zh-CN"/>
+          <w:rFonts w:ascii="宋体" w:eastAsia="宋体" w:hAnsi="宋体" w:cs="Menlo"/>
+          <w:color w:val="000000"/>
+          <w:kern w:val="0"/>
+          <w:sz w:val="24"/>
         </w:rPr>
       </w:pPr>
     </w:p>
     <w:sectPr>
       <w:pgSz w:w="11900" w:h="16840"/>
       <w:pgMar w:top="1440" w:right="1800" w:bottom="1440" w:left="1800" w:header="851" w:footer="992" w:gutter="0"/>
-      <w:cols w:space="425" w:num="1"/>
-      <w:docGrid w:type="lines" w:linePitch="312" w:charSpace="0"/>
+      <w:cols w:space="425"/>
+      <w:docGrid w:type="lines" w:linePitch="312"/>
     </w:sectPr>
   </w:body>
 </w:document>
 </file>
 
 <file path=word/styles.xml><?xml version="1.0" encoding="utf-8"?>
-<w:styles xmlns:mc="http://schemas.openxmlformats.org/markup-compatibility/2006" xmlns:o="urn:schemas-microsoft-com:office:office" xmlns:r="http://schemas.openxmlformats.org/officeDocument/2006/relationships" xmlns:m="http://schemas.openxmlformats.org/officeDocument/2006/math" xmlns:v="urn:schemas-microsoft-com:vml" xmlns:w="http://schemas.openxmlformats.org/wordprocessingml/2006/main" xmlns:w14="http://schemas.microsoft.com/office/word/2010/wordml" xmlns:w10="urn:schemas-microsoft-com:office:word" xmlns:sl="http://schemas.openxmlformats.org/schemaLibrary/2006/main" mc:Ignorable="w14">
+<w:styles xmlns:mc="http://schemas.openxmlformats.org/markup-compatibility/2006" xmlns:r="http://schemas.openxmlformats.org/officeDocument/2006/relationships" xmlns:w="http://schemas.openxmlformats.org/wordprocessingml/2006/main" xmlns:w14="http://schemas.microsoft.com/office/word/2010/wordml" xmlns:w15="http://schemas.microsoft.com/office/word/2012/wordml" xmlns:w16cid="http://schemas.microsoft.com/office/word/2016/wordml/cid" xmlns:w16se="http://schemas.microsoft.com/office/word/2015/wordml/symex" mc:Ignorable="w14 w15 w16se w16cid">
   <w:docDefaults>
     <w:rPrDefault>
       <w:rPr>
-        <w:rFonts w:ascii="Times New Roman" w:hAnsi="Times New Roman" w:eastAsia="宋体" w:cs="Times New Roman"/>
+        <w:rFonts w:ascii="Times New Roman" w:eastAsia="宋体" w:hAnsi="Times New Roman" w:cs="Times New Roman"/>
+        <w:lang w:val="en-US" w:eastAsia="zh-CN" w:bidi="ar-SA"/>
       </w:rPr>
     </w:rPrDefault>
+    <w:pPrDefault/>
   </w:docDefaults>
-  <w:latentStyles w:count="260" w:defQFormat="0" w:defUnhideWhenUsed="1" w:defSemiHidden="1" w:defUIPriority="99" w:defLockedState="0">
-    <w:lsdException w:qFormat="1" w:unhideWhenUsed="0" w:uiPriority="0" w:semiHidden="0" w:name="Normal"/>
-    <w:lsdException w:qFormat="1" w:unhideWhenUsed="0" w:uiPriority="9" w:semiHidden="0" w:name="heading 1"/>
-    <w:lsdException w:qFormat="1" w:uiPriority="9" w:name="heading 2"/>
-    <w:lsdException w:qFormat="1" w:uiPriority="9" w:name="heading 3"/>
-    <w:lsdException w:qFormat="1" w:uiPriority="9" w:name="heading 4"/>
-    <w:lsdException w:qFormat="1" w:uiPriority="9" w:name="heading 5"/>
-    <w:lsdException w:qFormat="1" w:uiPriority="9" w:name="heading 6"/>
-    <w:lsdException w:qFormat="1" w:uiPriority="9" w:name="heading 7"/>
-    <w:lsdException w:qFormat="1" w:uiPriority="9" w:name="heading 8"/>
-    <w:lsdException w:qFormat="1" w:uiPriority="9" w:name="heading 9"/>
-    <w:lsdException w:uiPriority="99" w:name="index 1"/>
-    <w:lsdException w:uiPriority="99" w:name="index 2"/>
-    <w:lsdException w:uiPriority="99" w:name="index 3"/>
-    <w:lsdException w:uiPriority="99" w:name="index 4"/>
-    <w:lsdException w:uiPriority="99" w:name="index 5"/>
-    <w:lsdException w:uiPriority="99" w:name="index 6"/>
-    <w:lsdException w:uiPriority="99" w:name="index 7"/>
-    <w:lsdException w:uiPriority="99" w:name="index 8"/>
-    <w:lsdException w:uiPriority="99" w:name="index 9"/>
-    <w:lsdException w:uiPriority="39" w:name="toc 1"/>
-    <w:lsdException w:uiPriority="39" w:name="toc 2"/>
-    <w:lsdException w:uiPriority="39" w:name="toc 3"/>
-    <w:lsdException w:uiPriority="39" w:name="toc 4"/>
-    <w:lsdException w:uiPriority="39" w:name="toc 5"/>
-    <w:lsdException w:uiPriority="39" w:name="toc 6"/>
-    <w:lsdException w:uiPriority="39" w:name="toc 7"/>
-    <w:lsdException w:uiPriority="39" w:name="toc 8"/>
-    <w:lsdException w:uiPriority="39" w:name="toc 9"/>
-    <w:lsdException w:uiPriority="99" w:name="Normal Indent"/>
-    <w:lsdException w:uiPriority="99" w:name="footnote text"/>
-    <w:lsdException w:qFormat="1" w:uiPriority="99" w:name="annotation text"/>
-    <w:lsdException w:uiPriority="99" w:name="header"/>
-    <w:lsdException w:uiPriority="99" w:name="footer"/>
-    <w:lsdException w:uiPriority="99" w:name="index heading"/>
-    <w:lsdException w:qFormat="1" w:uiPriority="35" w:name="caption"/>
-    <w:lsdException w:uiPriority="99" w:name="table of figures"/>
-    <w:lsdException w:uiPriority="99" w:name="envelope address"/>
-    <w:lsdException w:uiPriority="99" w:name="envelope return"/>
-    <w:lsdException w:uiPriority="99" w:name="footnote reference"/>
-    <w:lsdException w:qFormat="1" w:uiPriority="99" w:name="annotation reference"/>
-    <w:lsdException w:uiPriority="99" w:name="line number"/>
-    <w:lsdException w:uiPriority="99" w:name="page number"/>
-    <w:lsdException w:uiPriority="99" w:name="endnote reference"/>
-    <w:lsdException w:uiPriority="99" w:name="endnote text"/>
-    <w:lsdException w:uiPriority="99" w:name="table of authorities"/>
-    <w:lsdException w:uiPriority="99" w:name="macro"/>
-    <w:lsdException w:uiPriority="99" w:name="toa heading"/>
-    <w:lsdException w:uiPriority="99" w:name="List"/>
-    <w:lsdException w:uiPriority="99" w:name="List Bullet"/>
-    <w:lsdException w:uiPriority="99" w:name="List Number"/>
-    <w:lsdException w:uiPriority="99" w:name="List 2"/>
-    <w:lsdException w:uiPriority="99" w:name="List 3"/>
-    <w:lsdException w:uiPriority="99" w:name="List 4"/>
-    <w:lsdException w:uiPriority="99" w:name="List 5"/>
-    <w:lsdException w:uiPriority="99" w:name="List Bullet 2"/>
-    <w:lsdException w:uiPriority="99" w:name="List Bullet 3"/>
-    <w:lsdException w:uiPriority="99" w:name="List Bullet 4"/>
-    <w:lsdException w:uiPriority="99" w:name="List Bullet 5"/>
-    <w:lsdException w:uiPriority="99" w:name="List Number 2"/>
-    <w:lsdException w:uiPriority="99" w:name="List Number 3"/>
-    <w:lsdException w:uiPriority="99" w:name="List Number 4"/>
-    <w:lsdException w:uiPriority="99" w:name="List Number 5"/>
-    <w:lsdException w:qFormat="1" w:unhideWhenUsed="0" w:uiPriority="10" w:semiHidden="0" w:name="Title"/>
-    <w:lsdException w:uiPriority="99" w:name="Closing"/>
-    <w:lsdException w:uiPriority="99" w:name="Signature"/>
-    <w:lsdException w:uiPriority="1" w:name="Default Paragraph Font"/>
-    <w:lsdException w:uiPriority="99" w:name="Body Text"/>
-    <w:lsdException w:uiPriority="99" w:name="Body Text Indent"/>
-    <w:lsdException w:uiPriority="99" w:name="List Continue"/>
-    <w:lsdException w:uiPriority="99" w:name="List Continue 2"/>
-    <w:lsdException w:uiPriority="99" w:name="List Continue 3"/>
-    <w:lsdException w:uiPriority="99" w:name="List Continue 4"/>
-    <w:lsdException w:uiPriority="99" w:name="List Continue 5"/>
-    <w:lsdException w:uiPriority="99" w:name="Message Header"/>
-    <w:lsdException w:qFormat="1" w:unhideWhenUsed="0" w:uiPriority="11" w:semiHidden="0" w:name="Subtitle"/>
-    <w:lsdException w:uiPriority="99" w:name="Salutation"/>
-    <w:lsdException w:uiPriority="99" w:name="Date"/>
-    <w:lsdException w:uiPriority="99" w:name="Body Text First Indent"/>
-    <w:lsdException w:uiPriority="99" w:name="Body Text First Indent 2"/>
-    <w:lsdException w:uiPriority="99" w:name="Note Heading"/>
-    <w:lsdException w:uiPriority="99" w:name="Body Text 2"/>
-    <w:lsdException w:uiPriority="99" w:name="Body Text 3"/>
-    <w:lsdException w:uiPriority="99" w:name="Body Text Indent 2"/>
-    <w:lsdException w:uiPriority="99" w:name="Body Text Indent 3"/>
-    <w:lsdException w:uiPriority="99" w:name="Block Text"/>
-    <w:lsdException w:uiPriority="99" w:name="Hyperlink"/>
-    <w:lsdException w:uiPriority="99" w:name="FollowedHyperlink"/>
-    <w:lsdException w:qFormat="1" w:unhideWhenUsed="0" w:uiPriority="22" w:semiHidden="0" w:name="Strong"/>
-    <w:lsdException w:qFormat="1" w:unhideWhenUsed="0" w:uiPriority="20" w:semiHidden="0" w:name="Emphasis"/>
-    <w:lsdException w:uiPriority="99" w:name="Document Map"/>
-    <w:lsdException w:uiPriority="99" w:name="Plain Text"/>
-    <w:lsdException w:uiPriority="99" w:name="E-mail Signature"/>
-    <w:lsdException w:qFormat="1" w:uiPriority="99" w:name="Normal (Web)"/>
-    <w:lsdException w:uiPriority="99" w:name="HTML Acronym"/>
-    <w:lsdException w:uiPriority="99" w:name="HTML Address"/>
-    <w:lsdException w:uiPriority="99" w:name="HTML Cite"/>
-    <w:lsdException w:uiPriority="99" w:name="HTML Code"/>
-    <w:lsdException w:uiPriority="99" w:name="HTML Definition"/>
-    <w:lsdException w:uiPriority="99" w:name="HTML Keyboard"/>
-    <w:lsdException w:qFormat="1" w:uiPriority="99" w:name="HTML Preformatted"/>
-    <w:lsdException w:uiPriority="99" w:name="HTML Sample"/>
-    <w:lsdException w:uiPriority="99" w:name="HTML Typewriter"/>
-    <w:lsdException w:uiPriority="99" w:name="HTML Variable"/>
-    <w:lsdException w:qFormat="1" w:uiPriority="99" w:name="Normal Table"/>
-    <w:lsdException w:qFormat="1" w:uiPriority="99" w:name="annotation subject"/>
-    <w:lsdException w:uiPriority="99" w:name="Table Simple 1"/>
-    <w:lsdException w:uiPriority="99" w:name="Table Simple 2"/>
-    <w:lsdException w:uiPriority="99" w:name="Table Simple 3"/>
-    <w:lsdException w:uiPriority="99" w:name="Table Classic 1"/>
-    <w:lsdException w:uiPriority="99" w:name="Table Classic 2"/>
-    <w:lsdException w:uiPriority="99" w:name="Table Classic 3"/>
-    <w:lsdException w:uiPriority="99" w:name="Table Classic 4"/>
-    <w:lsdException w:uiPriority="99" w:name="Table Colorful 1"/>
-    <w:lsdException w:uiPriority="99" w:name="Table Colorful 2"/>
-    <w:lsdException w:uiPriority="99" w:name="Table Colorful 3"/>
-    <w:lsdException w:uiPriority="99" w:name="Table Columns 1"/>
-    <w:lsdException w:uiPriority="99" w:name="Table Columns 2"/>
-    <w:lsdException w:uiPriority="99" w:name="Table Columns 3"/>
-    <w:lsdException w:uiPriority="99" w:name="Table Columns 4"/>
-    <w:lsdException w:uiPriority="99" w:name="Table Columns 5"/>
-    <w:lsdException w:uiPriority="99" w:name="Table Grid 1"/>
-    <w:lsdException w:uiPriority="99" w:name="Table Grid 2"/>
-    <w:lsdException w:uiPriority="99" w:name="Table Grid 3"/>
-    <w:lsdException w:uiPriority="99" w:name="Table Grid 4"/>
-    <w:lsdException w:uiPriority="99" w:name="Table Grid 5"/>
-    <w:lsdException w:uiPriority="99" w:name="Table Grid 6"/>
-    <w:lsdException w:uiPriority="99" w:name="Table Grid 7"/>
-    <w:lsdException w:uiPriority="99" w:name="Table Grid 8"/>
-    <w:lsdException w:uiPriority="99" w:name="Table List 1"/>
-    <w:lsdException w:uiPriority="99" w:name="Table List 2"/>
-    <w:lsdException w:uiPriority="99" w:name="Table List 3"/>
-    <w:lsdException w:uiPriority="99" w:name="Table List 4"/>
-    <w:lsdException w:uiPriority="99" w:name="Table List 5"/>
-    <w:lsdException w:uiPriority="99" w:name="Table List 6"/>
-    <w:lsdException w:uiPriority="99" w:name="Table List 7"/>
-    <w:lsdException w:uiPriority="99" w:name="Table List 8"/>
-    <w:lsdException w:uiPriority="99" w:name="Table 3D effects 1"/>
-    <w:lsdException w:uiPriority="99" w:name="Table 3D effects 2"/>
-    <w:lsdException w:uiPriority="99" w:name="Table 3D effects 3"/>
-    <w:lsdException w:uiPriority="99" w:name="Table Contemporary"/>
-    <w:lsdException w:uiPriority="99" w:name="Table Elegant"/>
-    <w:lsdException w:uiPriority="99" w:name="Table Professional"/>
-    <w:lsdException w:uiPriority="99" w:name="Table Subtle 1"/>
-    <w:lsdException w:uiPriority="99" w:name="Table Subtle 2"/>
-    <w:lsdException w:uiPriority="99" w:name="Table Web 1"/>
-    <w:lsdException w:uiPriority="99" w:name="Table Web 2"/>
-    <w:lsdException w:uiPriority="99" w:name="Table Web 3"/>
-    <w:lsdException w:qFormat="1" w:uiPriority="99" w:name="Balloon Text"/>
-    <w:lsdException w:unhideWhenUsed="0" w:uiPriority="39" w:semiHidden="0" w:name="Table Grid"/>
-    <w:lsdException w:uiPriority="99" w:name="Table Theme"/>
-    <w:lsdException w:unhideWhenUsed="0" w:uiPriority="60" w:semiHidden="0" w:name="Light Shading"/>
-    <w:lsdException w:unhideWhenUsed="0" w:uiPriority="61" w:semiHidden="0" w:name="Light List"/>
-    <w:lsdException w:unhideWhenUsed="0" w:uiPriority="62" w:semiHidden="0" w:name="Light Grid"/>
-    <w:lsdException w:unhideWhenUsed="0" w:uiPriority="63" w:semiHidden="0" w:name="Medium Shading 1"/>
-    <w:lsdException w:unhideWhenUsed="0" w:uiPriority="64" w:semiHidden="0" w:name="Medium Shading 2"/>
-    <w:lsdException w:unhideWhenUsed="0" w:uiPriority="65" w:semiHidden="0" w:name="Medium List 1"/>
-    <w:lsdException w:unhideWhenUsed="0" w:uiPriority="66" w:semiHidden="0" w:name="Medium List 2"/>
-    <w:lsdException w:unhideWhenUsed="0" w:uiPriority="67" w:semiHidden="0" w:name="Medium Grid 1"/>
-    <w:lsdException w:unhideWhenUsed="0" w:uiPriority="68" w:semiHidden="0" w:name="Medium Grid 2"/>
-    <w:lsdException w:unhideWhenUsed="0" w:uiPriority="69" w:semiHidden="0" w:name="Medium Grid 3"/>
-    <w:lsdException w:unhideWhenUsed="0" w:uiPriority="70" w:semiHidden="0" w:name="Dark List"/>
-    <w:lsdException w:unhideWhenUsed="0" w:uiPriority="71" w:semiHidden="0" w:name="Colorful Shading"/>
-    <w:lsdException w:unhideWhenUsed="0" w:uiPriority="72" w:semiHidden="0" w:name="Colorful List"/>
-    <w:lsdException w:unhideWhenUsed="0" w:uiPriority="73" w:semiHidden="0" w:name="Colorful Grid"/>
-    <w:lsdException w:unhideWhenUsed="0" w:uiPriority="60" w:semiHidden="0" w:name="Light Shading Accent 1"/>
-    <w:lsdException w:unhideWhenUsed="0" w:uiPriority="61" w:semiHidden="0" w:name="Light List Accent 1"/>
-    <w:lsdException w:unhideWhenUsed="0" w:uiPriority="62" w:semiHidden="0" w:name="Light Grid Accent 1"/>
-    <w:lsdException w:unhideWhenUsed="0" w:uiPriority="63" w:semiHidden="0" w:name="Medium Shading 1 Accent 1"/>
-    <w:lsdException w:unhideWhenUsed="0" w:uiPriority="64" w:semiHidden="0" w:name="Medium Shading 2 Accent 1"/>
-    <w:lsdException w:unhideWhenUsed="0" w:uiPriority="65" w:semiHidden="0" w:name="Medium List 1 Accent 1"/>
-    <w:lsdException w:unhideWhenUsed="0" w:uiPriority="66" w:semiHidden="0" w:name="Medium List 2 Accent 1"/>
-    <w:lsdException w:unhideWhenUsed="0" w:uiPriority="67" w:semiHidden="0" w:name="Medium Grid 1 Accent 1"/>
-    <w:lsdException w:unhideWhenUsed="0" w:uiPriority="68" w:semiHidden="0" w:name="Medium Grid 2 Accent 1"/>
-    <w:lsdException w:unhideWhenUsed="0" w:uiPriority="69" w:semiHidden="0" w:name="Medium Grid 3 Accent 1"/>
-    <w:lsdException w:unhideWhenUsed="0" w:uiPriority="70" w:semiHidden="0" w:name="Dark List Accent 1"/>
-    <w:lsdException w:unhideWhenUsed="0" w:uiPriority="71" w:semiHidden="0" w:name="Colorful Shading Accent 1"/>
-    <w:lsdException w:unhideWhenUsed="0" w:uiPriority="72" w:semiHidden="0" w:name="Colorful List Accent 1"/>
-    <w:lsdException w:unhideWhenUsed="0" w:uiPriority="73" w:semiHidden="0" w:name="Colorful Grid Accent 1"/>
-    <w:lsdException w:unhideWhenUsed="0" w:uiPriority="60" w:semiHidden="0" w:name="Light Shading Accent 2"/>
-    <w:lsdException w:unhideWhenUsed="0" w:uiPriority="61" w:semiHidden="0" w:name="Light List Accent 2"/>
-    <w:lsdException w:unhideWhenUsed="0" w:uiPriority="62" w:semiHidden="0" w:name="Light Grid Accent 2"/>
-    <w:lsdException w:unhideWhenUsed="0" w:uiPriority="63" w:semiHidden="0" w:name="Medium Shading 1 Accent 2"/>
-    <w:lsdException w:unhideWhenUsed="0" w:uiPriority="64" w:semiHidden="0" w:name="Medium Shading 2 Accent 2"/>
-    <w:lsdException w:unhideWhenUsed="0" w:uiPriority="65" w:semiHidden="0" w:name="Medium List 1 Accent 2"/>
-    <w:lsdException w:unhideWhenUsed="0" w:uiPriority="66" w:semiHidden="0" w:name="Medium List 2 Accent 2"/>
-    <w:lsdException w:unhideWhenUsed="0" w:uiPriority="67" w:semiHidden="0" w:name="Medium Grid 1 Accent 2"/>
-    <w:lsdException w:unhideWhenUsed="0" w:uiPriority="68" w:semiHidden="0" w:name="Medium Grid 2 Accent 2"/>
-    <w:lsdException w:unhideWhenUsed="0" w:uiPriority="69" w:semiHidden="0" w:name="Medium Grid 3 Accent 2"/>
-    <w:lsdException w:unhideWhenUsed="0" w:uiPriority="70" w:semiHidden="0" w:name="Dark List Accent 2"/>
-    <w:lsdException w:unhideWhenUsed="0" w:uiPriority="71" w:semiHidden="0" w:name="Colorful Shading Accent 2"/>
-    <w:lsdException w:unhideWhenUsed="0" w:uiPriority="72" w:semiHidden="0" w:name="Colorful List Accent 2"/>
-    <w:lsdException w:unhideWhenUsed="0" w:uiPriority="73" w:semiHidden="0" w:name="Colorful Grid Accent 2"/>
-    <w:lsdException w:unhideWhenUsed="0" w:uiPriority="60" w:semiHidden="0" w:name="Light Shading Accent 3"/>
-    <w:lsdException w:unhideWhenUsed="0" w:uiPriority="61" w:semiHidden="0" w:name="Light List Accent 3"/>
-    <w:lsdException w:unhideWhenUsed="0" w:uiPriority="62" w:semiHidden="0" w:name="Light Grid Accent 3"/>
-    <w:lsdException w:unhideWhenUsed="0" w:uiPriority="63" w:semiHidden="0" w:name="Medium Shading 1 Accent 3"/>
-    <w:lsdException w:unhideWhenUsed="0" w:uiPriority="64" w:semiHidden="0" w:name="Medium Shading 2 Accent 3"/>
-    <w:lsdException w:unhideWhenUsed="0" w:uiPriority="65" w:semiHidden="0" w:name="Medium List 1 Accent 3"/>
-    <w:lsdException w:unhideWhenUsed="0" w:uiPriority="66" w:semiHidden="0" w:name="Medium List 2 Accent 3"/>
-    <w:lsdException w:unhideWhenUsed="0" w:uiPriority="67" w:semiHidden="0" w:name="Medium Grid 1 Accent 3"/>
-    <w:lsdException w:unhideWhenUsed="0" w:uiPriority="68" w:semiHidden="0" w:name="Medium Grid 2 Accent 3"/>
-    <w:lsdException w:unhideWhenUsed="0" w:uiPriority="69" w:semiHidden="0" w:name="Medium Grid 3 Accent 3"/>
-    <w:lsdException w:unhideWhenUsed="0" w:uiPriority="70" w:semiHidden="0" w:name="Dark List Accent 3"/>
-    <w:lsdException w:unhideWhenUsed="0" w:uiPriority="71" w:semiHidden="0" w:name="Colorful Shading Accent 3"/>
-    <w:lsdException w:unhideWhenUsed="0" w:uiPriority="72" w:semiHidden="0" w:name="Colorful List Accent 3"/>
-    <w:lsdException w:unhideWhenUsed="0" w:uiPriority="73" w:semiHidden="0" w:name="Colorful Grid Accent 3"/>
-    <w:lsdException w:unhideWhenUsed="0" w:uiPriority="60" w:semiHidden="0" w:name="Light Shading Accent 4"/>
-    <w:lsdException w:unhideWhenUsed="0" w:uiPriority="61" w:semiHidden="0" w:name="Light List Accent 4"/>
-    <w:lsdException w:unhideWhenUsed="0" w:uiPriority="62" w:semiHidden="0" w:name="Light Grid Accent 4"/>
-    <w:lsdException w:unhideWhenUsed="0" w:uiPriority="63" w:semiHidden="0" w:name="Medium Shading 1 Accent 4"/>
-    <w:lsdException w:unhideWhenUsed="0" w:uiPriority="64" w:semiHidden="0" w:name="Medium Shading 2 Accent 4"/>
-    <w:lsdException w:unhideWhenUsed="0" w:uiPriority="65" w:semiHidden="0" w:name="Medium List 1 Accent 4"/>
-    <w:lsdException w:unhideWhenUsed="0" w:uiPriority="66" w:semiHidden="0" w:name="Medium List 2 Accent 4"/>
-    <w:lsdException w:unhideWhenUsed="0" w:uiPriority="67" w:semiHidden="0" w:name="Medium Grid 1 Accent 4"/>
-    <w:lsdException w:unhideWhenUsed="0" w:uiPriority="68" w:semiHidden="0" w:name="Medium Grid 2 Accent 4"/>
-    <w:lsdException w:unhideWhenUsed="0" w:uiPriority="69" w:semiHidden="0" w:name="Medium Grid 3 Accent 4"/>
-    <w:lsdException w:unhideWhenUsed="0" w:uiPriority="70" w:semiHidden="0" w:name="Dark List Accent 4"/>
-    <w:lsdException w:unhideWhenUsed="0" w:uiPriority="71" w:semiHidden="0" w:name="Colorful Shading Accent 4"/>
-    <w:lsdException w:unhideWhenUsed="0" w:uiPriority="72" w:semiHidden="0" w:name="Colorful List Accent 4"/>
-    <w:lsdException w:unhideWhenUsed="0" w:uiPriority="73" w:semiHidden="0" w:name="Colorful Grid Accent 4"/>
-    <w:lsdException w:unhideWhenUsed="0" w:uiPriority="60" w:semiHidden="0" w:name="Light Shading Accent 5"/>
-    <w:lsdException w:unhideWhenUsed="0" w:uiPriority="61" w:semiHidden="0" w:name="Light List Accent 5"/>
-    <w:lsdException w:unhideWhenUsed="0" w:uiPriority="62" w:semiHidden="0" w:name="Light Grid Accent 5"/>
-    <w:lsdException w:unhideWhenUsed="0" w:uiPriority="63" w:semiHidden="0" w:name="Medium Shading 1 Accent 5"/>
-    <w:lsdException w:unhideWhenUsed="0" w:uiPriority="64" w:semiHidden="0" w:name="Medium Shading 2 Accent 5"/>
-    <w:lsdException w:unhideWhenUsed="0" w:uiPriority="65" w:semiHidden="0" w:name="Medium List 1 Accent 5"/>
-    <w:lsdException w:unhideWhenUsed="0" w:uiPriority="66" w:semiHidden="0" w:name="Medium List 2 Accent 5"/>
-    <w:lsdException w:unhideWhenUsed="0" w:uiPriority="67" w:semiHidden="0" w:name="Medium Grid 1 Accent 5"/>
-    <w:lsdException w:unhideWhenUsed="0" w:uiPriority="68" w:semiHidden="0" w:name="Medium Grid 2 Accent 5"/>
-    <w:lsdException w:unhideWhenUsed="0" w:uiPriority="69" w:semiHidden="0" w:name="Medium Grid 3 Accent 5"/>
-    <w:lsdException w:unhideWhenUsed="0" w:uiPriority="70" w:semiHidden="0" w:name="Dark List Accent 5"/>
-    <w:lsdException w:unhideWhenUsed="0" w:uiPriority="71" w:semiHidden="0" w:name="Colorful Shading Accent 5"/>
-    <w:lsdException w:unhideWhenUsed="0" w:uiPriority="72" w:semiHidden="0" w:name="Colorful List Accent 5"/>
-    <w:lsdException w:unhideWhenUsed="0" w:uiPriority="73" w:semiHidden="0" w:name="Colorful Grid Accent 5"/>
-    <w:lsdException w:unhideWhenUsed="0" w:uiPriority="60" w:semiHidden="0" w:name="Light Shading Accent 6"/>
-    <w:lsdException w:unhideWhenUsed="0" w:uiPriority="61" w:semiHidden="0" w:name="Light List Accent 6"/>
-    <w:lsdException w:unhideWhenUsed="0" w:uiPriority="62" w:semiHidden="0" w:name="Light Grid Accent 6"/>
-    <w:lsdException w:unhideWhenUsed="0" w:uiPriority="63" w:semiHidden="0" w:name="Medium Shading 1 Accent 6"/>
-    <w:lsdException w:unhideWhenUsed="0" w:uiPriority="64" w:semiHidden="0" w:name="Medium Shading 2 Accent 6"/>
-    <w:lsdException w:unhideWhenUsed="0" w:uiPriority="65" w:semiHidden="0" w:name="Medium List 1 Accent 6"/>
-    <w:lsdException w:unhideWhenUsed="0" w:uiPriority="66" w:semiHidden="0" w:name="Medium List 2 Accent 6"/>
-    <w:lsdException w:unhideWhenUsed="0" w:uiPriority="67" w:semiHidden="0" w:name="Medium Grid 1 Accent 6"/>
-    <w:lsdException w:unhideWhenUsed="0" w:uiPriority="68" w:semiHidden="0" w:name="Medium Grid 2 Accent 6"/>
-    <w:lsdException w:unhideWhenUsed="0" w:uiPriority="69" w:semiHidden="0" w:name="Medium Grid 3 Accent 6"/>
-    <w:lsdException w:unhideWhenUsed="0" w:uiPriority="70" w:semiHidden="0" w:name="Dark List Accent 6"/>
-    <w:lsdException w:unhideWhenUsed="0" w:uiPriority="71" w:semiHidden="0" w:name="Colorful Shading Accent 6"/>
-    <w:lsdException w:unhideWhenUsed="0" w:uiPriority="72" w:semiHidden="0" w:name="Colorful List Accent 6"/>
-    <w:lsdException w:unhideWhenUsed="0" w:uiPriority="73" w:semiHidden="0" w:name="Colorful Grid Accent 6"/>
+  <w:latentStyles w:defLockedState="0" w:defUIPriority="99" w:defSemiHidden="0" w:defUnhideWhenUsed="0" w:defQFormat="0" w:count="375">
+    <w:lsdException w:name="Normal" w:uiPriority="0" w:qFormat="1"/>
+    <w:lsdException w:name="heading 1" w:uiPriority="9" w:qFormat="1"/>
+    <w:lsdException w:name="heading 2" w:semiHidden="1" w:uiPriority="9" w:unhideWhenUsed="1" w:qFormat="1"/>
+    <w:lsdException w:name="heading 3" w:semiHidden="1" w:uiPriority="9" w:unhideWhenUsed="1" w:qFormat="1"/>
+    <w:lsdException w:name="heading 4" w:semiHidden="1" w:uiPriority="9" w:unhideWhenUsed="1" w:qFormat="1"/>
+    <w:lsdException w:name="heading 5" w:semiHidden="1" w:uiPriority="9" w:unhideWhenUsed="1" w:qFormat="1"/>
+    <w:lsdException w:name="heading 6" w:semiHidden="1" w:uiPriority="9" w:unhideWhenUsed="1" w:qFormat="1"/>
+    <w:lsdException w:name="heading 7" w:semiHidden="1" w:uiPriority="9" w:unhideWhenUsed="1" w:qFormat="1"/>
+    <w:lsdException w:name="heading 8" w:semiHidden="1" w:uiPriority="9" w:unhideWhenUsed="1" w:qFormat="1"/>
+    <w:lsdException w:name="heading 9" w:semiHidden="1" w:uiPriority="9" w:unhideWhenUsed="1" w:qFormat="1"/>
+    <w:lsdException w:name="index 1" w:semiHidden="1" w:unhideWhenUsed="1"/>
+    <w:lsdException w:name="index 2" w:semiHidden="1" w:unhideWhenUsed="1"/>
+    <w:lsdException w:name="index 3" w:semiHidden="1" w:unhideWhenUsed="1"/>
+    <w:lsdException w:name="index 4" w:semiHidden="1" w:unhideWhenUsed="1"/>
+    <w:lsdException w:name="index 5" w:semiHidden="1" w:unhideWhenUsed="1"/>
+    <w:lsdException w:name="index 6" w:semiHidden="1" w:unhideWhenUsed="1"/>
+    <w:lsdException w:name="index 7" w:semiHidden="1" w:unhideWhenUsed="1"/>
+    <w:lsdException w:name="index 8" w:semiHidden="1" w:unhideWhenUsed="1"/>
+    <w:lsdException w:name="index 9" w:semiHidden="1" w:unhideWhenUsed="1"/>
+    <w:lsdException w:name="toc 1" w:semiHidden="1" w:uiPriority="39" w:unhideWhenUsed="1"/>
+    <w:lsdException w:name="toc 2" w:semiHidden="1" w:uiPriority="39" w:unhideWhenUsed="1"/>
+    <w:lsdException w:name="toc 3" w:semiHidden="1" w:uiPriority="39" w:unhideWhenUsed="1"/>
+    <w:lsdException w:name="toc 4" w:semiHidden="1" w:uiPriority="39" w:unhideWhenUsed="1"/>
+    <w:lsdException w:name="toc 5" w:semiHidden="1" w:uiPriority="39" w:unhideWhenUsed="1"/>
+    <w:lsdException w:name="toc 6" w:semiHidden="1" w:uiPriority="39" w:unhideWhenUsed="1"/>
+    <w:lsdException w:name="toc 7" w:semiHidden="1" w:uiPriority="39" w:unhideWhenUsed="1"/>
+    <w:lsdException w:name="toc 8" w:semiHidden="1" w:uiPriority="39" w:unhideWhenUsed="1"/>
+    <w:lsdException w:name="toc 9" w:semiHidden="1" w:uiPriority="39" w:unhideWhenUsed="1"/>
+    <w:lsdException w:name="Normal Indent" w:semiHidden="1" w:unhideWhenUsed="1"/>
+    <w:lsdException w:name="footnote text" w:semiHidden="1" w:unhideWhenUsed="1"/>
+    <w:lsdException w:name="annotation text" w:semiHidden="1" w:unhideWhenUsed="1" w:qFormat="1"/>
+    <w:lsdException w:name="header" w:semiHidden="1" w:unhideWhenUsed="1"/>
+    <w:lsdException w:name="footer" w:semiHidden="1" w:unhideWhenUsed="1"/>
+    <w:lsdException w:name="index heading" w:semiHidden="1" w:unhideWhenUsed="1"/>
+    <w:lsdException w:name="caption" w:semiHidden="1" w:uiPriority="35" w:unhideWhenUsed="1" w:qFormat="1"/>
+    <w:lsdException w:name="table of figures" w:semiHidden="1" w:unhideWhenUsed="1"/>
+    <w:lsdException w:name="envelope address" w:semiHidden="1" w:unhideWhenUsed="1"/>
+    <w:lsdException w:name="envelope return" w:semiHidden="1" w:unhideWhenUsed="1"/>
+    <w:lsdException w:name="footnote reference" w:semiHidden="1" w:unhideWhenUsed="1"/>
+    <w:lsdException w:name="annotation reference" w:semiHidden="1" w:unhideWhenUsed="1" w:qFormat="1"/>
+    <w:lsdException w:name="line number" w:semiHidden="1" w:unhideWhenUsed="1"/>
+    <w:lsdException w:name="page number" w:semiHidden="1" w:unhideWhenUsed="1"/>
+    <w:lsdException w:name="endnote reference" w:semiHidden="1" w:unhideWhenUsed="1"/>
+    <w:lsdException w:name="endnote text" w:semiHidden="1" w:unhideWhenUsed="1"/>
+    <w:lsdException w:name="table of authorities" w:semiHidden="1" w:unhideWhenUsed="1"/>
+    <w:lsdException w:name="macro" w:semiHidden="1" w:unhideWhenUsed="1"/>
+    <w:lsdException w:name="toa heading" w:semiHidden="1" w:unhideWhenUsed="1"/>
+    <w:lsdException w:name="List" w:semiHidden="1" w:unhideWhenUsed="1"/>
+    <w:lsdException w:name="List Bullet" w:semiHidden="1" w:unhideWhenUsed="1"/>
+    <w:lsdException w:name="List Number" w:semiHidden="1" w:unhideWhenUsed="1"/>
+    <w:lsdException w:name="List 2" w:semiHidden="1" w:unhideWhenUsed="1"/>
+    <w:lsdException w:name="List 3" w:semiHidden="1" w:unhideWhenUsed="1"/>
+    <w:lsdException w:name="List 4" w:semiHidden="1" w:unhideWhenUsed="1"/>
+    <w:lsdException w:name="List 5" w:semiHidden="1" w:unhideWhenUsed="1"/>
+    <w:lsdException w:name="List Bullet 2" w:semiHidden="1" w:unhideWhenUsed="1"/>
+    <w:lsdException w:name="List Bullet 3" w:semiHidden="1" w:unhideWhenUsed="1"/>
+    <w:lsdException w:name="List Bullet 4" w:semiHidden="1" w:unhideWhenUsed="1"/>
+    <w:lsdException w:name="List Bullet 5" w:semiHidden="1" w:unhideWhenUsed="1"/>
+    <w:lsdException w:name="List Number 2" w:semiHidden="1" w:unhideWhenUsed="1"/>
+    <w:lsdException w:name="List Number 3" w:semiHidden="1" w:unhideWhenUsed="1"/>
+    <w:lsdException w:name="List Number 4" w:semiHidden="1" w:unhideWhenUsed="1"/>
+    <w:lsdException w:name="List Number 5" w:semiHidden="1" w:unhideWhenUsed="1"/>
+    <w:lsdException w:name="Title" w:uiPriority="10" w:qFormat="1"/>
+    <w:lsdException w:name="Closing" w:semiHidden="1" w:unhideWhenUsed="1"/>
+    <w:lsdException w:name="Signature" w:semiHidden="1" w:unhideWhenUsed="1"/>
+    <w:lsdException w:name="Default Paragraph Font" w:semiHidden="1" w:uiPriority="1" w:unhideWhenUsed="1"/>
+    <w:lsdException w:name="Body Text" w:semiHidden="1" w:unhideWhenUsed="1"/>
+    <w:lsdException w:name="Body Text Indent" w:semiHidden="1" w:unhideWhenUsed="1"/>
+    <w:lsdException w:name="List Continue" w:semiHidden="1" w:unhideWhenUsed="1"/>
+    <w:lsdException w:name="List Continue 2" w:semiHidden="1" w:unhideWhenUsed="1"/>
+    <w:lsdException w:name="List Continue 3" w:semiHidden="1" w:unhideWhenUsed="1"/>
+    <w:lsdException w:name="List Continue 4" w:semiHidden="1" w:unhideWhenUsed="1"/>
+    <w:lsdException w:name="List Continue 5" w:semiHidden="1" w:unhideWhenUsed="1"/>
+    <w:lsdException w:name="Message Header" w:semiHidden="1" w:unhideWhenUsed="1"/>
+    <w:lsdException w:name="Subtitle" w:uiPriority="11" w:qFormat="1"/>
+    <w:lsdException w:name="Salutation" w:semiHidden="1" w:unhideWhenUsed="1"/>
+    <w:lsdException w:name="Date" w:semiHidden="1" w:unhideWhenUsed="1"/>
+    <w:lsdException w:name="Body Text First Indent" w:semiHidden="1" w:unhideWhenUsed="1"/>
+    <w:lsdException w:name="Body Text First Indent 2" w:semiHidden="1" w:unhideWhenUsed="1"/>
+    <w:lsdException w:name="Note Heading" w:semiHidden="1" w:unhideWhenUsed="1"/>
+    <w:lsdException w:name="Body Text 2" w:semiHidden="1" w:unhideWhenUsed="1"/>
+    <w:lsdException w:name="Body Text 3" w:semiHidden="1" w:unhideWhenUsed="1"/>
+    <w:lsdException w:name="Body Text Indent 2" w:semiHidden="1" w:unhideWhenUsed="1"/>
+    <w:lsdException w:name="Body Text Indent 3" w:semiHidden="1" w:unhideWhenUsed="1"/>
+    <w:lsdException w:name="Block Text" w:semiHidden="1" w:unhideWhenUsed="1"/>
+    <w:lsdException w:name="Hyperlink" w:semiHidden="1" w:unhideWhenUsed="1"/>
+    <w:lsdException w:name="FollowedHyperlink" w:semiHidden="1" w:unhideWhenUsed="1"/>
+    <w:lsdException w:name="Strong" w:uiPriority="22" w:qFormat="1"/>
+    <w:lsdException w:name="Emphasis" w:uiPriority="20" w:qFormat="1"/>
+    <w:lsdException w:name="Document Map" w:semiHidden="1" w:unhideWhenUsed="1"/>
+    <w:lsdException w:name="Plain Text" w:semiHidden="1" w:unhideWhenUsed="1"/>
+    <w:lsdException w:name="E-mail Signature" w:semiHidden="1" w:unhideWhenUsed="1"/>
+    <w:lsdException w:name="HTML Top of Form" w:semiHidden="1" w:unhideWhenUsed="1"/>
+    <w:lsdException w:name="HTML Bottom of Form" w:semiHidden="1" w:unhideWhenUsed="1"/>
+    <w:lsdException w:name="Normal (Web)" w:semiHidden="1" w:unhideWhenUsed="1" w:qFormat="1"/>
+    <w:lsdException w:name="HTML Acronym" w:semiHidden="1" w:unhideWhenUsed="1"/>
+    <w:lsdException w:name="HTML Address" w:semiHidden="1" w:unhideWhenUsed="1"/>
+    <w:lsdException w:name="HTML Cite" w:semiHidden="1" w:unhideWhenUsed="1"/>
+    <w:lsdException w:name="HTML Code" w:semiHidden="1" w:unhideWhenUsed="1"/>
+    <w:lsdException w:name="HTML Definition" w:semiHidden="1" w:unhideWhenUsed="1"/>
+    <w:lsdException w:name="HTML Keyboard" w:semiHidden="1" w:unhideWhenUsed="1"/>
+    <w:lsdException w:name="HTML Preformatted" w:semiHidden="1" w:unhideWhenUsed="1" w:qFormat="1"/>
+    <w:lsdException w:name="HTML Sample" w:semiHidden="1" w:unhideWhenUsed="1"/>
+    <w:lsdException w:name="HTML Typewriter" w:semiHidden="1" w:unhideWhenUsed="1"/>
+    <w:lsdException w:name="HTML Variable" w:semiHidden="1" w:unhideWhenUsed="1"/>
+    <w:lsdException w:name="Normal Table" w:semiHidden="1" w:unhideWhenUsed="1" w:qFormat="1"/>
+    <w:lsdException w:name="annotation subject" w:semiHidden="1" w:unhideWhenUsed="1" w:qFormat="1"/>
+    <w:lsdException w:name="No List" w:semiHidden="1" w:unhideWhenUsed="1"/>
+    <w:lsdException w:name="Outline List 1" w:semiHidden="1" w:unhideWhenUsed="1"/>
+    <w:lsdException w:name="Outline List 2" w:semiHidden="1" w:unhideWhenUsed="1"/>
+    <w:lsdException w:name="Outline List 3" w:semiHidden="1" w:unhideWhenUsed="1"/>
+    <w:lsdException w:name="Table Simple 1" w:semiHidden="1" w:unhideWhenUsed="1"/>
+    <w:lsdException w:name="Table Simple 2" w:semiHidden="1" w:unhideWhenUsed="1"/>
+    <w:lsdException w:name="Table Simple 3" w:semiHidden="1" w:unhideWhenUsed="1"/>
+    <w:lsdException w:name="Table Classic 1" w:semiHidden="1" w:unhideWhenUsed="1"/>
+    <w:lsdException w:name="Table Classic 2" w:semiHidden="1" w:unhideWhenUsed="1"/>
+    <w:lsdException w:name="Table Classic 3" w:semiHidden="1" w:unhideWhenUsed="1"/>
+    <w:lsdException w:name="Table Classic 4" w:semiHidden="1" w:unhideWhenUsed="1"/>
+    <w:lsdException w:name="Table Colorful 1" w:semiHidden="1" w:unhideWhenUsed="1"/>
+    <w:lsdException w:name="Table Colorful 2" w:semiHidden="1" w:unhideWhenUsed="1"/>
+    <w:lsdException w:name="Table Colorful 3" w:semiHidden="1" w:unhideWhenUsed="1"/>
+    <w:lsdException w:name="Table Columns 1" w:semiHidden="1" w:unhideWhenUsed="1"/>
+    <w:lsdException w:name="Table Columns 2" w:semiHidden="1" w:unhideWhenUsed="1"/>
+    <w:lsdException w:name="Table Columns 3" w:semiHidden="1" w:unhideWhenUsed="1"/>
+    <w:lsdException w:name="Table Columns 4" w:semiHidden="1" w:unhideWhenUsed="1"/>
+    <w:lsdException w:name="Table Columns 5" w:semiHidden="1" w:unhideWhenUsed="1"/>
+    <w:lsdException w:name="Table Grid 1" w:semiHidden="1" w:unhideWhenUsed="1"/>
+    <w:lsdException w:name="Table Grid 2" w:semiHidden="1" w:unhideWhenUsed="1"/>
+    <w:lsdException w:name="Table Grid 3" w:semiHidden="1" w:unhideWhenUsed="1"/>
+    <w:lsdException w:name="Table Grid 4" w:semiHidden="1" w:unhideWhenUsed="1"/>
+    <w:lsdException w:name="Table Grid 5" w:semiHidden="1" w:unhideWhenUsed="1"/>
+    <w:lsdException w:name="Table Grid 6" w:semiHidden="1" w:unhideWhenUsed="1"/>
+    <w:lsdException w:name="Table Grid 7" w:semiHidden="1" w:unhideWhenUsed="1"/>
+    <w:lsdException w:name="Table Grid 8" w:semiHidden="1" w:unhideWhenUsed="1"/>
+    <w:lsdException w:name="Table List 1" w:semiHidden="1" w:unhideWhenUsed="1"/>
+    <w:lsdException w:name="Table List 2" w:semiHidden="1" w:unhideWhenUsed="1"/>
+    <w:lsdException w:name="Table List 3" w:semiHidden="1" w:unhideWhenUsed="1"/>
+    <w:lsdException w:name="Table List 4" w:semiHidden="1" w:unhideWhenUsed="1"/>
+    <w:lsdException w:name="Table List 5" w:semiHidden="1" w:unhideWhenUsed="1"/>
+    <w:lsdException w:name="Table List 6" w:semiHidden="1" w:unhideWhenUsed="1"/>
+    <w:lsdException w:name="Table List 7" w:semiHidden="1" w:unhideWhenUsed="1"/>
+    <w:lsdException w:name="Table List 8" w:semiHidden="1" w:unhideWhenUsed="1"/>
+    <w:lsdException w:name="Table 3D effects 1" w:semiHidden="1" w:unhideWhenUsed="1"/>
+    <w:lsdException w:name="Table 3D effects 2" w:semiHidden="1" w:unhideWhenUsed="1"/>
+    <w:lsdException w:name="Table 3D effects 3" w:semiHidden="1" w:unhideWhenUsed="1"/>
+    <w:lsdException w:name="Table Contemporary" w:semiHidden="1" w:unhideWhenUsed="1"/>
+    <w:lsdException w:name="Table Elegant" w:semiHidden="1" w:unhideWhenUsed="1"/>
+    <w:lsdException w:name="Table Professional" w:semiHidden="1" w:unhideWhenUsed="1"/>
+    <w:lsdException w:name="Table Subtle 1" w:semiHidden="1" w:unhideWhenUsed="1"/>
+    <w:lsdException w:name="Table Subtle 2" w:semiHidden="1" w:unhideWhenUsed="1"/>
+    <w:lsdException w:name="Table Web 1" w:semiHidden="1" w:unhideWhenUsed="1"/>
+    <w:lsdException w:name="Table Web 2" w:semiHidden="1" w:unhideWhenUsed="1"/>
+    <w:lsdException w:name="Table Web 3" w:semiHidden="1" w:unhideWhenUsed="1"/>
+    <w:lsdException w:name="Balloon Text" w:semiHidden="1" w:unhideWhenUsed="1" w:qFormat="1"/>
+    <w:lsdException w:name="Table Grid" w:uiPriority="39"/>
+    <w:lsdException w:name="Table Theme" w:semiHidden="1" w:unhideWhenUsed="1"/>
+    <w:lsdException w:name="Placeholder Text" w:semiHidden="1"/>
+    <w:lsdException w:name="Light Shading" w:uiPriority="60"/>
+    <w:lsdException w:name="Light List" w:uiPriority="61"/>
+    <w:lsdException w:name="Light Grid" w:uiPriority="62"/>
+    <w:lsdException w:name="Medium Shading 1" w:uiPriority="63"/>
+    <w:lsdException w:name="Medium Shading 2" w:uiPriority="64"/>
+    <w:lsdException w:name="Medium List 1" w:uiPriority="65"/>
+    <w:lsdException w:name="Medium List 2" w:uiPriority="66"/>
+    <w:lsdException w:name="Medium Grid 1" w:uiPriority="67"/>
+    <w:lsdException w:name="Medium Grid 2" w:uiPriority="68"/>
+    <w:lsdException w:name="Medium Grid 3" w:uiPriority="69"/>
+    <w:lsdException w:name="Dark List" w:uiPriority="70"/>
+    <w:lsdException w:name="Colorful Shading" w:uiPriority="71"/>
+    <w:lsdException w:name="Colorful List" w:uiPriority="72"/>
+    <w:lsdException w:name="Colorful Grid" w:uiPriority="73"/>
+    <w:lsdException w:name="Light Shading Accent 1" w:uiPriority="60"/>
+    <w:lsdException w:name="Light List Accent 1" w:uiPriority="61"/>
+    <w:lsdException w:name="Light Grid Accent 1" w:uiPriority="62"/>
+    <w:lsdException w:name="Medium Shading 1 Accent 1" w:uiPriority="63"/>
+    <w:lsdException w:name="Medium Shading 2 Accent 1" w:uiPriority="64"/>
+    <w:lsdException w:name="Medium List 1 Accent 1" w:uiPriority="65"/>
+    <w:lsdException w:name="Revision" w:semiHidden="1"/>
+    <w:lsdException w:name="Medium List 2 Accent 1" w:uiPriority="66"/>
+    <w:lsdException w:name="Medium Grid 1 Accent 1" w:uiPriority="67"/>
+    <w:lsdException w:name="Medium Grid 2 Accent 1" w:uiPriority="68"/>
+    <w:lsdException w:name="Medium Grid 3 Accent 1" w:uiPriority="69"/>
+    <w:lsdException w:name="Dark List Accent 1" w:uiPriority="70"/>
+    <w:lsdException w:name="Colorful Shading Accent 1" w:uiPriority="71"/>
+    <w:lsdException w:name="Colorful List Accent 1" w:uiPriority="72"/>
+    <w:lsdException w:name="Colorful Grid Accent 1" w:uiPriority="73"/>
+    <w:lsdException w:name="Light Shading Accent 2" w:uiPriority="60"/>
+    <w:lsdException w:name="Light List Accent 2" w:uiPriority="61"/>
+    <w:lsdException w:name="Light Grid Accent 2" w:uiPriority="62"/>
+    <w:lsdException w:name="Medium Shading 1 Accent 2" w:uiPriority="63"/>
+    <w:lsdException w:name="Medium Shading 2 Accent 2" w:uiPriority="64"/>
+    <w:lsdException w:name="Medium List 1 Accent 2" w:uiPriority="65"/>
+    <w:lsdException w:name="Medium List 2 Accent 2" w:uiPriority="66"/>
+    <w:lsdException w:name="Medium Grid 1 Accent 2" w:uiPriority="67"/>
+    <w:lsdException w:name="Medium Grid 2 Accent 2" w:uiPriority="68"/>
+    <w:lsdException w:name="Medium Grid 3 Accent 2" w:uiPriority="69"/>
+    <w:lsdException w:name="Dark List Accent 2" w:uiPriority="70"/>
+    <w:lsdException w:name="Colorful Shading Accent 2" w:uiPriority="71"/>
+    <w:lsdException w:name="Colorful List Accent 2" w:uiPriority="72"/>
+    <w:lsdException w:name="Colorful Grid Accent 2" w:uiPriority="73"/>
+    <w:lsdException w:name="Light Shading Accent 3" w:uiPriority="60"/>
+    <w:lsdException w:name="Light List Accent 3" w:uiPriority="61"/>
+    <w:lsdException w:name="Light Grid Accent 3" w:uiPriority="62"/>
+    <w:lsdException w:name="Medium Shading 1 Accent 3" w:uiPriority="63"/>
+    <w:lsdException w:name="Medium Shading 2 Accent 3" w:uiPriority="64"/>
+    <w:lsdException w:name="Medium List 1 Accent 3" w:uiPriority="65"/>
+    <w:lsdException w:name="Medium List 2 Accent 3" w:uiPriority="66"/>
+    <w:lsdException w:name="Medium Grid 1 Accent 3" w:uiPriority="67"/>
+    <w:lsdException w:name="Medium Grid 2 Accent 3" w:uiPriority="68"/>
+    <w:lsdException w:name="Medium Grid 3 Accent 3" w:uiPriority="69"/>
+    <w:lsdException w:name="Dark List Accent 3" w:uiPriority="70"/>
+    <w:lsdException w:name="Colorful Shading Accent 3" w:uiPriority="71"/>
+    <w:lsdException w:name="Colorful List Accent 3" w:uiPriority="72"/>
+    <w:lsdException w:name="Colorful Grid Accent 3" w:uiPriority="73"/>
+    <w:lsdException w:name="Light Shading Accent 4" w:uiPriority="60"/>
+    <w:lsdException w:name="Light List Accent 4" w:uiPriority="61"/>
+    <w:lsdException w:name="Light Grid Accent 4" w:uiPriority="62"/>
+    <w:lsdException w:name="Medium Shading 1 Accent 4" w:uiPriority="63"/>
+    <w:lsdException w:name="Medium Shading 2 Accent 4" w:uiPriority="64"/>
+    <w:lsdException w:name="Medium List 1 Accent 4" w:uiPriority="65"/>
+    <w:lsdException w:name="Medium List 2 Accent 4" w:uiPriority="66"/>
+    <w:lsdException w:name="Medium Grid 1 Accent 4" w:uiPriority="67"/>
+    <w:lsdException w:name="Medium Grid 2 Accent 4" w:uiPriority="68"/>
+    <w:lsdException w:name="Medium Grid 3 Accent 4" w:uiPriority="69"/>
+    <w:lsdException w:name="Dark List Accent 4" w:uiPriority="70"/>
+    <w:lsdException w:name="Colorful Shading Accent 4" w:uiPriority="71"/>
+    <w:lsdException w:name="Colorful List Accent 4" w:uiPriority="72"/>
+    <w:lsdException w:name="Colorful Grid Accent 4" w:uiPriority="73"/>
+    <w:lsdException w:name="Light Shading Accent 5" w:uiPriority="60"/>
+    <w:lsdException w:name="Light List Accent 5" w:uiPriority="61"/>
+    <w:lsdException w:name="Light Grid Accent 5" w:uiPriority="62"/>
+    <w:lsdException w:name="Medium Shading 1 Accent 5" w:uiPriority="63"/>
+    <w:lsdException w:name="Medium Shading 2 Accent 5" w:uiPriority="64"/>
+    <w:lsdException w:name="Medium List 1 Accent 5" w:uiPriority="65"/>
+    <w:lsdException w:name="Medium List 2 Accent 5" w:uiPriority="66"/>
+    <w:lsdException w:name="Medium Grid 1 Accent 5" w:uiPriority="67"/>
+    <w:lsdException w:name="Medium Grid 2 Accent 5" w:uiPriority="68"/>
+    <w:lsdException w:name="Medium Grid 3 Accent 5" w:uiPriority="69"/>
+    <w:lsdException w:name="Dark List Accent 5" w:uiPriority="70"/>
+    <w:lsdException w:name="Colorful Shading Accent 5" w:uiPriority="71"/>
+    <w:lsdException w:name="Colorful List Accent 5" w:uiPriority="72"/>
+    <w:lsdException w:name="Colorful Grid Accent 5" w:uiPriority="73"/>
+    <w:lsdException w:name="Light Shading Accent 6" w:uiPriority="60"/>
+    <w:lsdException w:name="Light List Accent 6" w:uiPriority="61"/>
+    <w:lsdException w:name="Light Grid Accent 6" w:uiPriority="62"/>
+    <w:lsdException w:name="Medium Shading 1 Accent 6" w:uiPriority="63"/>
+    <w:lsdException w:name="Medium Shading 2 Accent 6" w:uiPriority="64"/>
+    <w:lsdException w:name="Medium List 1 Accent 6" w:uiPriority="65"/>
+    <w:lsdException w:name="Medium List 2 Accent 6" w:uiPriority="66"/>
+    <w:lsdException w:name="Medium Grid 1 Accent 6" w:uiPriority="67"/>
+    <w:lsdException w:name="Medium Grid 2 Accent 6" w:uiPriority="68"/>
+    <w:lsdException w:name="Medium Grid 3 Accent 6" w:uiPriority="69"/>
+    <w:lsdException w:name="Dark List Accent 6" w:uiPriority="70"/>
+    <w:lsdException w:name="Colorful Shading Accent 6" w:uiPriority="71"/>
+    <w:lsdException w:name="Colorful List Accent 6" w:uiPriority="72"/>
+    <w:lsdException w:name="Colorful Grid Accent 6" w:uiPriority="73"/>
+    <w:lsdException w:name="Subtle Emphasis" w:uiPriority="19" w:qFormat="1"/>
+    <w:lsdException w:name="Intense Emphasis" w:uiPriority="21" w:qFormat="1"/>
+    <w:lsdException w:name="Subtle Reference" w:uiPriority="31" w:qFormat="1"/>
+    <w:lsdException w:name="Intense Reference" w:uiPriority="32" w:qFormat="1"/>
+    <w:lsdException w:name="Book Title" w:uiPriority="33" w:qFormat="1"/>
+    <w:lsdException w:name="Bibliography" w:semiHidden="1" w:uiPriority="37" w:unhideWhenUsed="1"/>
+    <w:lsdException w:name="TOC Heading" w:semiHidden="1" w:uiPriority="39" w:unhideWhenUsed="1" w:qFormat="1"/>
+    <w:lsdException w:name="Plain Table 1" w:uiPriority="41"/>
+    <w:lsdException w:name="Plain Table 2" w:uiPriority="42"/>
+    <w:lsdException w:name="Plain Table 3" w:uiPriority="43"/>
+    <w:lsdException w:name="Plain Table 4" w:uiPriority="44"/>
+    <w:lsdException w:name="Plain Table 5" w:uiPriority="45"/>
+    <w:lsdException w:name="Grid Table Light" w:uiPriority="40"/>
+    <w:lsdException w:name="Grid Table 1 Light" w:uiPriority="46"/>
+    <w:lsdException w:name="Grid Table 2" w:uiPriority="47"/>
+    <w:lsdException w:name="Grid Table 3" w:uiPriority="48"/>
+    <w:lsdException w:name="Grid Table 4" w:uiPriority="49"/>
+    <w:lsdException w:name="Grid Table 5 Dark" w:uiPriority="50"/>
+    <w:lsdException w:name="Grid Table 6 Colorful" w:uiPriority="51"/>
+    <w:lsdException w:name="Grid Table 7 Colorful" w:uiPriority="52"/>
+    <w:lsdException w:name="Grid Table 1 Light Accent 1" w:uiPriority="46"/>
+    <w:lsdException w:name="Grid Table 2 Accent 1" w:uiPriority="47"/>
+    <w:lsdException w:name="Grid Table 3 Accent 1" w:uiPriority="48"/>
+    <w:lsdException w:name="Grid Table 4 Accent 1" w:uiPriority="49"/>
+    <w:lsdException w:name="Grid Table 5 Dark Accent 1" w:uiPriority="50"/>
+    <w:lsdException w:name="Grid Table 6 Colorful Accent 1" w:uiPriority="51"/>
+    <w:lsdException w:name="Grid Table 7 Colorful Accent 1" w:uiPriority="52"/>
+    <w:lsdException w:name="Grid Table 1 Light Accent 2" w:uiPriority="46"/>
+    <w:lsdException w:name="Grid Table 2 Accent 2" w:uiPriority="47"/>
+    <w:lsdException w:name="Grid Table 3 Accent 2" w:uiPriority="48"/>
+    <w:lsdException w:name="Grid Table 4 Accent 2" w:uiPriority="49"/>
+    <w:lsdException w:name="Grid Table 5 Dark Accent 2" w:uiPriority="50"/>
+    <w:lsdException w:name="Grid Table 6 Colorful Accent 2" w:uiPriority="51"/>
+    <w:lsdException w:name="Grid Table 7 Colorful Accent 2" w:uiPriority="52"/>
+    <w:lsdException w:name="Grid Table 1 Light Accent 3" w:uiPriority="46"/>
+    <w:lsdException w:name="Grid Table 2 Accent 3" w:uiPriority="47"/>
+    <w:lsdException w:name="Grid Table 3 Accent 3" w:uiPriority="48"/>
+    <w:lsdException w:name="Grid Table 4 Accent 3" w:uiPriority="49"/>
+    <w:lsdException w:name="Grid Table 5 Dark Accent 3" w:uiPriority="50"/>
+    <w:lsdException w:name="Grid Table 6 Colorful Accent 3" w:uiPriority="51"/>
+    <w:lsdException w:name="Grid Table 7 Colorful Accent 3" w:uiPriority="52"/>
+    <w:lsdException w:name="Grid Table 1 Light Accent 4" w:uiPriority="46"/>
+    <w:lsdException w:name="Grid Table 2 Accent 4" w:uiPriority="47"/>
+    <w:lsdException w:name="Grid Table 3 Accent 4" w:uiPriority="48"/>
+    <w:lsdException w:name="Grid Table 4 Accent 4" w:uiPriority="49"/>
+    <w:lsdException w:name="Grid Table 5 Dark Accent 4" w:uiPriority="50"/>
+    <w:lsdException w:name="Grid Table 6 Colorful Accent 4" w:uiPriority="51"/>
+    <w:lsdException w:name="Grid Table 7 Colorful Accent 4" w:uiPriority="52"/>
+    <w:lsdException w:name="Grid Table 1 Light Accent 5" w:uiPriority="46"/>
+    <w:lsdException w:name="Grid Table 2 Accent 5" w:uiPriority="47"/>
+    <w:lsdException w:name="Grid Table 3 Accent 5" w:uiPriority="48"/>
+    <w:lsdException w:name="Grid Table 4 Accent 5" w:uiPriority="49"/>
+    <w:lsdException w:name="Grid Table 5 Dark Accent 5" w:uiPriority="50"/>
+    <w:lsdException w:name="Grid Table 6 Colorful Accent 5" w:uiPriority="51"/>
+    <w:lsdException w:name="Grid Table 7 Colorful Accent 5" w:uiPriority="52"/>
+    <w:lsdException w:name="Grid Table 1 Light Accent 6" w:uiPriority="46"/>
+    <w:lsdException w:name="Grid Table 2 Accent 6" w:uiPriority="47"/>
+    <w:lsdException w:name="Grid Table 3 Accent 6" w:uiPriority="48"/>
+    <w:lsdException w:name="Grid Table 4 Accent 6" w:uiPriority="49"/>
+    <w:lsdException w:name="Grid Table 5 Dark Accent 6" w:uiPriority="50"/>
+    <w:lsdException w:name="Grid Table 6 Colorful Accent 6" w:uiPriority="51"/>
+    <w:lsdException w:name="Grid Table 7 Colorful Accent 6" w:uiPriority="52"/>
+    <w:lsdException w:name="List Table 1 Light" w:uiPriority="46"/>
+    <w:lsdException w:name="List Table 2" w:uiPriority="47"/>
+    <w:lsdException w:name="List Table 3" w:uiPriority="48"/>
+    <w:lsdException w:name="List Table 4" w:uiPriority="49"/>
+    <w:lsdException w:name="List Table 5 Dark" w:uiPriority="50"/>
+    <w:lsdException w:name="List Table 6 Colorful" w:uiPriority="51"/>
+    <w:lsdException w:name="List Table 7 Colorful" w:uiPriority="52"/>
+    <w:lsdException w:name="List Table 1 Light Accent 1" w:uiPriority="46"/>
+    <w:lsdException w:name="List Table 2 Accent 1" w:uiPriority="47"/>
+    <w:lsdException w:name="List Table 3 Accent 1" w:uiPriority="48"/>
+    <w:lsdException w:name="List Table 4 Accent 1" w:uiPriority="49"/>
+    <w:lsdException w:name="List Table 5 Dark Accent 1" w:uiPriority="50"/>
+    <w:lsdException w:name="List Table 6 Colorful Accent 1" w:uiPriority="51"/>
+    <w:lsdException w:name="List Table 7 Colorful Accent 1" w:uiPriority="52"/>
+    <w:lsdException w:name="List Table 1 Light Accent 2" w:uiPriority="46"/>
+    <w:lsdException w:name="List Table 2 Accent 2" w:uiPriority="47"/>
+    <w:lsdException w:name="List Table 3 Accent 2" w:uiPriority="48"/>
+    <w:lsdException w:name="List Table 4 Accent 2" w:uiPriority="49"/>
+    <w:lsdException w:name="List Table 5 Dark Accent 2" w:uiPriority="50"/>
+    <w:lsdException w:name="List Table 6 Colorful Accent 2" w:uiPriority="51"/>
+    <w:lsdException w:name="List Table 7 Colorful Accent 2" w:uiPriority="52"/>
+    <w:lsdException w:name="List Table 1 Light Accent 3" w:uiPriority="46"/>
+    <w:lsdException w:name="List Table 2 Accent 3" w:uiPriority="47"/>
+    <w:lsdException w:name="List Table 3 Accent 3" w:uiPriority="48"/>
+    <w:lsdException w:name="List Table 4 Accent 3" w:uiPriority="49"/>
+    <w:lsdException w:name="List Table 5 Dark Accent 3" w:uiPriority="50"/>
+    <w:lsdException w:name="List Table 6 Colorful Accent 3" w:uiPriority="51"/>
+    <w:lsdException w:name="List Table 7 Colorful Accent 3" w:uiPriority="52"/>
+    <w:lsdException w:name="List Table 1 Light Accent 4" w:uiPriority="46"/>
+    <w:lsdException w:name="List Table 2 Accent 4" w:uiPriority="47"/>
+    <w:lsdException w:name="List Table 3 Accent 4" w:uiPriority="48"/>
+    <w:lsdException w:name="List Table 4 Accent 4" w:uiPriority="49"/>
+    <w:lsdException w:name="List Table 5 Dark Accent 4" w:uiPriority="50"/>
+    <w:lsdException w:name="List Table 6 Colorful Accent 4" w:uiPriority="51"/>
+    <w:lsdException w:name="List Table 7 Colorful Accent 4" w:uiPriority="52"/>
+    <w:lsdException w:name="List Table 1 Light Accent 5" w:uiPriority="46"/>
+    <w:lsdException w:name="List Table 2 Accent 5" w:uiPriority="47"/>
+    <w:lsdException w:name="List Table 3 Accent 5" w:uiPriority="48"/>
+    <w:lsdException w:name="List Table 4 Accent 5" w:uiPriority="49"/>
+    <w:lsdException w:name="List Table 5 Dark Accent 5" w:uiPriority="50"/>
+    <w:lsdException w:name="List Table 6 Colorful Accent 5" w:uiPriority="51"/>
+    <w:lsdException w:name="List Table 7 Colorful Accent 5" w:uiPriority="52"/>
+    <w:lsdException w:name="List Table 1 Light Accent 6" w:uiPriority="46"/>
+    <w:lsdException w:name="List Table 2 Accent 6" w:uiPriority="47"/>
+    <w:lsdException w:name="List Table 3 Accent 6" w:uiPriority="48"/>
+    <w:lsdException w:name="List Table 4 Accent 6" w:uiPriority="49"/>
+    <w:lsdException w:name="List Table 5 Dark Accent 6" w:uiPriority="50"/>
+    <w:lsdException w:name="List Table 6 Colorful Accent 6" w:uiPriority="51"/>
+    <w:lsdException w:name="List Table 7 Colorful Accent 6" w:uiPriority="52"/>
+    <w:lsdException w:name="Mention" w:semiHidden="1" w:unhideWhenUsed="1"/>
+    <w:lsdException w:name="Smart Hyperlink" w:semiHidden="1" w:unhideWhenUsed="1"/>
+    <w:lsdException w:name="Hashtag" w:semiHidden="1" w:unhideWhenUsed="1"/>
+    <w:lsdException w:name="Unresolved Mention" w:semiHidden="1" w:unhideWhenUsed="1"/>
   </w:latentStyles>
-  <w:style w:type="paragraph" w:default="1" w:styleId="1">
+  <w:style w:type="paragraph" w:default="1" w:styleId="a">
     <w:name w:val="Normal"/>
     <w:qFormat/>
-    <w:uiPriority w:val="0"/>
     <w:pPr>
       <w:widowControl w:val="0"/>
       <w:jc w:val="both"/>
     </w:pPr>
     <w:rPr>
-      <w:rFonts w:asciiTheme="minorHAnsi" w:hAnsiTheme="minorHAnsi" w:eastAsiaTheme="minorEastAsia" w:cstheme="minorBidi"/>
+      <w:rFonts w:asciiTheme="minorHAnsi" w:eastAsiaTheme="minorEastAsia" w:hAnsiTheme="minorHAnsi" w:cstheme="minorBidi"/>
       <w:kern w:val="2"/>
       <w:sz w:val="21"/>
       <w:szCs w:val="24"/>
-      <w:lang w:val="en-US" w:eastAsia="zh-CN" w:bidi="ar-SA"/>
     </w:rPr>
   </w:style>
-  <w:style w:type="character" w:default="1" w:styleId="8">
+  <w:style w:type="character" w:default="1" w:styleId="a0">
     <w:name w:val="Default Paragraph Font"/>
+    <w:uiPriority w:val="1"/>
     <w:semiHidden/>
     <w:unhideWhenUsed/>
-    <w:uiPriority w:val="1"/>
   </w:style>
-  <w:style w:type="table" w:default="1" w:styleId="7">
+  <w:style w:type="table" w:default="1" w:styleId="a1">
     <w:name w:val="Normal Table"/>
+    <w:uiPriority w:val="99"/>
     <w:semiHidden/>
     <w:unhideWhenUsed/>
-    <w:qFormat/>
-    <w:uiPriority w:val="99"/>
     <w:tblPr>
-      <w:tblLayout w:type="fixed"/>
+      <w:tblInd w:w="0" w:type="dxa"/>
       <w:tblCellMar>
         <w:top w:w="0" w:type="dxa"/>
         <w:left w:w="108" w:type="dxa"/>
@@ -2025,40 +2730,46 @@
       </w:tblCellMar>
     </w:tblPr>
   </w:style>
-  <w:style w:type="paragraph" w:styleId="2">
+  <w:style w:type="numbering" w:default="1" w:styleId="a2">
+    <w:name w:val="No List"/>
+    <w:uiPriority w:val="99"/>
+    <w:semiHidden/>
+    <w:unhideWhenUsed/>
+  </w:style>
+  <w:style w:type="paragraph" w:styleId="a3">
     <w:name w:val="annotation text"/>
-    <w:basedOn w:val="1"/>
-    <w:link w:val="12"/>
+    <w:basedOn w:val="a"/>
+    <w:link w:val="a4"/>
+    <w:uiPriority w:val="99"/>
     <w:semiHidden/>
     <w:unhideWhenUsed/>
     <w:qFormat/>
-    <w:uiPriority w:val="99"/>
     <w:pPr>
       <w:jc w:val="left"/>
     </w:pPr>
   </w:style>
-  <w:style w:type="paragraph" w:styleId="3">
+  <w:style w:type="paragraph" w:styleId="a5">
     <w:name w:val="Balloon Text"/>
-    <w:basedOn w:val="1"/>
-    <w:link w:val="14"/>
+    <w:basedOn w:val="a"/>
+    <w:link w:val="a6"/>
+    <w:uiPriority w:val="99"/>
     <w:semiHidden/>
     <w:unhideWhenUsed/>
     <w:qFormat/>
-    <w:uiPriority w:val="99"/>
     <w:rPr>
       <w:rFonts w:ascii="宋体" w:eastAsia="宋体"/>
       <w:sz w:val="26"/>
       <w:szCs w:val="26"/>
     </w:rPr>
   </w:style>
-  <w:style w:type="paragraph" w:styleId="4">
+  <w:style w:type="paragraph" w:styleId="HTML">
     <w:name w:val="HTML Preformatted"/>
-    <w:basedOn w:val="1"/>
-    <w:link w:val="10"/>
+    <w:basedOn w:val="a"/>
+    <w:link w:val="HTML0"/>
+    <w:uiPriority w:val="99"/>
     <w:semiHidden/>
     <w:unhideWhenUsed/>
     <w:qFormat/>
-    <w:uiPriority w:val="99"/>
     <w:pPr>
       <w:widowControl/>
       <w:tabs>
@@ -2082,109 +2793,107 @@
       <w:jc w:val="left"/>
     </w:pPr>
     <w:rPr>
-      <w:rFonts w:ascii="宋体" w:hAnsi="宋体" w:eastAsia="宋体" w:cs="宋体"/>
+      <w:rFonts w:ascii="宋体" w:eastAsia="宋体" w:hAnsi="宋体" w:cs="宋体"/>
       <w:kern w:val="0"/>
       <w:sz w:val="24"/>
     </w:rPr>
   </w:style>
-  <w:style w:type="paragraph" w:styleId="5">
+  <w:style w:type="paragraph" w:styleId="a7">
     <w:name w:val="Normal (Web)"/>
-    <w:basedOn w:val="1"/>
+    <w:basedOn w:val="a"/>
+    <w:uiPriority w:val="99"/>
     <w:semiHidden/>
     <w:unhideWhenUsed/>
     <w:qFormat/>
-    <w:uiPriority w:val="99"/>
     <w:pPr>
-      <w:spacing w:before="0" w:beforeAutospacing="1" w:after="0" w:afterAutospacing="1"/>
-      <w:ind w:left="0" w:right="0"/>
+      <w:spacing w:beforeAutospacing="1" w:afterAutospacing="1"/>
       <w:jc w:val="left"/>
     </w:pPr>
     <w:rPr>
+      <w:rFonts w:cs="Times New Roman"/>
       <w:kern w:val="0"/>
       <w:sz w:val="24"/>
-      <w:lang w:val="en-US" w:eastAsia="zh-CN" w:bidi="ar"/>
     </w:rPr>
   </w:style>
-  <w:style w:type="paragraph" w:styleId="6">
+  <w:style w:type="paragraph" w:styleId="a8">
     <w:name w:val="annotation subject"/>
-    <w:basedOn w:val="2"/>
-    <w:next w:val="2"/>
-    <w:link w:val="13"/>
+    <w:basedOn w:val="a3"/>
+    <w:next w:val="a3"/>
+    <w:link w:val="a9"/>
+    <w:uiPriority w:val="99"/>
     <w:semiHidden/>
     <w:unhideWhenUsed/>
     <w:qFormat/>
-    <w:uiPriority w:val="99"/>
     <w:rPr>
       <w:b/>
       <w:bCs/>
     </w:rPr>
   </w:style>
-  <w:style w:type="character" w:styleId="9">
+  <w:style w:type="character" w:styleId="aa">
     <w:name w:val="annotation reference"/>
-    <w:basedOn w:val="8"/>
+    <w:basedOn w:val="a0"/>
+    <w:uiPriority w:val="99"/>
     <w:semiHidden/>
     <w:unhideWhenUsed/>
     <w:qFormat/>
-    <w:uiPriority w:val="99"/>
     <w:rPr>
       <w:sz w:val="21"/>
       <w:szCs w:val="21"/>
     </w:rPr>
   </w:style>
-  <w:style w:type="character" w:customStyle="1" w:styleId="10">
+  <w:style w:type="character" w:customStyle="1" w:styleId="HTML0">
     <w:name w:val="HTML 预设格式 字符"/>
-    <w:basedOn w:val="8"/>
-    <w:link w:val="4"/>
+    <w:basedOn w:val="a0"/>
+    <w:link w:val="HTML"/>
+    <w:uiPriority w:val="99"/>
     <w:semiHidden/>
     <w:qFormat/>
-    <w:uiPriority w:val="99"/>
     <w:rPr>
-      <w:rFonts w:ascii="宋体" w:hAnsi="宋体" w:eastAsia="宋体" w:cs="宋体"/>
+      <w:rFonts w:ascii="宋体" w:eastAsia="宋体" w:hAnsi="宋体" w:cs="宋体"/>
       <w:kern w:val="0"/>
       <w:sz w:val="24"/>
     </w:rPr>
   </w:style>
-  <w:style w:type="paragraph" w:customStyle="1" w:styleId="11">
-    <w:name w:val="Revision"/>
+  <w:style w:type="paragraph" w:customStyle="1" w:styleId="1">
+    <w:name w:val="修订1"/>
     <w:hidden/>
+    <w:uiPriority w:val="99"/>
     <w:semiHidden/>
     <w:qFormat/>
-    <w:uiPriority w:val="99"/>
     <w:rPr>
-      <w:rFonts w:asciiTheme="minorHAnsi" w:hAnsiTheme="minorHAnsi" w:eastAsiaTheme="minorEastAsia" w:cstheme="minorBidi"/>
+      <w:rFonts w:asciiTheme="minorHAnsi" w:eastAsiaTheme="minorEastAsia" w:hAnsiTheme="minorHAnsi" w:cstheme="minorBidi"/>
       <w:kern w:val="2"/>
       <w:sz w:val="21"/>
       <w:szCs w:val="24"/>
-      <w:lang w:val="en-US" w:eastAsia="zh-CN" w:bidi="ar-SA"/>
     </w:rPr>
   </w:style>
-  <w:style w:type="character" w:customStyle="1" w:styleId="12">
+  <w:style w:type="character" w:customStyle="1" w:styleId="a4">
     <w:name w:val="批注文字 字符"/>
-    <w:basedOn w:val="8"/>
-    <w:link w:val="2"/>
+    <w:basedOn w:val="a0"/>
+    <w:link w:val="a3"/>
+    <w:uiPriority w:val="99"/>
     <w:semiHidden/>
     <w:qFormat/>
+  </w:style>
+  <w:style w:type="character" w:customStyle="1" w:styleId="a9">
+    <w:name w:val="批注主题 字符"/>
+    <w:basedOn w:val="a4"/>
+    <w:link w:val="a8"/>
     <w:uiPriority w:val="99"/>
-  </w:style>
-  <w:style w:type="character" w:customStyle="1" w:styleId="13">
-    <w:name w:val="批注主题 字符"/>
-    <w:basedOn w:val="12"/>
-    <w:link w:val="6"/>
     <w:semiHidden/>
     <w:qFormat/>
-    <w:uiPriority w:val="99"/>
     <w:rPr>
       <w:b/>
       <w:bCs/>
     </w:rPr>
   </w:style>
-  <w:style w:type="character" w:customStyle="1" w:styleId="14">
+  <w:style w:type="character" w:customStyle="1" w:styleId="a6">
     <w:name w:val="批注框文本 字符"/>
-    <w:basedOn w:val="8"/>
-    <w:link w:val="3"/>
+    <w:basedOn w:val="a0"/>
+    <w:link w:val="a5"/>
+    <w:uiPriority w:val="99"/>
     <w:semiHidden/>
     <w:qFormat/>
-    <w:uiPriority w:val="99"/>
     <w:rPr>
       <w:rFonts w:ascii="宋体" w:eastAsia="宋体"/>
       <w:sz w:val="26"/>
@@ -2446,6 +3155,7 @@
     </a:fmtScheme>
   </a:themeElements>
   <a:objectDefaults/>
+  <a:extraClrSchemeLst/>
 </a:theme>
 </file>
 
